--- a/notes/week6.docx
+++ b/notes/week6.docx
@@ -53,7 +53,7 @@
         <w:pStyle w:val="Date"/>
       </w:pPr>
       <w:r>
-        <w:t xml:space="preserve">08</w:t>
+        <w:t xml:space="preserve">09</w:t>
       </w:r>
       <w:r>
         <w:t xml:space="preserve"> </w:t>
@@ -380,7 +380,7 @@
         <w:rPr>
           <w:rStyle w:val="NormalTok"/>
         </w:rPr>
-        <w:t xml:space="preserve">(f.closed())</w:t>
+        <w:t xml:space="preserve">(f.closed)</w:t>
       </w:r>
       <w:r>
         <w:br w:type="textWrapping"/>
@@ -404,7 +404,80 @@
         <w:rPr>
           <w:rStyle w:val="NormalTok"/>
         </w:rPr>
-        <w:t xml:space="preserve">(f.closed())</w:t>
+        <w:t xml:space="preserve">(f.closed)</w:t>
+      </w:r>
+    </w:p>
+    <w:p>
+      <w:pPr>
+        <w:pStyle w:val="FirstParagraph"/>
+      </w:pPr>
+      <w:r>
+        <w:rPr>
+          <w:rStyle w:val="VerbatimChar"/>
+        </w:rPr>
+        <w:t xml:space="preserve">.closed</w:t>
+      </w:r>
+      <w:r>
+        <w:t xml:space="preserve"> </w:t>
+      </w:r>
+      <w:r>
+        <w:t xml:space="preserve">is a</w:t>
+      </w:r>
+      <w:r>
+        <w:t xml:space="preserve"> </w:t>
+      </w:r>
+      <w:r>
+        <w:rPr>
+          <w:i/>
+        </w:rPr>
+        <w:t xml:space="preserve">data attribute</w:t>
+      </w:r>
+      <w:r>
+        <w:t xml:space="preserve"> </w:t>
+      </w:r>
+      <w:r>
+        <w:t xml:space="preserve">(e.g. see</w:t>
+      </w:r>
+      <w:r>
+        <w:t xml:space="preserve"> </w:t>
+      </w:r>
+      <w:hyperlink r:id="rId27">
+        <w:r>
+          <w:rPr>
+            <w:rStyle w:val="Hyperlink"/>
+          </w:rPr>
+          <w:t xml:space="preserve">here</w:t>
+        </w:r>
+      </w:hyperlink>
+      <w:r>
+        <w:t xml:space="preserve">): it’s a value rather than a function (unlike a</w:t>
+      </w:r>
+      <w:r>
+        <w:t xml:space="preserve"> </w:t>
+      </w:r>
+      <w:r>
+        <w:rPr>
+          <w:i/>
+        </w:rPr>
+        <w:t xml:space="preserve">method attribute</w:t>
+      </w:r>
+      <w:r>
+        <w:t xml:space="preserve"> </w:t>
+      </w:r>
+      <w:r>
+        <w:t xml:space="preserve">like</w:t>
+      </w:r>
+      <w:r>
+        <w:t xml:space="preserve"> </w:t>
+      </w:r>
+      <w:r>
+        <w:rPr>
+          <w:rStyle w:val="VerbatimChar"/>
+        </w:rPr>
+        <w:t xml:space="preserve">list.append()</w:t>
+      </w:r>
+      <w:r>
+        <w:t xml:space="preserve">): no parentheses!</w:t>
       </w:r>
     </w:p>
     <w:p>
@@ -1557,8 +1630,8 @@
       <w:pPr>
         <w:pStyle w:val="Heading2"/>
       </w:pPr>
-      <w:bookmarkStart w:id="27" w:name="more-io-details"/>
-      <w:bookmarkEnd w:id="27"/>
+      <w:bookmarkStart w:id="28" w:name="more-io-details"/>
+      <w:bookmarkEnd w:id="28"/>
       <w:r>
         <w:t xml:space="preserve">More I/O details</w:t>
       </w:r>
@@ -1904,8 +1977,8 @@
       <w:pPr>
         <w:pStyle w:val="Heading2"/>
       </w:pPr>
-      <w:bookmarkStart w:id="28" w:name="and-even-more"/>
-      <w:bookmarkEnd w:id="28"/>
+      <w:bookmarkStart w:id="29" w:name="and-even-more"/>
+      <w:bookmarkEnd w:id="29"/>
       <w:r>
         <w:t xml:space="preserve">And even more</w:t>
       </w:r>
@@ -2058,8 +2131,8 @@
       <w:pPr>
         <w:pStyle w:val="Heading2"/>
       </w:pPr>
-      <w:bookmarkStart w:id="29" w:name="next-and-more-flow-control"/>
-      <w:bookmarkEnd w:id="29"/>
+      <w:bookmarkStart w:id="30" w:name="next-and-more-flow-control"/>
+      <w:bookmarkEnd w:id="30"/>
       <w:r>
         <w:rPr>
           <w:rStyle w:val="VerbatimChar"/>
@@ -2857,8 +2930,8 @@
       <w:pPr>
         <w:pStyle w:val="Heading2"/>
       </w:pPr>
-      <w:bookmarkStart w:id="30" w:name="benfords-law-1"/>
-      <w:bookmarkEnd w:id="30"/>
+      <w:bookmarkStart w:id="31" w:name="benfords-law-1"/>
+      <w:bookmarkEnd w:id="31"/>
       <w:r>
         <w:t xml:space="preserve">Benford’s Law</w:t>
       </w:r>
@@ -3020,8 +3093,8 @@
       <w:pPr>
         <w:pStyle w:val="Heading2"/>
       </w:pPr>
-      <w:bookmarkStart w:id="31" w:name="file-format"/>
-      <w:bookmarkEnd w:id="31"/>
+      <w:bookmarkStart w:id="32" w:name="file-format"/>
+      <w:bookmarkEnd w:id="32"/>
       <w:r>
         <w:t xml:space="preserve">File format</w:t>
       </w:r>
@@ -3044,8 +3117,8 @@
       <w:pPr>
         <w:pStyle w:val="Heading2"/>
       </w:pPr>
-      <w:bookmarkStart w:id="32" w:name="steps"/>
-      <w:bookmarkEnd w:id="32"/>
+      <w:bookmarkStart w:id="33" w:name="steps"/>
+      <w:bookmarkEnd w:id="33"/>
       <w:r>
         <w:t xml:space="preserve">Steps:</w:t>
       </w:r>
@@ -3171,8 +3244,8 @@
       <w:pPr>
         <w:pStyle w:val="Heading2"/>
       </w:pPr>
-      <w:bookmarkStart w:id="33" w:name="other-considerations"/>
-      <w:bookmarkEnd w:id="33"/>
+      <w:bookmarkStart w:id="34" w:name="other-considerations"/>
+      <w:bookmarkEnd w:id="34"/>
       <w:r>
         <w:t xml:space="preserve">Other considerations</w:t>
       </w:r>
@@ -3185,7 +3258,7 @@
           <w:ilvl w:val="0"/>
         </w:numPr>
       </w:pPr>
-      <w:hyperlink r:id="rId34">
+      <w:hyperlink r:id="rId35">
         <w:r>
           <w:rPr>
             <w:rStyle w:val="Hyperlink"/>
@@ -3288,8 +3361,8 @@
       <w:pPr>
         <w:pStyle w:val="Heading2"/>
       </w:pPr>
-      <w:bookmarkStart w:id="35" w:name="sets"/>
-      <w:bookmarkEnd w:id="35"/>
+      <w:bookmarkStart w:id="36" w:name="sets"/>
+      <w:bookmarkEnd w:id="36"/>
       <w:r>
         <w:t xml:space="preserve">Sets</w:t>
       </w:r>
@@ -5274,7 +5347,7 @@
     </w:lvl>
   </w:abstractNum>
   <w:abstractNum w:abstractNumId="990">
-    <w:nsid w:val="f4fc6677"/>
+    <w:nsid w:val="f69f6f34"/>
     <w:multiLevelType w:val="multilevel"/>
     <w:lvl w:ilvl="0">
       <w:numFmt w:val="bullet"/>
@@ -5355,7 +5428,7 @@
     </w:lvl>
   </w:abstractNum>
   <w:abstractNum w:abstractNumId="991">
-    <w:nsid w:val="f3ad36be"/>
+    <w:nsid w:val="c4adce87"/>
     <w:multiLevelType w:val="multilevel"/>
     <w:lvl w:ilvl="0">
       <w:numFmt w:val="bullet"/>
@@ -5436,7 +5509,7 @@
     </w:lvl>
   </w:abstractNum>
   <w:abstractNum w:abstractNumId="99411">
-    <w:nsid w:val="b238d3d8"/>
+    <w:nsid w:val="87aea420"/>
     <w:multiLevelType w:val="multilevel"/>
     <w:lvl w:ilvl="0">
       <w:start w:val="1"/>

--- a/notes/week6.docx
+++ b/notes/week6.docx
@@ -53,7 +53,7 @@
         <w:pStyle w:val="Date"/>
       </w:pPr>
       <w:r>
-        <w:t xml:space="preserve">09</w:t>
+        <w:t xml:space="preserve">20</w:t>
       </w:r>
       <w:r>
         <w:t xml:space="preserve"> </w:t>
@@ -545,9 +545,9 @@
       </w:r>
       <w:r>
         <w:rPr>
-          <w:i/>
-        </w:rPr>
-        <w:t xml:space="preserve">current directory</w:t>
+          <w:b/>
+        </w:rPr>
+        <w:t xml:space="preserve">current working directory</w:t>
       </w:r>
       <w:r>
         <w:t xml:space="preserve">: if you want to get a file from somewhere else, you need to specify the full</w:t>
@@ -557,7 +557,7 @@
       </w:r>
       <w:r>
         <w:rPr>
-          <w:i/>
+          <w:b/>
         </w:rPr>
         <w:t xml:space="preserve">path</w:t>
       </w:r>
@@ -622,200 +622,6 @@
           <w:rStyle w:val="NormalTok"/>
         </w:rPr>
         <w:t xml:space="preserve">)</w:t>
-      </w:r>
-      <w:r>
-        <w:br w:type="textWrapping"/>
-      </w:r>
-      <w:r>
-        <w:rPr>
-          <w:rStyle w:val="NormalTok"/>
-        </w:rPr>
-        <w:t xml:space="preserve">f.close()</w:t>
-      </w:r>
-    </w:p>
-    <w:p>
-      <w:r>
-        <w:pict>
-          <v:rect style="width:0;height:1.5pt" o:hralign="center" o:hrstd="t" o:hr="t"/>
-        </w:pict>
-      </w:r>
-    </w:p>
-    <w:p>
-      <w:pPr>
-        <w:pStyle w:val="FirstParagraph"/>
-      </w:pPr>
-      <w:r>
-        <w:t xml:space="preserve">Once a file has been opened, its entire contents can be read</w:t>
-      </w:r>
-      <w:r>
-        <w:t xml:space="preserve"> </w:t>
-      </w:r>
-      <w:r>
-        <w:t xml:space="preserve">in as a</w:t>
-      </w:r>
-      <w:r>
-        <w:t xml:space="preserve"> </w:t>
-      </w:r>
-      <w:r>
-        <w:rPr>
-          <w:rStyle w:val="VerbatimChar"/>
-        </w:rPr>
-        <w:t xml:space="preserve">str</w:t>
-      </w:r>
-      <w:r>
-        <w:t xml:space="preserve"> </w:t>
-      </w:r>
-      <w:r>
-        <w:t xml:space="preserve">using the</w:t>
-      </w:r>
-      <w:r>
-        <w:t xml:space="preserve"> </w:t>
-      </w:r>
-      <w:r>
-        <w:rPr>
-          <w:rStyle w:val="VerbatimChar"/>
-        </w:rPr>
-        <w:t xml:space="preserve">read()</w:t>
-      </w:r>
-      <w:r>
-        <w:t xml:space="preserve"> </w:t>
-      </w:r>
-      <w:r>
-        <w:t xml:space="preserve">method on the associated file</w:t>
-      </w:r>
-      <w:r>
-        <w:t xml:space="preserve"> </w:t>
-      </w:r>
-      <w:r>
-        <w:t xml:space="preserve">object.</w:t>
-      </w:r>
-    </w:p>
-    <w:p>
-      <w:pPr>
-        <w:pStyle w:val="SourceCode"/>
-      </w:pPr>
-      <w:r>
-        <w:rPr>
-          <w:rStyle w:val="NormalTok"/>
-        </w:rPr>
-        <w:t xml:space="preserve">f </w:t>
-      </w:r>
-      <w:r>
-        <w:rPr>
-          <w:rStyle w:val="OperatorTok"/>
-        </w:rPr>
-        <w:t xml:space="preserve">=</w:t>
-      </w:r>
-      <w:r>
-        <w:rPr>
-          <w:rStyle w:val="NormalTok"/>
-        </w:rPr>
-        <w:t xml:space="preserve"> </w:t>
-      </w:r>
-      <w:r>
-        <w:rPr>
-          <w:rStyle w:val="BuiltInTok"/>
-        </w:rPr>
-        <w:t xml:space="preserve">open</w:t>
-      </w:r>
-      <w:r>
-        <w:rPr>
-          <w:rStyle w:val="NormalTok"/>
-        </w:rPr>
-        <w:t xml:space="preserve">(</w:t>
-      </w:r>
-      <w:r>
-        <w:rPr>
-          <w:rStyle w:val="StringTok"/>
-        </w:rPr>
-        <w:t xml:space="preserve">'test.txt'</w:t>
-      </w:r>
-      <w:r>
-        <w:rPr>
-          <w:rStyle w:val="NormalTok"/>
-        </w:rPr>
-        <w:t xml:space="preserve">, </w:t>
-      </w:r>
-      <w:r>
-        <w:rPr>
-          <w:rStyle w:val="StringTok"/>
-        </w:rPr>
-        <w:t xml:space="preserve">'r'</w:t>
-      </w:r>
-      <w:r>
-        <w:rPr>
-          <w:rStyle w:val="NormalTok"/>
-        </w:rPr>
-        <w:t xml:space="preserve">)</w:t>
-      </w:r>
-      <w:r>
-        <w:br w:type="textWrapping"/>
-      </w:r>
-      <w:r>
-        <w:rPr>
-          <w:rStyle w:val="NormalTok"/>
-        </w:rPr>
-        <w:t xml:space="preserve">contents </w:t>
-      </w:r>
-      <w:r>
-        <w:rPr>
-          <w:rStyle w:val="OperatorTok"/>
-        </w:rPr>
-        <w:t xml:space="preserve">=</w:t>
-      </w:r>
-      <w:r>
-        <w:rPr>
-          <w:rStyle w:val="NormalTok"/>
-        </w:rPr>
-        <w:t xml:space="preserve"> </w:t>
-      </w:r>
-      <w:r>
-        <w:rPr>
-          <w:rStyle w:val="NormalTok"/>
-        </w:rPr>
-        <w:t xml:space="preserve">f.read()</w:t>
-      </w:r>
-      <w:r>
-        <w:br w:type="textWrapping"/>
-      </w:r>
-      <w:r>
-        <w:rPr>
-          <w:rStyle w:val="BuiltInTok"/>
-        </w:rPr>
-        <w:t xml:space="preserve">print</w:t>
-      </w:r>
-      <w:r>
-        <w:rPr>
-          <w:rStyle w:val="NormalTok"/>
-        </w:rPr>
-        <w:t xml:space="preserve">(contents)</w:t>
-      </w:r>
-      <w:r>
-        <w:br w:type="textWrapping"/>
-      </w:r>
-      <w:r>
-        <w:rPr>
-          <w:rStyle w:val="BuiltInTok"/>
-        </w:rPr>
-        <w:t xml:space="preserve">print</w:t>
-      </w:r>
-      <w:r>
-        <w:rPr>
-          <w:rStyle w:val="NormalTok"/>
-        </w:rPr>
-        <w:t xml:space="preserve">(</w:t>
-      </w:r>
-      <w:r>
-        <w:rPr>
-          <w:rStyle w:val="BuiltInTok"/>
-        </w:rPr>
-        <w:t xml:space="preserve">repr</w:t>
-      </w:r>
-      <w:r>
-        <w:rPr>
-          <w:rStyle w:val="NormalTok"/>
-        </w:rPr>
-        <w:t xml:space="preserve">(contents))</w:t>
       </w:r>
       <w:r>
         <w:br w:type="textWrapping"/>
@@ -836,22 +642,7 @@
         </w:numPr>
       </w:pPr>
       <w:r>
-        <w:t xml:space="preserve">Each line of the file ends in the</w:t>
-      </w:r>
-      <w:r>
-        <w:t xml:space="preserve"> </w:t>
-      </w:r>
-      <w:r>
-        <w:rPr>
-          <w:b/>
-        </w:rPr>
-        <w:t xml:space="preserve">newline</w:t>
-      </w:r>
-      <w:r>
-        <w:t xml:space="preserve"> </w:t>
-      </w:r>
-      <w:r>
-        <w:t xml:space="preserve">character</w:t>
+        <w:t xml:space="preserve">you can use</w:t>
       </w:r>
       <w:r>
         <w:t xml:space="preserve"> </w:t>
@@ -860,10 +651,28 @@
         <w:rPr>
           <w:rStyle w:val="VerbatimChar"/>
         </w:rPr>
-        <w:t xml:space="preserve">\n</w:t>
-      </w:r>
-      <w:r>
-        <w:t xml:space="preserve">.</w:t>
+        <w:t xml:space="preserve">import os; os.getcwd()</w:t>
+      </w:r>
+      <w:r>
+        <w:t xml:space="preserve"> </w:t>
+      </w:r>
+      <w:r>
+        <w:t xml:space="preserve">to check the current working directory and</w:t>
+      </w:r>
+      <w:r>
+        <w:t xml:space="preserve"> </w:t>
+      </w:r>
+      <w:r>
+        <w:rPr>
+          <w:rStyle w:val="VerbatimChar"/>
+        </w:rPr>
+        <w:t xml:space="preserve">os.listdir()</w:t>
+      </w:r>
+      <w:r>
+        <w:t xml:space="preserve"> </w:t>
+      </w:r>
+      <w:r>
+        <w:t xml:space="preserve">to see what files are there.</w:t>
       </w:r>
     </w:p>
     <w:p>
@@ -871,6 +680,193 @@
         <w:pict>
           <v:rect style="width:0;height:1.5pt" o:hralign="center" o:hrstd="t" o:hr="t"/>
         </w:pict>
+      </w:r>
+    </w:p>
+    <w:p>
+      <w:pPr>
+        <w:pStyle w:val="FirstParagraph"/>
+      </w:pPr>
+      <w:r>
+        <w:t xml:space="preserve">Once a file has been opened, its entire contents can be read</w:t>
+      </w:r>
+      <w:r>
+        <w:t xml:space="preserve"> </w:t>
+      </w:r>
+      <w:r>
+        <w:t xml:space="preserve">in as a</w:t>
+      </w:r>
+      <w:r>
+        <w:t xml:space="preserve"> </w:t>
+      </w:r>
+      <w:r>
+        <w:rPr>
+          <w:rStyle w:val="VerbatimChar"/>
+        </w:rPr>
+        <w:t xml:space="preserve">str</w:t>
+      </w:r>
+      <w:r>
+        <w:t xml:space="preserve"> </w:t>
+      </w:r>
+      <w:r>
+        <w:t xml:space="preserve">using the</w:t>
+      </w:r>
+      <w:r>
+        <w:t xml:space="preserve"> </w:t>
+      </w:r>
+      <w:r>
+        <w:rPr>
+          <w:rStyle w:val="VerbatimChar"/>
+        </w:rPr>
+        <w:t xml:space="preserve">read()</w:t>
+      </w:r>
+      <w:r>
+        <w:t xml:space="preserve"> </w:t>
+      </w:r>
+      <w:r>
+        <w:t xml:space="preserve">method on the associated file</w:t>
+      </w:r>
+      <w:r>
+        <w:t xml:space="preserve"> </w:t>
+      </w:r>
+      <w:r>
+        <w:t xml:space="preserve">object.</w:t>
+      </w:r>
+    </w:p>
+    <w:p>
+      <w:pPr>
+        <w:pStyle w:val="SourceCode"/>
+      </w:pPr>
+      <w:r>
+        <w:rPr>
+          <w:rStyle w:val="NormalTok"/>
+        </w:rPr>
+        <w:t xml:space="preserve">f </w:t>
+      </w:r>
+      <w:r>
+        <w:rPr>
+          <w:rStyle w:val="OperatorTok"/>
+        </w:rPr>
+        <w:t xml:space="preserve">=</w:t>
+      </w:r>
+      <w:r>
+        <w:rPr>
+          <w:rStyle w:val="NormalTok"/>
+        </w:rPr>
+        <w:t xml:space="preserve"> </w:t>
+      </w:r>
+      <w:r>
+        <w:rPr>
+          <w:rStyle w:val="BuiltInTok"/>
+        </w:rPr>
+        <w:t xml:space="preserve">open</w:t>
+      </w:r>
+      <w:r>
+        <w:rPr>
+          <w:rStyle w:val="NormalTok"/>
+        </w:rPr>
+        <w:t xml:space="preserve">(</w:t>
+      </w:r>
+      <w:r>
+        <w:rPr>
+          <w:rStyle w:val="StringTok"/>
+        </w:rPr>
+        <w:t xml:space="preserve">'test.txt'</w:t>
+      </w:r>
+      <w:r>
+        <w:rPr>
+          <w:rStyle w:val="NormalTok"/>
+        </w:rPr>
+        <w:t xml:space="preserve">, </w:t>
+      </w:r>
+      <w:r>
+        <w:rPr>
+          <w:rStyle w:val="StringTok"/>
+        </w:rPr>
+        <w:t xml:space="preserve">'r'</w:t>
+      </w:r>
+      <w:r>
+        <w:rPr>
+          <w:rStyle w:val="NormalTok"/>
+        </w:rPr>
+        <w:t xml:space="preserve">)</w:t>
+      </w:r>
+      <w:r>
+        <w:br w:type="textWrapping"/>
+      </w:r>
+      <w:r>
+        <w:rPr>
+          <w:rStyle w:val="NormalTok"/>
+        </w:rPr>
+        <w:t xml:space="preserve">contents </w:t>
+      </w:r>
+      <w:r>
+        <w:rPr>
+          <w:rStyle w:val="OperatorTok"/>
+        </w:rPr>
+        <w:t xml:space="preserve">=</w:t>
+      </w:r>
+      <w:r>
+        <w:rPr>
+          <w:rStyle w:val="NormalTok"/>
+        </w:rPr>
+        <w:t xml:space="preserve"> </w:t>
+      </w:r>
+      <w:r>
+        <w:rPr>
+          <w:rStyle w:val="NormalTok"/>
+        </w:rPr>
+        <w:t xml:space="preserve">f.read()</w:t>
+      </w:r>
+      <w:r>
+        <w:br w:type="textWrapping"/>
+      </w:r>
+      <w:r>
+        <w:rPr>
+          <w:rStyle w:val="BuiltInTok"/>
+        </w:rPr>
+        <w:t xml:space="preserve">print</w:t>
+      </w:r>
+      <w:r>
+        <w:rPr>
+          <w:rStyle w:val="NormalTok"/>
+        </w:rPr>
+        <w:t xml:space="preserve">(contents)</w:t>
+      </w:r>
+      <w:r>
+        <w:br w:type="textWrapping"/>
+      </w:r>
+      <w:r>
+        <w:rPr>
+          <w:rStyle w:val="BuiltInTok"/>
+        </w:rPr>
+        <w:t xml:space="preserve">print</w:t>
+      </w:r>
+      <w:r>
+        <w:rPr>
+          <w:rStyle w:val="NormalTok"/>
+        </w:rPr>
+        <w:t xml:space="preserve">(</w:t>
+      </w:r>
+      <w:r>
+        <w:rPr>
+          <w:rStyle w:val="BuiltInTok"/>
+        </w:rPr>
+        <w:t xml:space="preserve">repr</w:t>
+      </w:r>
+      <w:r>
+        <w:rPr>
+          <w:rStyle w:val="NormalTok"/>
+        </w:rPr>
+        <w:t xml:space="preserve">(contents))</w:t>
+      </w:r>
+      <w:r>
+        <w:br w:type="textWrapping"/>
+      </w:r>
+      <w:r>
+        <w:rPr>
+          <w:rStyle w:val="NormalTok"/>
+        </w:rPr>
+        <w:t xml:space="preserve">f.close()</w:t>
       </w:r>
     </w:p>
     <w:p>
@@ -882,7 +878,22 @@
         </w:numPr>
       </w:pPr>
       <w:r>
-        <w:t xml:space="preserve">You can use the</w:t>
+        <w:t xml:space="preserve">Each line of the file ends in the</w:t>
+      </w:r>
+      <w:r>
+        <w:t xml:space="preserve"> </w:t>
+      </w:r>
+      <w:r>
+        <w:rPr>
+          <w:b/>
+        </w:rPr>
+        <w:t xml:space="preserve">newline</w:t>
+      </w:r>
+      <w:r>
+        <w:t xml:space="preserve"> </w:t>
+      </w:r>
+      <w:r>
+        <w:t xml:space="preserve">character</w:t>
       </w:r>
       <w:r>
         <w:t xml:space="preserve"> </w:t>
@@ -891,58 +902,10 @@
         <w:rPr>
           <w:rStyle w:val="VerbatimChar"/>
         </w:rPr>
-        <w:t xml:space="preserve">read()</w:t>
-      </w:r>
-      <w:r>
-        <w:t xml:space="preserve"> </w:t>
-      </w:r>
-      <w:r>
-        <w:t xml:space="preserve">method to read a specified number of characters from the file.</w:t>
-      </w:r>
-    </w:p>
-    <w:p>
-      <w:pPr>
-        <w:pStyle w:val="Compact"/>
-        <w:numPr>
-          <w:numId w:val="1005"/>
-          <w:ilvl w:val="0"/>
-        </w:numPr>
-      </w:pPr>
-      <w:r>
-        <w:rPr>
-          <w:rStyle w:val="VerbatimChar"/>
-        </w:rPr>
-        <w:t xml:space="preserve">f.read(10)</w:t>
-      </w:r>
-      <w:r>
-        <w:t xml:space="preserve"> </w:t>
-      </w:r>
-      <w:r>
-        <w:t xml:space="preserve">will read the next 10 characters from the file.</w:t>
-      </w:r>
-    </w:p>
-    <w:p>
-      <w:pPr>
-        <w:pStyle w:val="Compact"/>
-        <w:numPr>
-          <w:numId w:val="1005"/>
-          <w:ilvl w:val="0"/>
-        </w:numPr>
-      </w:pPr>
-      <w:r>
-        <w:t xml:space="preserve">If the end of the file has been reached, this returns</w:t>
-      </w:r>
-      <w:r>
-        <w:t xml:space="preserve"> </w:t>
-      </w:r>
-      <w:r>
-        <w:rPr>
-          <w:rStyle w:val="VerbatimChar"/>
-        </w:rPr>
-        <w:t xml:space="preserve">''</w:t>
-      </w:r>
-      <w:r>
-        <w:t xml:space="preserve">, the empty string.</w:t>
+        <w:t xml:space="preserve">\n</w:t>
+      </w:r>
+      <w:r>
+        <w:t xml:space="preserve">.</w:t>
       </w:r>
     </w:p>
     <w:p>
@@ -961,276 +924,67 @@
         </w:numPr>
       </w:pPr>
       <w:r>
-        <w:t xml:space="preserve">the file object</w:t>
-      </w:r>
-      <w:r>
-        <w:t xml:space="preserve"> </w:t>
-      </w:r>
-      <w:r>
-        <w:rPr>
-          <w:b/>
-        </w:rPr>
-        <w:t xml:space="preserve">keeps track of how much has been read</w:t>
-      </w:r>
-      <w:r>
-        <w:t xml:space="preserve">. Reopen if you want to start at the beginning again.</w:t>
-      </w:r>
-    </w:p>
-    <w:p>
-      <w:pPr>
-        <w:pStyle w:val="SourceCode"/>
-      </w:pPr>
-      <w:r>
-        <w:rPr>
-          <w:rStyle w:val="NormalTok"/>
-        </w:rPr>
-        <w:t xml:space="preserve">f </w:t>
-      </w:r>
-      <w:r>
-        <w:rPr>
-          <w:rStyle w:val="OperatorTok"/>
-        </w:rPr>
-        <w:t xml:space="preserve">=</w:t>
-      </w:r>
-      <w:r>
-        <w:rPr>
-          <w:rStyle w:val="NormalTok"/>
-        </w:rPr>
-        <w:t xml:space="preserve"> </w:t>
-      </w:r>
-      <w:r>
-        <w:rPr>
-          <w:rStyle w:val="BuiltInTok"/>
-        </w:rPr>
-        <w:t xml:space="preserve">open</w:t>
-      </w:r>
-      <w:r>
-        <w:rPr>
-          <w:rStyle w:val="NormalTok"/>
-        </w:rPr>
-        <w:t xml:space="preserve">(</w:t>
-      </w:r>
-      <w:r>
-        <w:rPr>
-          <w:rStyle w:val="StringTok"/>
-        </w:rPr>
-        <w:t xml:space="preserve">'test.txt'</w:t>
-      </w:r>
-      <w:r>
-        <w:rPr>
-          <w:rStyle w:val="NormalTok"/>
-        </w:rPr>
-        <w:t xml:space="preserve">, </w:t>
-      </w:r>
-      <w:r>
-        <w:rPr>
-          <w:rStyle w:val="StringTok"/>
-        </w:rPr>
-        <w:t xml:space="preserve">'r'</w:t>
-      </w:r>
-      <w:r>
-        <w:rPr>
-          <w:rStyle w:val="NormalTok"/>
-        </w:rPr>
-        <w:t xml:space="preserve">)</w:t>
-      </w:r>
-      <w:r>
-        <w:br w:type="textWrapping"/>
-      </w:r>
-      <w:r>
-        <w:rPr>
-          <w:rStyle w:val="BuiltInTok"/>
-        </w:rPr>
-        <w:t xml:space="preserve">print</w:t>
-      </w:r>
-      <w:r>
-        <w:rPr>
-          <w:rStyle w:val="NormalTok"/>
-        </w:rPr>
-        <w:t xml:space="preserve">(</w:t>
-      </w:r>
-      <w:r>
-        <w:rPr>
-          <w:rStyle w:val="StringTok"/>
-        </w:rPr>
-        <w:t xml:space="preserve">'first 10 characters of the file:'</w:t>
-      </w:r>
-      <w:r>
-        <w:rPr>
-          <w:rStyle w:val="NormalTok"/>
-        </w:rPr>
-        <w:t xml:space="preserve">)</w:t>
-      </w:r>
-      <w:r>
-        <w:br w:type="textWrapping"/>
-      </w:r>
-      <w:r>
-        <w:rPr>
-          <w:rStyle w:val="BuiltInTok"/>
-        </w:rPr>
-        <w:t xml:space="preserve">print</w:t>
-      </w:r>
-      <w:r>
-        <w:rPr>
-          <w:rStyle w:val="NormalTok"/>
-        </w:rPr>
-        <w:t xml:space="preserve">(f.read(</w:t>
-      </w:r>
-      <w:r>
-        <w:rPr>
-          <w:rStyle w:val="DecValTok"/>
-        </w:rPr>
-        <w:t xml:space="preserve">10</w:t>
-      </w:r>
-      <w:r>
-        <w:rPr>
-          <w:rStyle w:val="NormalTok"/>
-        </w:rPr>
-        <w:t xml:space="preserve">))</w:t>
-      </w:r>
-      <w:r>
-        <w:br w:type="textWrapping"/>
-      </w:r>
-      <w:r>
-        <w:rPr>
-          <w:rStyle w:val="BuiltInTok"/>
-        </w:rPr>
-        <w:t xml:space="preserve">print</w:t>
-      </w:r>
-      <w:r>
-        <w:rPr>
-          <w:rStyle w:val="NormalTok"/>
-        </w:rPr>
-        <w:t xml:space="preserve">(</w:t>
-      </w:r>
-      <w:r>
-        <w:rPr>
-          <w:rStyle w:val="StringTok"/>
-        </w:rPr>
-        <w:t xml:space="preserve">'next 6 characters (including the end of line character `</w:t>
-      </w:r>
-      <w:r>
-        <w:rPr>
-          <w:rStyle w:val="CharTok"/>
-        </w:rPr>
-        <w:t xml:space="preserve">\\</w:t>
-      </w:r>
-      <w:r>
-        <w:rPr>
-          <w:rStyle w:val="StringTok"/>
-        </w:rPr>
-        <w:t xml:space="preserve">n`:'</w:t>
-      </w:r>
-      <w:r>
-        <w:rPr>
-          <w:rStyle w:val="NormalTok"/>
-        </w:rPr>
-        <w:t xml:space="preserve">)</w:t>
-      </w:r>
-      <w:r>
-        <w:br w:type="textWrapping"/>
-      </w:r>
-      <w:r>
-        <w:rPr>
-          <w:rStyle w:val="BuiltInTok"/>
-        </w:rPr>
-        <w:t xml:space="preserve">print</w:t>
-      </w:r>
-      <w:r>
-        <w:rPr>
-          <w:rStyle w:val="NormalTok"/>
-        </w:rPr>
-        <w:t xml:space="preserve">(f.read(</w:t>
-      </w:r>
-      <w:r>
-        <w:rPr>
-          <w:rStyle w:val="DecValTok"/>
-        </w:rPr>
-        <w:t xml:space="preserve">6</w:t>
-      </w:r>
-      <w:r>
-        <w:rPr>
-          <w:rStyle w:val="NormalTok"/>
-        </w:rPr>
-        <w:t xml:space="preserve">))</w:t>
-      </w:r>
-      <w:r>
-        <w:br w:type="textWrapping"/>
-      </w:r>
-      <w:r>
-        <w:rPr>
-          <w:rStyle w:val="BuiltInTok"/>
-        </w:rPr>
-        <w:t xml:space="preserve">print</w:t>
-      </w:r>
-      <w:r>
-        <w:rPr>
-          <w:rStyle w:val="NormalTok"/>
-        </w:rPr>
-        <w:t xml:space="preserve">(</w:t>
-      </w:r>
-      <w:r>
-        <w:rPr>
-          <w:rStyle w:val="StringTok"/>
-        </w:rPr>
-        <w:t xml:space="preserve">"this is the rest of the file:"</w:t>
-      </w:r>
-      <w:r>
-        <w:rPr>
-          <w:rStyle w:val="NormalTok"/>
-        </w:rPr>
-        <w:t xml:space="preserve">)</w:t>
-      </w:r>
-      <w:r>
-        <w:br w:type="textWrapping"/>
-      </w:r>
-      <w:r>
-        <w:rPr>
-          <w:rStyle w:val="NormalTok"/>
-        </w:rPr>
-        <w:t xml:space="preserve">contents </w:t>
-      </w:r>
-      <w:r>
-        <w:rPr>
-          <w:rStyle w:val="OperatorTok"/>
-        </w:rPr>
-        <w:t xml:space="preserve">=</w:t>
-      </w:r>
-      <w:r>
-        <w:rPr>
-          <w:rStyle w:val="NormalTok"/>
-        </w:rPr>
-        <w:t xml:space="preserve"> </w:t>
-      </w:r>
-      <w:r>
-        <w:rPr>
-          <w:rStyle w:val="NormalTok"/>
-        </w:rPr>
-        <w:t xml:space="preserve">f.read()</w:t>
-      </w:r>
-      <w:r>
-        <w:br w:type="textWrapping"/>
-      </w:r>
-      <w:r>
-        <w:rPr>
-          <w:rStyle w:val="BuiltInTok"/>
-        </w:rPr>
-        <w:t xml:space="preserve">print</w:t>
-      </w:r>
-      <w:r>
-        <w:rPr>
-          <w:rStyle w:val="NormalTok"/>
-        </w:rPr>
-        <w:t xml:space="preserve">(contents)</w:t>
-      </w:r>
-      <w:r>
-        <w:br w:type="textWrapping"/>
-      </w:r>
-      <w:r>
-        <w:rPr>
-          <w:rStyle w:val="NormalTok"/>
-        </w:rPr>
-        <w:t xml:space="preserve">f.close()</w:t>
+        <w:t xml:space="preserve">You can use the</w:t>
+      </w:r>
+      <w:r>
+        <w:t xml:space="preserve"> </w:t>
+      </w:r>
+      <w:r>
+        <w:rPr>
+          <w:rStyle w:val="VerbatimChar"/>
+        </w:rPr>
+        <w:t xml:space="preserve">read()</w:t>
+      </w:r>
+      <w:r>
+        <w:t xml:space="preserve"> </w:t>
+      </w:r>
+      <w:r>
+        <w:t xml:space="preserve">method to read a specified number of characters from the file.</w:t>
+      </w:r>
+    </w:p>
+    <w:p>
+      <w:pPr>
+        <w:pStyle w:val="Compact"/>
+        <w:numPr>
+          <w:numId w:val="1006"/>
+          <w:ilvl w:val="0"/>
+        </w:numPr>
+      </w:pPr>
+      <w:r>
+        <w:rPr>
+          <w:rStyle w:val="VerbatimChar"/>
+        </w:rPr>
+        <w:t xml:space="preserve">f.read(10)</w:t>
+      </w:r>
+      <w:r>
+        <w:t xml:space="preserve"> </w:t>
+      </w:r>
+      <w:r>
+        <w:t xml:space="preserve">will read the next 10 characters from the file.</w:t>
+      </w:r>
+    </w:p>
+    <w:p>
+      <w:pPr>
+        <w:pStyle w:val="Compact"/>
+        <w:numPr>
+          <w:numId w:val="1006"/>
+          <w:ilvl w:val="0"/>
+        </w:numPr>
+      </w:pPr>
+      <w:r>
+        <w:t xml:space="preserve">If the end of the file has been reached, this returns</w:t>
+      </w:r>
+      <w:r>
+        <w:t xml:space="preserve"> </w:t>
+      </w:r>
+      <w:r>
+        <w:rPr>
+          <w:rStyle w:val="VerbatimChar"/>
+        </w:rPr>
+        <w:t xml:space="preserve">''</w:t>
+      </w:r>
+      <w:r>
+        <w:t xml:space="preserve">, the empty string.</w:t>
       </w:r>
     </w:p>
     <w:p>
@@ -1249,22 +1003,19 @@
         </w:numPr>
       </w:pPr>
       <w:r>
-        <w:t xml:space="preserve">Use the</w:t>
-      </w:r>
-      <w:r>
-        <w:t xml:space="preserve"> </w:t>
-      </w:r>
-      <w:r>
-        <w:rPr>
-          <w:rStyle w:val="VerbatimChar"/>
-        </w:rPr>
-        <w:t xml:space="preserve">readlines()</w:t>
-      </w:r>
-      <w:r>
-        <w:t xml:space="preserve"> </w:t>
-      </w:r>
-      <w:r>
-        <w:t xml:space="preserve">method file to read the file in a list of strings.</w:t>
+        <w:t xml:space="preserve">the file object</w:t>
+      </w:r>
+      <w:r>
+        <w:t xml:space="preserve"> </w:t>
+      </w:r>
+      <w:r>
+        <w:rPr>
+          <w:b/>
+        </w:rPr>
+        <w:t xml:space="preserve">keeps track of how much has been read</w:t>
+      </w:r>
+      <w:r>
+        <w:t xml:space="preserve">. Reopen if you want to start at the beginning again.</w:t>
       </w:r>
     </w:p>
     <w:p>
@@ -1311,6 +1062,18 @@
         <w:rPr>
           <w:rStyle w:val="NormalTok"/>
         </w:rPr>
+        <w:t xml:space="preserve">, </w:t>
+      </w:r>
+      <w:r>
+        <w:rPr>
+          <w:rStyle w:val="StringTok"/>
+        </w:rPr>
+        <w:t xml:space="preserve">'r'</w:t>
+      </w:r>
+      <w:r>
+        <w:rPr>
+          <w:rStyle w:val="NormalTok"/>
+        </w:rPr>
         <w:t xml:space="preserve">)</w:t>
       </w:r>
       <w:r>
@@ -1318,9 +1081,156 @@
       </w:r>
       <w:r>
         <w:rPr>
-          <w:rStyle w:val="NormalTok"/>
-        </w:rPr>
-        <w:t xml:space="preserve">lines </w:t>
+          <w:rStyle w:val="BuiltInTok"/>
+        </w:rPr>
+        <w:t xml:space="preserve">print</w:t>
+      </w:r>
+      <w:r>
+        <w:rPr>
+          <w:rStyle w:val="NormalTok"/>
+        </w:rPr>
+        <w:t xml:space="preserve">(</w:t>
+      </w:r>
+      <w:r>
+        <w:rPr>
+          <w:rStyle w:val="StringTok"/>
+        </w:rPr>
+        <w:t xml:space="preserve">'first 10 characters of the file:'</w:t>
+      </w:r>
+      <w:r>
+        <w:rPr>
+          <w:rStyle w:val="NormalTok"/>
+        </w:rPr>
+        <w:t xml:space="preserve">)</w:t>
+      </w:r>
+      <w:r>
+        <w:br w:type="textWrapping"/>
+      </w:r>
+      <w:r>
+        <w:rPr>
+          <w:rStyle w:val="BuiltInTok"/>
+        </w:rPr>
+        <w:t xml:space="preserve">print</w:t>
+      </w:r>
+      <w:r>
+        <w:rPr>
+          <w:rStyle w:val="NormalTok"/>
+        </w:rPr>
+        <w:t xml:space="preserve">(f.read(</w:t>
+      </w:r>
+      <w:r>
+        <w:rPr>
+          <w:rStyle w:val="DecValTok"/>
+        </w:rPr>
+        <w:t xml:space="preserve">10</w:t>
+      </w:r>
+      <w:r>
+        <w:rPr>
+          <w:rStyle w:val="NormalTok"/>
+        </w:rPr>
+        <w:t xml:space="preserve">))</w:t>
+      </w:r>
+      <w:r>
+        <w:br w:type="textWrapping"/>
+      </w:r>
+      <w:r>
+        <w:rPr>
+          <w:rStyle w:val="BuiltInTok"/>
+        </w:rPr>
+        <w:t xml:space="preserve">print</w:t>
+      </w:r>
+      <w:r>
+        <w:rPr>
+          <w:rStyle w:val="NormalTok"/>
+        </w:rPr>
+        <w:t xml:space="preserve">(</w:t>
+      </w:r>
+      <w:r>
+        <w:rPr>
+          <w:rStyle w:val="StringTok"/>
+        </w:rPr>
+        <w:t xml:space="preserve">'next 6 characters (including the end of line character `</w:t>
+      </w:r>
+      <w:r>
+        <w:rPr>
+          <w:rStyle w:val="CharTok"/>
+        </w:rPr>
+        <w:t xml:space="preserve">\\</w:t>
+      </w:r>
+      <w:r>
+        <w:rPr>
+          <w:rStyle w:val="StringTok"/>
+        </w:rPr>
+        <w:t xml:space="preserve">n`:'</w:t>
+      </w:r>
+      <w:r>
+        <w:rPr>
+          <w:rStyle w:val="NormalTok"/>
+        </w:rPr>
+        <w:t xml:space="preserve">)</w:t>
+      </w:r>
+      <w:r>
+        <w:br w:type="textWrapping"/>
+      </w:r>
+      <w:r>
+        <w:rPr>
+          <w:rStyle w:val="BuiltInTok"/>
+        </w:rPr>
+        <w:t xml:space="preserve">print</w:t>
+      </w:r>
+      <w:r>
+        <w:rPr>
+          <w:rStyle w:val="NormalTok"/>
+        </w:rPr>
+        <w:t xml:space="preserve">(f.read(</w:t>
+      </w:r>
+      <w:r>
+        <w:rPr>
+          <w:rStyle w:val="DecValTok"/>
+        </w:rPr>
+        <w:t xml:space="preserve">6</w:t>
+      </w:r>
+      <w:r>
+        <w:rPr>
+          <w:rStyle w:val="NormalTok"/>
+        </w:rPr>
+        <w:t xml:space="preserve">))</w:t>
+      </w:r>
+      <w:r>
+        <w:br w:type="textWrapping"/>
+      </w:r>
+      <w:r>
+        <w:rPr>
+          <w:rStyle w:val="BuiltInTok"/>
+        </w:rPr>
+        <w:t xml:space="preserve">print</w:t>
+      </w:r>
+      <w:r>
+        <w:rPr>
+          <w:rStyle w:val="NormalTok"/>
+        </w:rPr>
+        <w:t xml:space="preserve">(</w:t>
+      </w:r>
+      <w:r>
+        <w:rPr>
+          <w:rStyle w:val="StringTok"/>
+        </w:rPr>
+        <w:t xml:space="preserve">"this is the rest of the file:"</w:t>
+      </w:r>
+      <w:r>
+        <w:rPr>
+          <w:rStyle w:val="NormalTok"/>
+        </w:rPr>
+        <w:t xml:space="preserve">)</w:t>
+      </w:r>
+      <w:r>
+        <w:br w:type="textWrapping"/>
+      </w:r>
+      <w:r>
+        <w:rPr>
+          <w:rStyle w:val="NormalTok"/>
+        </w:rPr>
+        <w:t xml:space="preserve">contents </w:t>
       </w:r>
       <w:r>
         <w:rPr>
@@ -1338,25 +1248,7 @@
         <w:rPr>
           <w:rStyle w:val="NormalTok"/>
         </w:rPr>
-        <w:t xml:space="preserve">f.readlines()</w:t>
-      </w:r>
-      <w:r>
-        <w:br w:type="textWrapping"/>
-      </w:r>
-      <w:r>
-        <w:rPr>
-          <w:rStyle w:val="CommentTok"/>
-        </w:rPr>
-        <w:t xml:space="preserve"># print the list of lines.</w:t>
-      </w:r>
-      <w:r>
-        <w:br w:type="textWrapping"/>
-      </w:r>
-      <w:r>
-        <w:rPr>
-          <w:rStyle w:val="CommentTok"/>
-        </w:rPr>
-        <w:t xml:space="preserve"># Each line ends with a new line character \n.</w:t>
+        <w:t xml:space="preserve">f.read()</w:t>
       </w:r>
       <w:r>
         <w:br w:type="textWrapping"/>
@@ -1371,34 +1263,7 @@
         <w:rPr>
           <w:rStyle w:val="NormalTok"/>
         </w:rPr>
-        <w:t xml:space="preserve">(lines)</w:t>
-      </w:r>
-      <w:r>
-        <w:br w:type="textWrapping"/>
-      </w:r>
-      <w:r>
-        <w:rPr>
-          <w:rStyle w:val="BuiltInTok"/>
-        </w:rPr>
-        <w:t xml:space="preserve">print</w:t>
-      </w:r>
-      <w:r>
-        <w:rPr>
-          <w:rStyle w:val="NormalTok"/>
-        </w:rPr>
-        <w:t xml:space="preserve">(lines[</w:t>
-      </w:r>
-      <w:r>
-        <w:rPr>
-          <w:rStyle w:val="DecValTok"/>
-        </w:rPr>
-        <w:t xml:space="preserve">2</w:t>
-      </w:r>
-      <w:r>
-        <w:rPr>
-          <w:rStyle w:val="NormalTok"/>
-        </w:rPr>
-        <w:t xml:space="preserve">])</w:t>
+        <w:t xml:space="preserve">(contents)</w:t>
       </w:r>
       <w:r>
         <w:br w:type="textWrapping"/>
@@ -1426,7 +1291,7 @@
         </w:numPr>
       </w:pPr>
       <w:r>
-        <w:t xml:space="preserve">using</w:t>
+        <w:t xml:space="preserve">Use the</w:t>
       </w:r>
       <w:r>
         <w:t xml:space="preserve"> </w:t>
@@ -1435,25 +1300,13 @@
         <w:rPr>
           <w:rStyle w:val="VerbatimChar"/>
         </w:rPr>
-        <w:t xml:space="preserve">for</w:t>
-      </w:r>
-      <w:r>
-        <w:t xml:space="preserve"> </w:t>
-      </w:r>
-      <w:r>
-        <w:t xml:space="preserve">loop automatically reads lines too:</w:t>
-      </w:r>
-      <w:r>
-        <w:t xml:space="preserve"> </w:t>
-      </w:r>
-      <w:r>
-        <w:rPr>
-          <w:rStyle w:val="VerbatimChar"/>
-        </w:rPr>
-        <w:t xml:space="preserve">for line in f: do_something_with(L)</w:t>
-      </w:r>
-      <w:r>
-        <w:t xml:space="preserve">. This is probably the most common way to process a file. For example, if you know there is exactly one floating-point value per line and want to print the squares:</w:t>
+        <w:t xml:space="preserve">readlines()</w:t>
+      </w:r>
+      <w:r>
+        <w:t xml:space="preserve"> </w:t>
+      </w:r>
+      <w:r>
+        <w:t xml:space="preserve">method file to read the file in a list of strings.</w:t>
       </w:r>
     </w:p>
     <w:p>
@@ -1494,7 +1347,7 @@
         <w:rPr>
           <w:rStyle w:val="StringTok"/>
         </w:rPr>
-        <w:t xml:space="preserve">"test.txt"</w:t>
+        <w:t xml:space="preserve">'test.txt'</w:t>
       </w:r>
       <w:r>
         <w:rPr>
@@ -1507,48 +1360,48 @@
       </w:r>
       <w:r>
         <w:rPr>
-          <w:rStyle w:val="ControlFlowTok"/>
-        </w:rPr>
-        <w:t xml:space="preserve">for</w:t>
-      </w:r>
-      <w:r>
-        <w:rPr>
-          <w:rStyle w:val="NormalTok"/>
-        </w:rPr>
-        <w:t xml:space="preserve"> </w:t>
-      </w:r>
-      <w:r>
-        <w:rPr>
-          <w:rStyle w:val="NormalTok"/>
-        </w:rPr>
-        <w:t xml:space="preserve">line </w:t>
-      </w:r>
-      <w:r>
-        <w:rPr>
-          <w:rStyle w:val="KeywordTok"/>
-        </w:rPr>
-        <w:t xml:space="preserve">in</w:t>
-      </w:r>
-      <w:r>
-        <w:rPr>
-          <w:rStyle w:val="NormalTok"/>
-        </w:rPr>
-        <w:t xml:space="preserve"> </w:t>
-      </w:r>
-      <w:r>
-        <w:rPr>
-          <w:rStyle w:val="NormalTok"/>
-        </w:rPr>
-        <w:t xml:space="preserve">f:</w:t>
-      </w:r>
-      <w:r>
-        <w:br w:type="textWrapping"/>
-      </w:r>
-      <w:r>
-        <w:rPr>
-          <w:rStyle w:val="NormalTok"/>
-        </w:rPr>
-        <w:t xml:space="preserve">    </w:t>
+          <w:rStyle w:val="NormalTok"/>
+        </w:rPr>
+        <w:t xml:space="preserve">lines </w:t>
+      </w:r>
+      <w:r>
+        <w:rPr>
+          <w:rStyle w:val="OperatorTok"/>
+        </w:rPr>
+        <w:t xml:space="preserve">=</w:t>
+      </w:r>
+      <w:r>
+        <w:rPr>
+          <w:rStyle w:val="NormalTok"/>
+        </w:rPr>
+        <w:t xml:space="preserve"> </w:t>
+      </w:r>
+      <w:r>
+        <w:rPr>
+          <w:rStyle w:val="NormalTok"/>
+        </w:rPr>
+        <w:t xml:space="preserve">f.readlines()</w:t>
+      </w:r>
+      <w:r>
+        <w:br w:type="textWrapping"/>
+      </w:r>
+      <w:r>
+        <w:rPr>
+          <w:rStyle w:val="CommentTok"/>
+        </w:rPr>
+        <w:t xml:space="preserve"># print the list of lines.</w:t>
+      </w:r>
+      <w:r>
+        <w:br w:type="textWrapping"/>
+      </w:r>
+      <w:r>
+        <w:rPr>
+          <w:rStyle w:val="CommentTok"/>
+        </w:rPr>
+        <w:t xml:space="preserve"># Each line ends with a new line character \n.</w:t>
+      </w:r>
+      <w:r>
+        <w:br w:type="textWrapping"/>
       </w:r>
       <w:r>
         <w:rPr>
@@ -1560,49 +1413,10 @@
         <w:rPr>
           <w:rStyle w:val="NormalTok"/>
         </w:rPr>
-        <w:t xml:space="preserve">(line)</w:t>
-      </w:r>
-      <w:r>
-        <w:br w:type="textWrapping"/>
-      </w:r>
-      <w:r>
-        <w:rPr>
-          <w:rStyle w:val="NormalTok"/>
-        </w:rPr>
-        <w:t xml:space="preserve">    </w:t>
-      </w:r>
-      <w:r>
-        <w:rPr>
-          <w:rStyle w:val="NormalTok"/>
-        </w:rPr>
-        <w:t xml:space="preserve">line_u </w:t>
-      </w:r>
-      <w:r>
-        <w:rPr>
-          <w:rStyle w:val="OperatorTok"/>
-        </w:rPr>
-        <w:t xml:space="preserve">=</w:t>
-      </w:r>
-      <w:r>
-        <w:rPr>
-          <w:rStyle w:val="NormalTok"/>
-        </w:rPr>
-        <w:t xml:space="preserve"> </w:t>
-      </w:r>
-      <w:r>
-        <w:rPr>
-          <w:rStyle w:val="NormalTok"/>
-        </w:rPr>
-        <w:t xml:space="preserve">line.upper()</w:t>
-      </w:r>
-      <w:r>
-        <w:br w:type="textWrapping"/>
-      </w:r>
-      <w:r>
-        <w:rPr>
-          <w:rStyle w:val="NormalTok"/>
-        </w:rPr>
-        <w:t xml:space="preserve">    </w:t>
+        <w:t xml:space="preserve">(lines)</w:t>
+      </w:r>
+      <w:r>
+        <w:br w:type="textWrapping"/>
       </w:r>
       <w:r>
         <w:rPr>
@@ -1614,26 +1428,35 @@
         <w:rPr>
           <w:rStyle w:val="NormalTok"/>
         </w:rPr>
-        <w:t xml:space="preserve">(line_u)</w:t>
-      </w:r>
-      <w:r>
-        <w:br w:type="textWrapping"/>
-      </w:r>
-      <w:r>
-        <w:rPr>
-          <w:rStyle w:val="NormalTok"/>
-        </w:rPr>
-        <w:t xml:space="preserve">f.close()    </w:t>
-      </w:r>
-    </w:p>
-    <w:p>
-      <w:pPr>
-        <w:pStyle w:val="Heading2"/>
-      </w:pPr>
-      <w:bookmarkStart w:id="28" w:name="more-io-details"/>
-      <w:bookmarkEnd w:id="28"/>
-      <w:r>
-        <w:t xml:space="preserve">More I/O details</w:t>
+        <w:t xml:space="preserve">(lines[</w:t>
+      </w:r>
+      <w:r>
+        <w:rPr>
+          <w:rStyle w:val="DecValTok"/>
+        </w:rPr>
+        <w:t xml:space="preserve">2</w:t>
+      </w:r>
+      <w:r>
+        <w:rPr>
+          <w:rStyle w:val="NormalTok"/>
+        </w:rPr>
+        <w:t xml:space="preserve">])</w:t>
+      </w:r>
+      <w:r>
+        <w:br w:type="textWrapping"/>
+      </w:r>
+      <w:r>
+        <w:rPr>
+          <w:rStyle w:val="NormalTok"/>
+        </w:rPr>
+        <w:t xml:space="preserve">f.close()</w:t>
+      </w:r>
+    </w:p>
+    <w:p>
+      <w:r>
+        <w:pict>
+          <v:rect style="width:0;height:1.5pt" o:hralign="center" o:hrstd="t" o:hr="t"/>
+        </w:pict>
       </w:r>
     </w:p>
     <w:p>
@@ -1645,7 +1468,7 @@
         </w:numPr>
       </w:pPr>
       <w:r>
-        <w:t xml:space="preserve">getting rid of pesky newlines:</w:t>
+        <w:t xml:space="preserve">using</w:t>
       </w:r>
       <w:r>
         <w:t xml:space="preserve"> </w:t>
@@ -1654,28 +1477,25 @@
         <w:rPr>
           <w:rStyle w:val="VerbatimChar"/>
         </w:rPr>
-        <w:t xml:space="preserve">.strip()</w:t>
-      </w:r>
-      <w:r>
-        <w:t xml:space="preserve"> </w:t>
-      </w:r>
-      <w:r>
-        <w:t xml:space="preserve">method for strings (gets rid of leading and trailing</w:t>
-      </w:r>
-      <w:r>
-        <w:t xml:space="preserve"> </w:t>
-      </w:r>
-      <w:r>
-        <w:rPr>
-          <w:i/>
-        </w:rPr>
-        <w:t xml:space="preserve">whitespace</w:t>
-      </w:r>
-      <w:r>
-        <w:t xml:space="preserve"> </w:t>
-      </w:r>
-      <w:r>
-        <w:t xml:space="preserve">[spaces, tabs, newlines …])</w:t>
+        <w:t xml:space="preserve">for</w:t>
+      </w:r>
+      <w:r>
+        <w:t xml:space="preserve"> </w:t>
+      </w:r>
+      <w:r>
+        <w:t xml:space="preserve">loop automatically reads lines too:</w:t>
+      </w:r>
+      <w:r>
+        <w:t xml:space="preserve"> </w:t>
+      </w:r>
+      <w:r>
+        <w:rPr>
+          <w:rStyle w:val="VerbatimChar"/>
+        </w:rPr>
+        <w:t xml:space="preserve">for line in f: do_something_with(L)</w:t>
+      </w:r>
+      <w:r>
+        <w:t xml:space="preserve">. This is probably the most common way to process a file. For example, if you know there is exactly one floating-point value per line and want to print the squares:</w:t>
       </w:r>
     </w:p>
     <w:p>
@@ -1729,9 +1549,75 @@
       </w:r>
       <w:r>
         <w:rPr>
-          <w:rStyle w:val="NormalTok"/>
-        </w:rPr>
-        <w:t xml:space="preserve">L </w:t>
+          <w:rStyle w:val="ControlFlowTok"/>
+        </w:rPr>
+        <w:t xml:space="preserve">for</w:t>
+      </w:r>
+      <w:r>
+        <w:rPr>
+          <w:rStyle w:val="NormalTok"/>
+        </w:rPr>
+        <w:t xml:space="preserve"> </w:t>
+      </w:r>
+      <w:r>
+        <w:rPr>
+          <w:rStyle w:val="NormalTok"/>
+        </w:rPr>
+        <w:t xml:space="preserve">line </w:t>
+      </w:r>
+      <w:r>
+        <w:rPr>
+          <w:rStyle w:val="KeywordTok"/>
+        </w:rPr>
+        <w:t xml:space="preserve">in</w:t>
+      </w:r>
+      <w:r>
+        <w:rPr>
+          <w:rStyle w:val="NormalTok"/>
+        </w:rPr>
+        <w:t xml:space="preserve"> </w:t>
+      </w:r>
+      <w:r>
+        <w:rPr>
+          <w:rStyle w:val="NormalTok"/>
+        </w:rPr>
+        <w:t xml:space="preserve">f:</w:t>
+      </w:r>
+      <w:r>
+        <w:br w:type="textWrapping"/>
+      </w:r>
+      <w:r>
+        <w:rPr>
+          <w:rStyle w:val="NormalTok"/>
+        </w:rPr>
+        <w:t xml:space="preserve">    </w:t>
+      </w:r>
+      <w:r>
+        <w:rPr>
+          <w:rStyle w:val="BuiltInTok"/>
+        </w:rPr>
+        <w:t xml:space="preserve">print</w:t>
+      </w:r>
+      <w:r>
+        <w:rPr>
+          <w:rStyle w:val="NormalTok"/>
+        </w:rPr>
+        <w:t xml:space="preserve">(line)</w:t>
+      </w:r>
+      <w:r>
+        <w:br w:type="textWrapping"/>
+      </w:r>
+      <w:r>
+        <w:rPr>
+          <w:rStyle w:val="NormalTok"/>
+        </w:rPr>
+        <w:t xml:space="preserve">    </w:t>
+      </w:r>
+      <w:r>
+        <w:rPr>
+          <w:rStyle w:val="NormalTok"/>
+        </w:rPr>
+        <w:t xml:space="preserve">line_u </w:t>
       </w:r>
       <w:r>
         <w:rPr>
@@ -1749,16 +1635,16 @@
         <w:rPr>
           <w:rStyle w:val="NormalTok"/>
         </w:rPr>
-        <w:t xml:space="preserve">f.readline() </w:t>
-      </w:r>
-      <w:r>
-        <w:rPr>
-          <w:rStyle w:val="CommentTok"/>
-        </w:rPr>
-        <w:t xml:space="preserve">## read one line</w:t>
-      </w:r>
-      <w:r>
-        <w:br w:type="textWrapping"/>
+        <w:t xml:space="preserve">line.upper()</w:t>
+      </w:r>
+      <w:r>
+        <w:br w:type="textWrapping"/>
+      </w:r>
+      <w:r>
+        <w:rPr>
+          <w:rStyle w:val="NormalTok"/>
+        </w:rPr>
+        <w:t xml:space="preserve">    </w:t>
       </w:r>
       <w:r>
         <w:rPr>
@@ -1770,46 +1656,26 @@
         <w:rPr>
           <w:rStyle w:val="NormalTok"/>
         </w:rPr>
-        <w:t xml:space="preserve">(</w:t>
-      </w:r>
-      <w:r>
-        <w:rPr>
-          <w:rStyle w:val="BuiltInTok"/>
-        </w:rPr>
-        <w:t xml:space="preserve">repr</w:t>
-      </w:r>
-      <w:r>
-        <w:rPr>
-          <w:rStyle w:val="NormalTok"/>
-        </w:rPr>
-        <w:t xml:space="preserve">(L))</w:t>
-      </w:r>
-      <w:r>
-        <w:br w:type="textWrapping"/>
-      </w:r>
-      <w:r>
-        <w:rPr>
-          <w:rStyle w:val="BuiltInTok"/>
-        </w:rPr>
-        <w:t xml:space="preserve">print</w:t>
-      </w:r>
-      <w:r>
-        <w:rPr>
-          <w:rStyle w:val="NormalTok"/>
-        </w:rPr>
-        <w:t xml:space="preserve">(</w:t>
-      </w:r>
-      <w:r>
-        <w:rPr>
-          <w:rStyle w:val="BuiltInTok"/>
-        </w:rPr>
-        <w:t xml:space="preserve">repr</w:t>
-      </w:r>
-      <w:r>
-        <w:rPr>
-          <w:rStyle w:val="NormalTok"/>
-        </w:rPr>
-        <w:t xml:space="preserve">(L.strip()))</w:t>
+        <w:t xml:space="preserve">(line_u)</w:t>
+      </w:r>
+      <w:r>
+        <w:br w:type="textWrapping"/>
+      </w:r>
+      <w:r>
+        <w:rPr>
+          <w:rStyle w:val="NormalTok"/>
+        </w:rPr>
+        <w:t xml:space="preserve">f.close()    </w:t>
+      </w:r>
+    </w:p>
+    <w:p>
+      <w:pPr>
+        <w:pStyle w:val="Heading2"/>
+      </w:pPr>
+      <w:bookmarkStart w:id="28" w:name="more-io-details"/>
+      <w:bookmarkEnd w:id="28"/>
+      <w:r>
+        <w:t xml:space="preserve">More I/O details</w:t>
       </w:r>
     </w:p>
     <w:p>
@@ -1821,7 +1687,7 @@
         </w:numPr>
       </w:pPr>
       <w:r>
-        <w:t xml:space="preserve">breaking lines into words:</w:t>
+        <w:t xml:space="preserve">getting rid of pesky newlines:</w:t>
       </w:r>
       <w:r>
         <w:t xml:space="preserve"> </w:t>
@@ -1830,13 +1696,28 @@
         <w:rPr>
           <w:rStyle w:val="VerbatimChar"/>
         </w:rPr>
-        <w:t xml:space="preserve">.split()</w:t>
-      </w:r>
-      <w:r>
-        <w:t xml:space="preserve"> </w:t>
-      </w:r>
-      <w:r>
-        <w:t xml:space="preserve">method for strings</w:t>
+        <w:t xml:space="preserve">.strip()</w:t>
+      </w:r>
+      <w:r>
+        <w:t xml:space="preserve"> </w:t>
+      </w:r>
+      <w:r>
+        <w:t xml:space="preserve">method for strings (gets rid of leading and trailing</w:t>
+      </w:r>
+      <w:r>
+        <w:t xml:space="preserve"> </w:t>
+      </w:r>
+      <w:r>
+        <w:rPr>
+          <w:i/>
+        </w:rPr>
+        <w:t xml:space="preserve">whitespace</w:t>
+      </w:r>
+      <w:r>
+        <w:t xml:space="preserve"> </w:t>
+      </w:r>
+      <w:r>
+        <w:t xml:space="preserve">[spaces, tabs, newlines …])</w:t>
       </w:r>
     </w:p>
     <w:p>
@@ -1923,45 +1804,6 @@
       </w:r>
       <w:r>
         <w:rPr>
-          <w:rStyle w:val="NormalTok"/>
-        </w:rPr>
-        <w:t xml:space="preserve">LL </w:t>
-      </w:r>
-      <w:r>
-        <w:rPr>
-          <w:rStyle w:val="OperatorTok"/>
-        </w:rPr>
-        <w:t xml:space="preserve">=</w:t>
-      </w:r>
-      <w:r>
-        <w:rPr>
-          <w:rStyle w:val="NormalTok"/>
-        </w:rPr>
-        <w:t xml:space="preserve"> </w:t>
-      </w:r>
-      <w:r>
-        <w:rPr>
-          <w:rStyle w:val="NormalTok"/>
-        </w:rPr>
-        <w:t xml:space="preserve">L.strip().split(</w:t>
-      </w:r>
-      <w:r>
-        <w:rPr>
-          <w:rStyle w:val="StringTok"/>
-        </w:rPr>
-        <w:t xml:space="preserve">" "</w:t>
-      </w:r>
-      <w:r>
-        <w:rPr>
-          <w:rStyle w:val="NormalTok"/>
-        </w:rPr>
-        <w:t xml:space="preserve">)</w:t>
-      </w:r>
-      <w:r>
-        <w:br w:type="textWrapping"/>
-      </w:r>
-      <w:r>
-        <w:rPr>
           <w:rStyle w:val="BuiltInTok"/>
         </w:rPr>
         <w:t xml:space="preserve">print</w:t>
@@ -1970,17 +1812,46 @@
         <w:rPr>
           <w:rStyle w:val="NormalTok"/>
         </w:rPr>
-        <w:t xml:space="preserve">(LL)</w:t>
-      </w:r>
-    </w:p>
-    <w:p>
-      <w:pPr>
-        <w:pStyle w:val="Heading2"/>
-      </w:pPr>
-      <w:bookmarkStart w:id="29" w:name="and-even-more"/>
-      <w:bookmarkEnd w:id="29"/>
-      <w:r>
-        <w:t xml:space="preserve">And even more</w:t>
+        <w:t xml:space="preserve">(</w:t>
+      </w:r>
+      <w:r>
+        <w:rPr>
+          <w:rStyle w:val="BuiltInTok"/>
+        </w:rPr>
+        <w:t xml:space="preserve">repr</w:t>
+      </w:r>
+      <w:r>
+        <w:rPr>
+          <w:rStyle w:val="NormalTok"/>
+        </w:rPr>
+        <w:t xml:space="preserve">(L))</w:t>
+      </w:r>
+      <w:r>
+        <w:br w:type="textWrapping"/>
+      </w:r>
+      <w:r>
+        <w:rPr>
+          <w:rStyle w:val="BuiltInTok"/>
+        </w:rPr>
+        <w:t xml:space="preserve">print</w:t>
+      </w:r>
+      <w:r>
+        <w:rPr>
+          <w:rStyle w:val="NormalTok"/>
+        </w:rPr>
+        <w:t xml:space="preserve">(</w:t>
+      </w:r>
+      <w:r>
+        <w:rPr>
+          <w:rStyle w:val="BuiltInTok"/>
+        </w:rPr>
+        <w:t xml:space="preserve">repr</w:t>
+      </w:r>
+      <w:r>
+        <w:rPr>
+          <w:rStyle w:val="NormalTok"/>
+        </w:rPr>
+        <w:t xml:space="preserve">(L.strip()))</w:t>
       </w:r>
     </w:p>
     <w:p>
@@ -1992,155 +1863,166 @@
         </w:numPr>
       </w:pPr>
       <w:r>
+        <w:t xml:space="preserve">breaking lines into words:</w:t>
+      </w:r>
+      <w:r>
+        <w:t xml:space="preserve"> </w:t>
+      </w:r>
+      <w:r>
         <w:rPr>
           <w:rStyle w:val="VerbatimChar"/>
         </w:rPr>
-        <w:t xml:space="preserve">import os</w:t>
-      </w:r>
-      <w:r>
-        <w:t xml:space="preserve"> </w:t>
-      </w:r>
-      <w:r>
-        <w:t xml:space="preserve">in order to find out working directory (</w:t>
-      </w:r>
-      <w:r>
-        <w:rPr>
-          <w:rStyle w:val="VerbatimChar"/>
-        </w:rPr>
-        <w:t xml:space="preserve">os.getcwd()</w:t>
-      </w:r>
-      <w:r>
-        <w:t xml:space="preserve">), or set the directory</w:t>
-      </w:r>
-      <w:r>
-        <w:t xml:space="preserve"> </w:t>
-      </w:r>
-      <w:r>
-        <w:rPr>
-          <w:rStyle w:val="VerbatimChar"/>
-        </w:rPr>
-        <w:t xml:space="preserve">os.chdir(newpath)</w:t>
-      </w:r>
-      <w:r>
-        <w:t xml:space="preserve">; use full path or use (e.g.)</w:t>
-      </w:r>
-      <w:r>
-        <w:t xml:space="preserve"> </w:t>
-      </w:r>
-      <w:r>
-        <w:rPr>
-          <w:rStyle w:val="VerbatimChar"/>
-        </w:rPr>
-        <w:t xml:space="preserve">..</w:t>
-      </w:r>
-      <w:r>
-        <w:t xml:space="preserve"> </w:t>
-      </w:r>
-      <w:r>
-        <w:t xml:space="preserve">to go up one level</w:t>
-      </w:r>
-    </w:p>
-    <w:p>
-      <w:pPr>
-        <w:pStyle w:val="Compact"/>
-        <w:numPr>
-          <w:numId w:val="1011"/>
-          <w:ilvl w:val="0"/>
-        </w:numPr>
-      </w:pPr>
-      <w:r>
-        <w:t xml:space="preserve">opening a URL from the web</w:t>
-      </w:r>
-      <w:r>
-        <w:t xml:space="preserve"> </w:t>
-      </w:r>
-      <w:r>
-        <w:rPr>
-          <w:rStyle w:val="VerbatimChar"/>
-        </w:rPr>
-        <w:t xml:space="preserve">import urllib.request as ur</w:t>
-      </w:r>
-      <w:r>
-        <w:t xml:space="preserve">;</w:t>
-      </w:r>
-      <w:r>
-        <w:t xml:space="preserve"> </w:t>
-      </w:r>
-      <w:r>
-        <w:rPr>
-          <w:rStyle w:val="VerbatimChar"/>
-        </w:rPr>
-        <w:t xml:space="preserve">ur.urlopen(url)</w:t>
-      </w:r>
-    </w:p>
-    <w:p>
-      <w:pPr>
-        <w:pStyle w:val="Compact"/>
-        <w:numPr>
-          <w:numId w:val="1011"/>
-          <w:ilvl w:val="0"/>
-        </w:numPr>
-      </w:pPr>
-      <w:r>
-        <w:t xml:space="preserve">to read a text file:</w:t>
-      </w:r>
-      <w:r>
-        <w:t xml:space="preserve"> </w:t>
-      </w:r>
-      <w:r>
-        <w:rPr>
-          <w:rStyle w:val="VerbatimChar"/>
-        </w:rPr>
-        <w:t xml:space="preserve">io.TextIOWrapper()</w:t>
-      </w:r>
-    </w:p>
-    <w:p>
-      <w:pPr>
-        <w:pStyle w:val="Compact"/>
-        <w:numPr>
-          <w:numId w:val="1011"/>
-          <w:ilvl w:val="0"/>
-        </w:numPr>
-      </w:pPr>
-      <w:r>
-        <w:t xml:space="preserve">to read a CSV file:</w:t>
-      </w:r>
-      <w:r>
-        <w:t xml:space="preserve"> </w:t>
-      </w:r>
-      <w:r>
-        <w:rPr>
-          <w:rStyle w:val="VerbatimChar"/>
-        </w:rPr>
-        <w:t xml:space="preserve">import csv</w:t>
-      </w:r>
-      <w:r>
-        <w:t xml:space="preserve">, use</w:t>
-      </w:r>
-      <w:r>
-        <w:t xml:space="preserve"> </w:t>
-      </w:r>
-      <w:r>
-        <w:rPr>
-          <w:rStyle w:val="VerbatimChar"/>
-        </w:rPr>
-        <w:t xml:space="preserve">csv.reader()</w:t>
+        <w:t xml:space="preserve">.split()</w:t>
+      </w:r>
+      <w:r>
+        <w:t xml:space="preserve"> </w:t>
+      </w:r>
+      <w:r>
+        <w:t xml:space="preserve">method for strings</w:t>
+      </w:r>
+    </w:p>
+    <w:p>
+      <w:pPr>
+        <w:pStyle w:val="SourceCode"/>
+      </w:pPr>
+      <w:r>
+        <w:rPr>
+          <w:rStyle w:val="NormalTok"/>
+        </w:rPr>
+        <w:t xml:space="preserve">f </w:t>
+      </w:r>
+      <w:r>
+        <w:rPr>
+          <w:rStyle w:val="OperatorTok"/>
+        </w:rPr>
+        <w:t xml:space="preserve">=</w:t>
+      </w:r>
+      <w:r>
+        <w:rPr>
+          <w:rStyle w:val="NormalTok"/>
+        </w:rPr>
+        <w:t xml:space="preserve"> </w:t>
+      </w:r>
+      <w:r>
+        <w:rPr>
+          <w:rStyle w:val="BuiltInTok"/>
+        </w:rPr>
+        <w:t xml:space="preserve">open</w:t>
+      </w:r>
+      <w:r>
+        <w:rPr>
+          <w:rStyle w:val="NormalTok"/>
+        </w:rPr>
+        <w:t xml:space="preserve">(</w:t>
+      </w:r>
+      <w:r>
+        <w:rPr>
+          <w:rStyle w:val="StringTok"/>
+        </w:rPr>
+        <w:t xml:space="preserve">"test.txt"</w:t>
+      </w:r>
+      <w:r>
+        <w:rPr>
+          <w:rStyle w:val="NormalTok"/>
+        </w:rPr>
+        <w:t xml:space="preserve">)</w:t>
+      </w:r>
+      <w:r>
+        <w:br w:type="textWrapping"/>
+      </w:r>
+      <w:r>
+        <w:rPr>
+          <w:rStyle w:val="NormalTok"/>
+        </w:rPr>
+        <w:t xml:space="preserve">L </w:t>
+      </w:r>
+      <w:r>
+        <w:rPr>
+          <w:rStyle w:val="OperatorTok"/>
+        </w:rPr>
+        <w:t xml:space="preserve">=</w:t>
+      </w:r>
+      <w:r>
+        <w:rPr>
+          <w:rStyle w:val="NormalTok"/>
+        </w:rPr>
+        <w:t xml:space="preserve"> </w:t>
+      </w:r>
+      <w:r>
+        <w:rPr>
+          <w:rStyle w:val="NormalTok"/>
+        </w:rPr>
+        <w:t xml:space="preserve">f.readline() </w:t>
+      </w:r>
+      <w:r>
+        <w:rPr>
+          <w:rStyle w:val="CommentTok"/>
+        </w:rPr>
+        <w:t xml:space="preserve">## read one line</w:t>
+      </w:r>
+      <w:r>
+        <w:br w:type="textWrapping"/>
+      </w:r>
+      <w:r>
+        <w:rPr>
+          <w:rStyle w:val="NormalTok"/>
+        </w:rPr>
+        <w:t xml:space="preserve">LL </w:t>
+      </w:r>
+      <w:r>
+        <w:rPr>
+          <w:rStyle w:val="OperatorTok"/>
+        </w:rPr>
+        <w:t xml:space="preserve">=</w:t>
+      </w:r>
+      <w:r>
+        <w:rPr>
+          <w:rStyle w:val="NormalTok"/>
+        </w:rPr>
+        <w:t xml:space="preserve"> </w:t>
+      </w:r>
+      <w:r>
+        <w:rPr>
+          <w:rStyle w:val="NormalTok"/>
+        </w:rPr>
+        <w:t xml:space="preserve">L.strip().split(</w:t>
+      </w:r>
+      <w:r>
+        <w:rPr>
+          <w:rStyle w:val="StringTok"/>
+        </w:rPr>
+        <w:t xml:space="preserve">" "</w:t>
+      </w:r>
+      <w:r>
+        <w:rPr>
+          <w:rStyle w:val="NormalTok"/>
+        </w:rPr>
+        <w:t xml:space="preserve">)</w:t>
+      </w:r>
+      <w:r>
+        <w:br w:type="textWrapping"/>
+      </w:r>
+      <w:r>
+        <w:rPr>
+          <w:rStyle w:val="BuiltInTok"/>
+        </w:rPr>
+        <w:t xml:space="preserve">print</w:t>
+      </w:r>
+      <w:r>
+        <w:rPr>
+          <w:rStyle w:val="NormalTok"/>
+        </w:rPr>
+        <w:t xml:space="preserve">(LL)</w:t>
       </w:r>
     </w:p>
     <w:p>
       <w:pPr>
         <w:pStyle w:val="Heading2"/>
       </w:pPr>
-      <w:bookmarkStart w:id="30" w:name="next-and-more-flow-control"/>
-      <w:bookmarkEnd w:id="30"/>
-      <w:r>
-        <w:rPr>
-          <w:rStyle w:val="VerbatimChar"/>
-        </w:rPr>
-        <w:t xml:space="preserve">next()</w:t>
-      </w:r>
-      <w:r>
-        <w:t xml:space="preserve">, and more flow control</w:t>
+      <w:bookmarkStart w:id="29" w:name="and-even-more"/>
+      <w:bookmarkEnd w:id="29"/>
+      <w:r>
+        <w:t xml:space="preserve">And even more</w:t>
       </w:r>
     </w:p>
     <w:p>
@@ -2152,138 +2034,155 @@
         </w:numPr>
       </w:pPr>
       <w:r>
-        <w:t xml:space="preserve">what if we want to a little more control?</w:t>
-      </w:r>
-      <w:r>
-        <w:t xml:space="preserve"> </w:t>
-      </w:r>
-      <w:r>
-        <w:rPr>
-          <w:b/>
+        <w:rPr>
+          <w:rStyle w:val="VerbatimChar"/>
+        </w:rPr>
+        <w:t xml:space="preserve">import os</w:t>
+      </w:r>
+      <w:r>
+        <w:t xml:space="preserve"> </w:t>
+      </w:r>
+      <w:r>
+        <w:t xml:space="preserve">in order to find out working directory (</w:t>
+      </w:r>
+      <w:r>
+        <w:rPr>
+          <w:rStyle w:val="VerbatimChar"/>
+        </w:rPr>
+        <w:t xml:space="preserve">os.getcwd()</w:t>
+      </w:r>
+      <w:r>
+        <w:t xml:space="preserve">), or set the directory</w:t>
+      </w:r>
+      <w:r>
+        <w:t xml:space="preserve"> </w:t>
+      </w:r>
+      <w:r>
+        <w:rPr>
+          <w:rStyle w:val="VerbatimChar"/>
+        </w:rPr>
+        <w:t xml:space="preserve">os.chdir(newpath)</w:t>
+      </w:r>
+      <w:r>
+        <w:t xml:space="preserve">; use full path or use (e.g.)</w:t>
+      </w:r>
+      <w:r>
+        <w:t xml:space="preserve"> </w:t>
+      </w:r>
+      <w:r>
+        <w:rPr>
+          <w:rStyle w:val="VerbatimChar"/>
+        </w:rPr>
+        <w:t xml:space="preserve">..</w:t>
+      </w:r>
+      <w:r>
+        <w:t xml:space="preserve"> </w:t>
+      </w:r>
+      <w:r>
+        <w:t xml:space="preserve">to go up one level</w:t>
+      </w:r>
+    </w:p>
+    <w:p>
+      <w:pPr>
+        <w:pStyle w:val="Compact"/>
+        <w:numPr>
+          <w:numId w:val="1012"/>
+          <w:ilvl w:val="0"/>
+        </w:numPr>
+      </w:pPr>
+      <w:r>
+        <w:t xml:space="preserve">opening a URL from the web</w:t>
+      </w:r>
+      <w:r>
+        <w:t xml:space="preserve"> </w:t>
+      </w:r>
+      <w:r>
+        <w:rPr>
+          <w:rStyle w:val="VerbatimChar"/>
+        </w:rPr>
+        <w:t xml:space="preserve">import urllib.request as ur</w:t>
+      </w:r>
+      <w:r>
+        <w:t xml:space="preserve">;</w:t>
+      </w:r>
+      <w:r>
+        <w:t xml:space="preserve"> </w:t>
+      </w:r>
+      <w:r>
+        <w:rPr>
+          <w:rStyle w:val="VerbatimChar"/>
+        </w:rPr>
+        <w:t xml:space="preserve">ur.urlopen(url)</w:t>
+      </w:r>
+    </w:p>
+    <w:p>
+      <w:pPr>
+        <w:pStyle w:val="Compact"/>
+        <w:numPr>
+          <w:numId w:val="1012"/>
+          <w:ilvl w:val="0"/>
+        </w:numPr>
+      </w:pPr>
+      <w:r>
+        <w:t xml:space="preserve">to read a text file:</w:t>
+      </w:r>
+      <w:r>
+        <w:t xml:space="preserve"> </w:t>
+      </w:r>
+      <w:r>
+        <w:rPr>
+          <w:rStyle w:val="VerbatimChar"/>
+        </w:rPr>
+        <w:t xml:space="preserve">io.TextIOWrapper()</w:t>
+      </w:r>
+    </w:p>
+    <w:p>
+      <w:pPr>
+        <w:pStyle w:val="Compact"/>
+        <w:numPr>
+          <w:numId w:val="1012"/>
+          <w:ilvl w:val="0"/>
+        </w:numPr>
+      </w:pPr>
+      <w:r>
+        <w:t xml:space="preserve">to read a CSV file:</w:t>
+      </w:r>
+      <w:r>
+        <w:t xml:space="preserve"> </w:t>
+      </w:r>
+      <w:r>
+        <w:rPr>
+          <w:rStyle w:val="VerbatimChar"/>
+        </w:rPr>
+        <w:t xml:space="preserve">import csv</w:t>
+      </w:r>
+      <w:r>
+        <w:t xml:space="preserve">, use</w:t>
+      </w:r>
+      <w:r>
+        <w:t xml:space="preserve"> </w:t>
+      </w:r>
+      <w:r>
+        <w:rPr>
+          <w:rStyle w:val="VerbatimChar"/>
+        </w:rPr>
+        <w:t xml:space="preserve">csv.reader()</w:t>
+      </w:r>
+    </w:p>
+    <w:p>
+      <w:pPr>
+        <w:pStyle w:val="Heading2"/>
+      </w:pPr>
+      <w:bookmarkStart w:id="30" w:name="next-and-more-flow-control"/>
+      <w:bookmarkEnd w:id="30"/>
+      <w:r>
+        <w:rPr>
+          <w:rStyle w:val="VerbatimChar"/>
         </w:rPr>
         <w:t xml:space="preserve">next()</w:t>
       </w:r>
       <w:r>
-        <w:t xml:space="preserve"> </w:t>
-      </w:r>
-      <w:r>
-        <w:t xml:space="preserve">function, works on any</w:t>
-      </w:r>
-      <w:r>
-        <w:t xml:space="preserve"> </w:t>
-      </w:r>
-      <w:r>
-        <w:rPr>
-          <w:b/>
-        </w:rPr>
-        <w:t xml:space="preserve">iterable</w:t>
-      </w:r>
-      <w:r>
-        <w:t xml:space="preserve"> </w:t>
-      </w:r>
-      <w:r>
-        <w:t xml:space="preserve">object (tuples, lists, ranges, files …)</w:t>
-      </w:r>
-    </w:p>
-    <w:p>
-      <w:pPr>
-        <w:pStyle w:val="SourceCode"/>
-      </w:pPr>
-      <w:r>
-        <w:rPr>
-          <w:rStyle w:val="NormalTok"/>
-        </w:rPr>
-        <w:t xml:space="preserve">f </w:t>
-      </w:r>
-      <w:r>
-        <w:rPr>
-          <w:rStyle w:val="OperatorTok"/>
-        </w:rPr>
-        <w:t xml:space="preserve">=</w:t>
-      </w:r>
-      <w:r>
-        <w:rPr>
-          <w:rStyle w:val="NormalTok"/>
-        </w:rPr>
-        <w:t xml:space="preserve"> </w:t>
-      </w:r>
-      <w:r>
-        <w:rPr>
-          <w:rStyle w:val="BuiltInTok"/>
-        </w:rPr>
-        <w:t xml:space="preserve">open</w:t>
-      </w:r>
-      <w:r>
-        <w:rPr>
-          <w:rStyle w:val="NormalTok"/>
-        </w:rPr>
-        <w:t xml:space="preserve">(</w:t>
-      </w:r>
-      <w:r>
-        <w:rPr>
-          <w:rStyle w:val="StringTok"/>
-        </w:rPr>
-        <w:t xml:space="preserve">"test.txt"</w:t>
-      </w:r>
-      <w:r>
-        <w:rPr>
-          <w:rStyle w:val="NormalTok"/>
-        </w:rPr>
-        <w:t xml:space="preserve">)</w:t>
-      </w:r>
-      <w:r>
-        <w:br w:type="textWrapping"/>
-      </w:r>
-      <w:r>
-        <w:rPr>
-          <w:rStyle w:val="NormalTok"/>
-        </w:rPr>
-        <w:t xml:space="preserve">line </w:t>
-      </w:r>
-      <w:r>
-        <w:rPr>
-          <w:rStyle w:val="OperatorTok"/>
-        </w:rPr>
-        <w:t xml:space="preserve">=</w:t>
-      </w:r>
-      <w:r>
-        <w:rPr>
-          <w:rStyle w:val="NormalTok"/>
-        </w:rPr>
-        <w:t xml:space="preserve"> </w:t>
-      </w:r>
-      <w:r>
-        <w:rPr>
-          <w:rStyle w:val="BuiltInTok"/>
-        </w:rPr>
-        <w:t xml:space="preserve">next</w:t>
-      </w:r>
-      <w:r>
-        <w:rPr>
-          <w:rStyle w:val="NormalTok"/>
-        </w:rPr>
-        <w:t xml:space="preserve">(f) </w:t>
-      </w:r>
-      <w:r>
-        <w:rPr>
-          <w:rStyle w:val="CommentTok"/>
-        </w:rPr>
-        <w:t xml:space="preserve">## read one line</w:t>
-      </w:r>
-      <w:r>
-        <w:br w:type="textWrapping"/>
-      </w:r>
-      <w:r>
-        <w:rPr>
-          <w:rStyle w:val="BuiltInTok"/>
-        </w:rPr>
-        <w:t xml:space="preserve">print</w:t>
-      </w:r>
-      <w:r>
-        <w:rPr>
-          <w:rStyle w:val="NormalTok"/>
-        </w:rPr>
-        <w:t xml:space="preserve">(line)</w:t>
+        <w:t xml:space="preserve">, and more flow control</w:t>
       </w:r>
     </w:p>
     <w:p>
@@ -2295,14 +2194,14 @@
         </w:numPr>
       </w:pPr>
       <w:r>
-        <w:t xml:space="preserve">when you get to the end of a file (or a list or whatever) and try to use</w:t>
-      </w:r>
-      <w:r>
-        <w:t xml:space="preserve"> </w:t>
-      </w:r>
-      <w:r>
-        <w:rPr>
-          <w:rStyle w:val="VerbatimChar"/>
+        <w:t xml:space="preserve">what if we want to a little more control?</w:t>
+      </w:r>
+      <w:r>
+        <w:t xml:space="preserve"> </w:t>
+      </w:r>
+      <w:r>
+        <w:rPr>
+          <w:b/>
         </w:rPr>
         <w:t xml:space="preserve">next()</w:t>
       </w:r>
@@ -2310,46 +2209,22 @@
         <w:t xml:space="preserve"> </w:t>
       </w:r>
       <w:r>
-        <w:t xml:space="preserve">you get a</w:t>
-      </w:r>
-      <w:r>
-        <w:t xml:space="preserve"> </w:t>
-      </w:r>
-      <w:r>
-        <w:rPr>
-          <w:rStyle w:val="VerbatimChar"/>
-        </w:rPr>
-        <w:t xml:space="preserve">StopIteration</w:t>
-      </w:r>
-      <w:r>
-        <w:t xml:space="preserve"> </w:t>
-      </w:r>
-      <w:r>
-        <w:t xml:space="preserve">error; use</w:t>
-      </w:r>
-      <w:r>
-        <w:t xml:space="preserve"> </w:t>
-      </w:r>
-      <w:r>
-        <w:rPr>
-          <w:rStyle w:val="VerbatimChar"/>
-        </w:rPr>
-        <w:t xml:space="preserve">try</w:t>
-      </w:r>
-      <w:r>
-        <w:t xml:space="preserve">/</w:t>
-      </w:r>
-      <w:r>
-        <w:rPr>
-          <w:rStyle w:val="VerbatimChar"/>
-        </w:rPr>
-        <w:t xml:space="preserve">except</w:t>
-      </w:r>
-      <w:r>
-        <w:t xml:space="preserve"> </w:t>
-      </w:r>
-      <w:r>
-        <w:t xml:space="preserve">to handle it safely</w:t>
+        <w:t xml:space="preserve">function, works on any</w:t>
+      </w:r>
+      <w:r>
+        <w:t xml:space="preserve"> </w:t>
+      </w:r>
+      <w:r>
+        <w:rPr>
+          <w:b/>
+        </w:rPr>
+        <w:t xml:space="preserve">iterable</w:t>
+      </w:r>
+      <w:r>
+        <w:t xml:space="preserve"> </w:t>
+      </w:r>
+      <w:r>
+        <w:t xml:space="preserve">object (tuples, lists, ranges, files …)</w:t>
       </w:r>
     </w:p>
     <w:p>
@@ -2405,7 +2280,7 @@
         <w:rPr>
           <w:rStyle w:val="NormalTok"/>
         </w:rPr>
-        <w:t xml:space="preserve">finished </w:t>
+        <w:t xml:space="preserve">line </w:t>
       </w:r>
       <w:r>
         <w:rPr>
@@ -2421,93 +2296,6 @@
       </w:r>
       <w:r>
         <w:rPr>
-          <w:rStyle w:val="VariableTok"/>
-        </w:rPr>
-        <w:t xml:space="preserve">False</w:t>
-      </w:r>
-      <w:r>
-        <w:br w:type="textWrapping"/>
-      </w:r>
-      <w:r>
-        <w:rPr>
-          <w:rStyle w:val="ControlFlowTok"/>
-        </w:rPr>
-        <w:t xml:space="preserve">while</w:t>
-      </w:r>
-      <w:r>
-        <w:rPr>
-          <w:rStyle w:val="NormalTok"/>
-        </w:rPr>
-        <w:t xml:space="preserve"> </w:t>
-      </w:r>
-      <w:r>
-        <w:rPr>
-          <w:rStyle w:val="KeywordTok"/>
-        </w:rPr>
-        <w:t xml:space="preserve">not</w:t>
-      </w:r>
-      <w:r>
-        <w:rPr>
-          <w:rStyle w:val="NormalTok"/>
-        </w:rPr>
-        <w:t xml:space="preserve"> </w:t>
-      </w:r>
-      <w:r>
-        <w:rPr>
-          <w:rStyle w:val="NormalTok"/>
-        </w:rPr>
-        <w:t xml:space="preserve">finished:</w:t>
-      </w:r>
-      <w:r>
-        <w:br w:type="textWrapping"/>
-      </w:r>
-      <w:r>
-        <w:rPr>
-          <w:rStyle w:val="NormalTok"/>
-        </w:rPr>
-        <w:t xml:space="preserve">   </w:t>
-      </w:r>
-      <w:r>
-        <w:rPr>
-          <w:rStyle w:val="ControlFlowTok"/>
-        </w:rPr>
-        <w:t xml:space="preserve">try</w:t>
-      </w:r>
-      <w:r>
-        <w:rPr>
-          <w:rStyle w:val="NormalTok"/>
-        </w:rPr>
-        <w:t xml:space="preserve">:</w:t>
-      </w:r>
-      <w:r>
-        <w:br w:type="textWrapping"/>
-      </w:r>
-      <w:r>
-        <w:rPr>
-          <w:rStyle w:val="NormalTok"/>
-        </w:rPr>
-        <w:t xml:space="preserve">      </w:t>
-      </w:r>
-      <w:r>
-        <w:rPr>
-          <w:rStyle w:val="NormalTok"/>
-        </w:rPr>
-        <w:t xml:space="preserve">line </w:t>
-      </w:r>
-      <w:r>
-        <w:rPr>
-          <w:rStyle w:val="OperatorTok"/>
-        </w:rPr>
-        <w:t xml:space="preserve">=</w:t>
-      </w:r>
-      <w:r>
-        <w:rPr>
-          <w:rStyle w:val="NormalTok"/>
-        </w:rPr>
-        <w:t xml:space="preserve"> </w:t>
-      </w:r>
-      <w:r>
-        <w:rPr>
           <w:rStyle w:val="BuiltInTok"/>
         </w:rPr>
         <w:t xml:space="preserve">next</w:t>
@@ -2516,73 +2304,28 @@
         <w:rPr>
           <w:rStyle w:val="NormalTok"/>
         </w:rPr>
-        <w:t xml:space="preserve">(f)</w:t>
-      </w:r>
-      <w:r>
-        <w:br w:type="textWrapping"/>
-      </w:r>
-      <w:r>
-        <w:rPr>
-          <w:rStyle w:val="NormalTok"/>
-        </w:rPr>
-        <w:t xml:space="preserve">   </w:t>
-      </w:r>
-      <w:r>
-        <w:rPr>
-          <w:rStyle w:val="ControlFlowTok"/>
-        </w:rPr>
-        <w:t xml:space="preserve">except</w:t>
-      </w:r>
-      <w:r>
-        <w:rPr>
-          <w:rStyle w:val="NormalTok"/>
-        </w:rPr>
-        <w:t xml:space="preserve"> </w:t>
-      </w:r>
-      <w:r>
-        <w:rPr>
-          <w:rStyle w:val="PreprocessorTok"/>
-        </w:rPr>
-        <w:t xml:space="preserve">StopIteration</w:t>
-      </w:r>
-      <w:r>
-        <w:rPr>
-          <w:rStyle w:val="NormalTok"/>
-        </w:rPr>
-        <w:t xml:space="preserve">:</w:t>
-      </w:r>
-      <w:r>
-        <w:br w:type="textWrapping"/>
-      </w:r>
-      <w:r>
-        <w:rPr>
-          <w:rStyle w:val="NormalTok"/>
-        </w:rPr>
-        <w:t xml:space="preserve">      </w:t>
-      </w:r>
-      <w:r>
-        <w:rPr>
-          <w:rStyle w:val="NormalTok"/>
-        </w:rPr>
-        <w:t xml:space="preserve">finished </w:t>
-      </w:r>
-      <w:r>
-        <w:rPr>
-          <w:rStyle w:val="OperatorTok"/>
-        </w:rPr>
-        <w:t xml:space="preserve">=</w:t>
-      </w:r>
-      <w:r>
-        <w:rPr>
-          <w:rStyle w:val="NormalTok"/>
-        </w:rPr>
-        <w:t xml:space="preserve"> </w:t>
-      </w:r>
-      <w:r>
-        <w:rPr>
-          <w:rStyle w:val="VariableTok"/>
-        </w:rPr>
-        <w:t xml:space="preserve">True</w:t>
+        <w:t xml:space="preserve">(f) </w:t>
+      </w:r>
+      <w:r>
+        <w:rPr>
+          <w:rStyle w:val="CommentTok"/>
+        </w:rPr>
+        <w:t xml:space="preserve">## read one line</w:t>
+      </w:r>
+      <w:r>
+        <w:br w:type="textWrapping"/>
+      </w:r>
+      <w:r>
+        <w:rPr>
+          <w:rStyle w:val="BuiltInTok"/>
+        </w:rPr>
+        <w:t xml:space="preserve">print</w:t>
+      </w:r>
+      <w:r>
+        <w:rPr>
+          <w:rStyle w:val="NormalTok"/>
+        </w:rPr>
+        <w:t xml:space="preserve">(line)</w:t>
       </w:r>
     </w:p>
     <w:p>
@@ -2594,41 +2337,50 @@
         </w:numPr>
       </w:pPr>
       <w:r>
+        <w:t xml:space="preserve">when you get to the end of a file (or a list or whatever) and try to use</w:t>
+      </w:r>
+      <w:r>
+        <w:t xml:space="preserve"> </w:t>
+      </w:r>
+      <w:r>
         <w:rPr>
           <w:rStyle w:val="VerbatimChar"/>
         </w:rPr>
+        <w:t xml:space="preserve">next()</w:t>
+      </w:r>
+      <w:r>
+        <w:t xml:space="preserve"> </w:t>
+      </w:r>
+      <w:r>
+        <w:t xml:space="preserve">you get a</w:t>
+      </w:r>
+      <w:r>
+        <w:t xml:space="preserve"> </w:t>
+      </w:r>
+      <w:r>
+        <w:rPr>
+          <w:rStyle w:val="VerbatimChar"/>
+        </w:rPr>
+        <w:t xml:space="preserve">StopIteration</w:t>
+      </w:r>
+      <w:r>
+        <w:t xml:space="preserve"> </w:t>
+      </w:r>
+      <w:r>
+        <w:t xml:space="preserve">error; use</w:t>
+      </w:r>
+      <w:r>
+        <w:t xml:space="preserve"> </w:t>
+      </w:r>
+      <w:r>
+        <w:rPr>
+          <w:rStyle w:val="VerbatimChar"/>
+        </w:rPr>
         <w:t xml:space="preserve">try</w:t>
       </w:r>
       <w:r>
-        <w:t xml:space="preserve"> </w:t>
-      </w:r>
-      <w:r>
-        <w:t xml:space="preserve">is a</w:t>
-      </w:r>
-      <w:r>
-        <w:t xml:space="preserve"> </w:t>
-      </w:r>
-      <w:r>
-        <w:rPr>
-          <w:i/>
-        </w:rPr>
-        <w:t xml:space="preserve">general</w:t>
-      </w:r>
-      <w:r>
-        <w:t xml:space="preserve"> </w:t>
-      </w:r>
-      <w:r>
-        <w:t xml:space="preserve">way to handle errors safely</w:t>
-      </w:r>
-    </w:p>
-    <w:p>
-      <w:pPr>
-        <w:pStyle w:val="Compact"/>
-        <w:numPr>
-          <w:numId w:val="1014"/>
-          <w:ilvl w:val="0"/>
-        </w:numPr>
-      </w:pPr>
+        <w:t xml:space="preserve">/</w:t>
+      </w:r>
       <w:r>
         <w:rPr>
           <w:rStyle w:val="VerbatimChar"/>
@@ -2639,87 +2391,228 @@
         <w:t xml:space="preserve"> </w:t>
       </w:r>
       <w:r>
-        <w:t xml:space="preserve">tells Python what to do if</w:t>
-      </w:r>
-      <w:r>
-        <w:t xml:space="preserve"> </w:t>
-      </w:r>
-      <w:r>
-        <w:rPr>
-          <w:rStyle w:val="VerbatimChar"/>
+        <w:t xml:space="preserve">to handle it safely</w:t>
+      </w:r>
+    </w:p>
+    <w:p>
+      <w:pPr>
+        <w:pStyle w:val="SourceCode"/>
+      </w:pPr>
+      <w:r>
+        <w:rPr>
+          <w:rStyle w:val="NormalTok"/>
+        </w:rPr>
+        <w:t xml:space="preserve">f </w:t>
+      </w:r>
+      <w:r>
+        <w:rPr>
+          <w:rStyle w:val="OperatorTok"/>
+        </w:rPr>
+        <w:t xml:space="preserve">=</w:t>
+      </w:r>
+      <w:r>
+        <w:rPr>
+          <w:rStyle w:val="NormalTok"/>
+        </w:rPr>
+        <w:t xml:space="preserve"> </w:t>
+      </w:r>
+      <w:r>
+        <w:rPr>
+          <w:rStyle w:val="BuiltInTok"/>
+        </w:rPr>
+        <w:t xml:space="preserve">open</w:t>
+      </w:r>
+      <w:r>
+        <w:rPr>
+          <w:rStyle w:val="NormalTok"/>
+        </w:rPr>
+        <w:t xml:space="preserve">(</w:t>
+      </w:r>
+      <w:r>
+        <w:rPr>
+          <w:rStyle w:val="StringTok"/>
+        </w:rPr>
+        <w:t xml:space="preserve">"test.txt"</w:t>
+      </w:r>
+      <w:r>
+        <w:rPr>
+          <w:rStyle w:val="NormalTok"/>
+        </w:rPr>
+        <w:t xml:space="preserve">)</w:t>
+      </w:r>
+      <w:r>
+        <w:br w:type="textWrapping"/>
+      </w:r>
+      <w:r>
+        <w:rPr>
+          <w:rStyle w:val="NormalTok"/>
+        </w:rPr>
+        <w:t xml:space="preserve">finished </w:t>
+      </w:r>
+      <w:r>
+        <w:rPr>
+          <w:rStyle w:val="OperatorTok"/>
+        </w:rPr>
+        <w:t xml:space="preserve">=</w:t>
+      </w:r>
+      <w:r>
+        <w:rPr>
+          <w:rStyle w:val="NormalTok"/>
+        </w:rPr>
+        <w:t xml:space="preserve"> </w:t>
+      </w:r>
+      <w:r>
+        <w:rPr>
+          <w:rStyle w:val="VariableTok"/>
+        </w:rPr>
+        <w:t xml:space="preserve">False</w:t>
+      </w:r>
+      <w:r>
+        <w:br w:type="textWrapping"/>
+      </w:r>
+      <w:r>
+        <w:rPr>
+          <w:rStyle w:val="ControlFlowTok"/>
+        </w:rPr>
+        <w:t xml:space="preserve">while</w:t>
+      </w:r>
+      <w:r>
+        <w:rPr>
+          <w:rStyle w:val="NormalTok"/>
+        </w:rPr>
+        <w:t xml:space="preserve"> </w:t>
+      </w:r>
+      <w:r>
+        <w:rPr>
+          <w:rStyle w:val="KeywordTok"/>
+        </w:rPr>
+        <w:t xml:space="preserve">not</w:t>
+      </w:r>
+      <w:r>
+        <w:rPr>
+          <w:rStyle w:val="NormalTok"/>
+        </w:rPr>
+        <w:t xml:space="preserve"> </w:t>
+      </w:r>
+      <w:r>
+        <w:rPr>
+          <w:rStyle w:val="NormalTok"/>
+        </w:rPr>
+        <w:t xml:space="preserve">finished:</w:t>
+      </w:r>
+      <w:r>
+        <w:br w:type="textWrapping"/>
+      </w:r>
+      <w:r>
+        <w:rPr>
+          <w:rStyle w:val="NormalTok"/>
+        </w:rPr>
+        <w:t xml:space="preserve">   </w:t>
+      </w:r>
+      <w:r>
+        <w:rPr>
+          <w:rStyle w:val="ControlFlowTok"/>
         </w:rPr>
         <w:t xml:space="preserve">try</w:t>
       </w:r>
       <w:r>
-        <w:t xml:space="preserve"> </w:t>
-      </w:r>
-      <w:r>
-        <w:t xml:space="preserve">doesn’t work. You can specify the particular</w:t>
-      </w:r>
-      <w:r>
-        <w:t xml:space="preserve"> </w:t>
-      </w:r>
-      <w:r>
-        <w:rPr>
-          <w:b/>
-        </w:rPr>
-        <w:t xml:space="preserve">type</w:t>
-      </w:r>
-      <w:r>
-        <w:t xml:space="preserve"> </w:t>
-      </w:r>
-      <w:r>
-        <w:t xml:space="preserve">of error you’re looking for, or use</w:t>
-      </w:r>
-      <w:r>
-        <w:t xml:space="preserve"> </w:t>
-      </w:r>
-      <w:r>
-        <w:rPr>
-          <w:rStyle w:val="VerbatimChar"/>
-        </w:rPr>
-        <w:t xml:space="preserve">except:</w:t>
-      </w:r>
-      <w:r>
-        <w:t xml:space="preserve"> </w:t>
-      </w:r>
-      <w:r>
-        <w:t xml:space="preserve">to catch any kind of error</w:t>
-      </w:r>
-    </w:p>
-    <w:p>
-      <w:pPr>
-        <w:pStyle w:val="Compact"/>
-        <w:numPr>
-          <w:numId w:val="1014"/>
-          <w:ilvl w:val="0"/>
-        </w:numPr>
-      </w:pPr>
-      <w:r>
-        <w:t xml:space="preserve">a standard idiom for doing something until it works uses</w:t>
-      </w:r>
-      <w:r>
-        <w:t xml:space="preserve"> </w:t>
-      </w:r>
-      <w:r>
-        <w:rPr>
-          <w:rStyle w:val="VerbatimChar"/>
-        </w:rPr>
-        <w:t xml:space="preserve">break</w:t>
-      </w:r>
-      <w:r>
+        <w:rPr>
+          <w:rStyle w:val="NormalTok"/>
+        </w:rPr>
         <w:t xml:space="preserve">:</w:t>
       </w:r>
-    </w:p>
-    <w:p>
-      <w:pPr>
-        <w:pStyle w:val="SourceCode"/>
-      </w:pPr>
+      <w:r>
+        <w:br w:type="textWrapping"/>
+      </w:r>
+      <w:r>
+        <w:rPr>
+          <w:rStyle w:val="NormalTok"/>
+        </w:rPr>
+        <w:t xml:space="preserve">      </w:t>
+      </w:r>
+      <w:r>
+        <w:rPr>
+          <w:rStyle w:val="NormalTok"/>
+        </w:rPr>
+        <w:t xml:space="preserve">line </w:t>
+      </w:r>
+      <w:r>
+        <w:rPr>
+          <w:rStyle w:val="OperatorTok"/>
+        </w:rPr>
+        <w:t xml:space="preserve">=</w:t>
+      </w:r>
+      <w:r>
+        <w:rPr>
+          <w:rStyle w:val="NormalTok"/>
+        </w:rPr>
+        <w:t xml:space="preserve"> </w:t>
+      </w:r>
+      <w:r>
+        <w:rPr>
+          <w:rStyle w:val="BuiltInTok"/>
+        </w:rPr>
+        <w:t xml:space="preserve">next</w:t>
+      </w:r>
+      <w:r>
+        <w:rPr>
+          <w:rStyle w:val="NormalTok"/>
+        </w:rPr>
+        <w:t xml:space="preserve">(f)</w:t>
+      </w:r>
+      <w:r>
+        <w:br w:type="textWrapping"/>
+      </w:r>
+      <w:r>
+        <w:rPr>
+          <w:rStyle w:val="NormalTok"/>
+        </w:rPr>
+        <w:t xml:space="preserve">   </w:t>
+      </w:r>
       <w:r>
         <w:rPr>
           <w:rStyle w:val="ControlFlowTok"/>
         </w:rPr>
-        <w:t xml:space="preserve">while</w:t>
+        <w:t xml:space="preserve">except</w:t>
+      </w:r>
+      <w:r>
+        <w:rPr>
+          <w:rStyle w:val="NormalTok"/>
+        </w:rPr>
+        <w:t xml:space="preserve"> </w:t>
+      </w:r>
+      <w:r>
+        <w:rPr>
+          <w:rStyle w:val="PreprocessorTok"/>
+        </w:rPr>
+        <w:t xml:space="preserve">StopIteration</w:t>
+      </w:r>
+      <w:r>
+        <w:rPr>
+          <w:rStyle w:val="NormalTok"/>
+        </w:rPr>
+        <w:t xml:space="preserve">:</w:t>
+      </w:r>
+      <w:r>
+        <w:br w:type="textWrapping"/>
+      </w:r>
+      <w:r>
+        <w:rPr>
+          <w:rStyle w:val="NormalTok"/>
+        </w:rPr>
+        <w:t xml:space="preserve">      </w:t>
+      </w:r>
+      <w:r>
+        <w:rPr>
+          <w:rStyle w:val="NormalTok"/>
+        </w:rPr>
+        <w:t xml:space="preserve">finished </w:t>
+      </w:r>
+      <w:r>
+        <w:rPr>
+          <w:rStyle w:val="OperatorTok"/>
+        </w:rPr>
+        <w:t xml:space="preserve">=</w:t>
       </w:r>
       <w:r>
         <w:rPr>
@@ -2732,208 +2625,6 @@
           <w:rStyle w:val="VariableTok"/>
         </w:rPr>
         <w:t xml:space="preserve">True</w:t>
-      </w:r>
-      <w:r>
-        <w:rPr>
-          <w:rStyle w:val="NormalTok"/>
-        </w:rPr>
-        <w:t xml:space="preserve">:</w:t>
-      </w:r>
-      <w:r>
-        <w:br w:type="textWrapping"/>
-      </w:r>
-      <w:r>
-        <w:rPr>
-          <w:rStyle w:val="NormalTok"/>
-        </w:rPr>
-        <w:t xml:space="preserve">   </w:t>
-      </w:r>
-      <w:r>
-        <w:rPr>
-          <w:rStyle w:val="ControlFlowTok"/>
-        </w:rPr>
-        <w:t xml:space="preserve">try</w:t>
-      </w:r>
-      <w:r>
-        <w:rPr>
-          <w:rStyle w:val="NormalTok"/>
-        </w:rPr>
-        <w:t xml:space="preserve">:</w:t>
-      </w:r>
-      <w:r>
-        <w:br w:type="textWrapping"/>
-      </w:r>
-      <w:r>
-        <w:rPr>
-          <w:rStyle w:val="NormalTok"/>
-        </w:rPr>
-        <w:t xml:space="preserve">      </w:t>
-      </w:r>
-      <w:r>
-        <w:rPr>
-          <w:rStyle w:val="NormalTok"/>
-        </w:rPr>
-        <w:t xml:space="preserve">x </w:t>
-      </w:r>
-      <w:r>
-        <w:rPr>
-          <w:rStyle w:val="OperatorTok"/>
-        </w:rPr>
-        <w:t xml:space="preserve">=</w:t>
-      </w:r>
-      <w:r>
-        <w:rPr>
-          <w:rStyle w:val="NormalTok"/>
-        </w:rPr>
-        <w:t xml:space="preserve"> </w:t>
-      </w:r>
-      <w:r>
-        <w:rPr>
-          <w:rStyle w:val="BuiltInTok"/>
-        </w:rPr>
-        <w:t xml:space="preserve">input</w:t>
-      </w:r>
-      <w:r>
-        <w:rPr>
-          <w:rStyle w:val="NormalTok"/>
-        </w:rPr>
-        <w:t xml:space="preserve">(</w:t>
-      </w:r>
-      <w:r>
-        <w:rPr>
-          <w:rStyle w:val="StringTok"/>
-        </w:rPr>
-        <w:t xml:space="preserve">"enter a number: "</w:t>
-      </w:r>
-      <w:r>
-        <w:rPr>
-          <w:rStyle w:val="NormalTok"/>
-        </w:rPr>
-        <w:t xml:space="preserve">)</w:t>
-      </w:r>
-      <w:r>
-        <w:br w:type="textWrapping"/>
-      </w:r>
-      <w:r>
-        <w:rPr>
-          <w:rStyle w:val="NormalTok"/>
-        </w:rPr>
-        <w:t xml:space="preserve">      </w:t>
-      </w:r>
-      <w:r>
-        <w:rPr>
-          <w:rStyle w:val="BuiltInTok"/>
-        </w:rPr>
-        <w:t xml:space="preserve">print</w:t>
-      </w:r>
-      <w:r>
-        <w:rPr>
-          <w:rStyle w:val="NormalTok"/>
-        </w:rPr>
-        <w:t xml:space="preserve">(</w:t>
-      </w:r>
-      <w:r>
-        <w:rPr>
-          <w:rStyle w:val="BuiltInTok"/>
-        </w:rPr>
-        <w:t xml:space="preserve">int</w:t>
-      </w:r>
-      <w:r>
-        <w:rPr>
-          <w:rStyle w:val="NormalTok"/>
-        </w:rPr>
-        <w:t xml:space="preserve">(x))</w:t>
-      </w:r>
-      <w:r>
-        <w:br w:type="textWrapping"/>
-      </w:r>
-      <w:r>
-        <w:rPr>
-          <w:rStyle w:val="NormalTok"/>
-        </w:rPr>
-        <w:t xml:space="preserve">      </w:t>
-      </w:r>
-      <w:r>
-        <w:rPr>
-          <w:rStyle w:val="ControlFlowTok"/>
-        </w:rPr>
-        <w:t xml:space="preserve">break</w:t>
-      </w:r>
-      <w:r>
-        <w:br w:type="textWrapping"/>
-      </w:r>
-      <w:r>
-        <w:rPr>
-          <w:rStyle w:val="NormalTok"/>
-        </w:rPr>
-        <w:t xml:space="preserve">   </w:t>
-      </w:r>
-      <w:r>
-        <w:rPr>
-          <w:rStyle w:val="ControlFlowTok"/>
-        </w:rPr>
-        <w:t xml:space="preserve">except</w:t>
-      </w:r>
-      <w:r>
-        <w:rPr>
-          <w:rStyle w:val="NormalTok"/>
-        </w:rPr>
-        <w:t xml:space="preserve"> </w:t>
-      </w:r>
-      <w:r>
-        <w:rPr>
-          <w:rStyle w:val="PreprocessorTok"/>
-        </w:rPr>
-        <w:t xml:space="preserve">ValueError</w:t>
-      </w:r>
-      <w:r>
-        <w:rPr>
-          <w:rStyle w:val="NormalTok"/>
-        </w:rPr>
-        <w:t xml:space="preserve">:</w:t>
-      </w:r>
-      <w:r>
-        <w:br w:type="textWrapping"/>
-      </w:r>
-      <w:r>
-        <w:rPr>
-          <w:rStyle w:val="NormalTok"/>
-        </w:rPr>
-        <w:t xml:space="preserve">      </w:t>
-      </w:r>
-      <w:r>
-        <w:rPr>
-          <w:rStyle w:val="BuiltInTok"/>
-        </w:rPr>
-        <w:t xml:space="preserve">print</w:t>
-      </w:r>
-      <w:r>
-        <w:rPr>
-          <w:rStyle w:val="NormalTok"/>
-        </w:rPr>
-        <w:t xml:space="preserve">(</w:t>
-      </w:r>
-      <w:r>
-        <w:rPr>
-          <w:rStyle w:val="StringTok"/>
-        </w:rPr>
-        <w:t xml:space="preserve">"Try again!"</w:t>
-      </w:r>
-      <w:r>
-        <w:rPr>
-          <w:rStyle w:val="NormalTok"/>
-        </w:rPr>
-        <w:t xml:space="preserve">)</w:t>
-      </w:r>
-    </w:p>
-    <w:p>
-      <w:pPr>
-        <w:pStyle w:val="Heading2"/>
-      </w:pPr>
-      <w:bookmarkStart w:id="31" w:name="benfords-law-1"/>
-      <w:bookmarkEnd w:id="31"/>
-      <w:r>
-        <w:t xml:space="preserve">Benford’s Law</w:t>
       </w:r>
     </w:p>
     <w:p>
@@ -2946,42 +2637,30 @@
       </w:pPr>
       <w:r>
         <w:rPr>
-          <w:b/>
-        </w:rPr>
-        <w:t xml:space="preserve">Project:</w:t>
-      </w:r>
-      <w:r>
-        <w:t xml:space="preserve"> </w:t>
-      </w:r>
-      <w:r>
-        <w:t xml:space="preserve">Create a python function</w:t>
-      </w:r>
-      <w:r>
-        <w:t xml:space="preserve"> </w:t>
-      </w:r>
-      <w:r>
-        <w:rPr>
           <w:rStyle w:val="VerbatimChar"/>
         </w:rPr>
-        <w:t xml:space="preserve">benford_count</w:t>
-      </w:r>
-      <w:r>
-        <w:t xml:space="preserve"> </w:t>
-      </w:r>
-      <w:r>
-        <w:t xml:space="preserve">that</w:t>
-      </w:r>
-      <w:r>
-        <w:t xml:space="preserve"> </w:t>
-      </w:r>
-      <w:r>
-        <w:t xml:space="preserve">tabulates the occurrence of leading digits from a set of</w:t>
-      </w:r>
-      <w:r>
-        <w:t xml:space="preserve"> </w:t>
-      </w:r>
-      <w:r>
-        <w:t xml:space="preserve">numbers.</w:t>
+        <w:t xml:space="preserve">try</w:t>
+      </w:r>
+      <w:r>
+        <w:t xml:space="preserve"> </w:t>
+      </w:r>
+      <w:r>
+        <w:t xml:space="preserve">is a</w:t>
+      </w:r>
+      <w:r>
+        <w:t xml:space="preserve"> </w:t>
+      </w:r>
+      <w:r>
+        <w:rPr>
+          <w:i/>
+        </w:rPr>
+        <w:t xml:space="preserve">general</w:t>
+      </w:r>
+      <w:r>
+        <w:t xml:space="preserve"> </w:t>
+      </w:r>
+      <w:r>
+        <w:t xml:space="preserve">way to handle errors safely</w:t>
       </w:r>
     </w:p>
     <w:p>
@@ -2993,7 +2672,61 @@
         </w:numPr>
       </w:pPr>
       <w:r>
-        <w:t xml:space="preserve">The set of numbers should be read in from a file.</w:t>
+        <w:rPr>
+          <w:rStyle w:val="VerbatimChar"/>
+        </w:rPr>
+        <w:t xml:space="preserve">except</w:t>
+      </w:r>
+      <w:r>
+        <w:t xml:space="preserve"> </w:t>
+      </w:r>
+      <w:r>
+        <w:t xml:space="preserve">tells Python what to do if</w:t>
+      </w:r>
+      <w:r>
+        <w:t xml:space="preserve"> </w:t>
+      </w:r>
+      <w:r>
+        <w:rPr>
+          <w:rStyle w:val="VerbatimChar"/>
+        </w:rPr>
+        <w:t xml:space="preserve">try</w:t>
+      </w:r>
+      <w:r>
+        <w:t xml:space="preserve"> </w:t>
+      </w:r>
+      <w:r>
+        <w:t xml:space="preserve">doesn’t work. You can specify the particular</w:t>
+      </w:r>
+      <w:r>
+        <w:t xml:space="preserve"> </w:t>
+      </w:r>
+      <w:r>
+        <w:rPr>
+          <w:b/>
+        </w:rPr>
+        <w:t xml:space="preserve">type</w:t>
+      </w:r>
+      <w:r>
+        <w:t xml:space="preserve"> </w:t>
+      </w:r>
+      <w:r>
+        <w:t xml:space="preserve">of error you’re looking for, or use</w:t>
+      </w:r>
+      <w:r>
+        <w:t xml:space="preserve"> </w:t>
+      </w:r>
+      <w:r>
+        <w:rPr>
+          <w:rStyle w:val="VerbatimChar"/>
+        </w:rPr>
+        <w:t xml:space="preserve">except:</w:t>
+      </w:r>
+      <w:r>
+        <w:t xml:space="preserve"> </w:t>
+      </w:r>
+      <w:r>
+        <w:t xml:space="preserve">to catch any kind of error</w:t>
       </w:r>
     </w:p>
     <w:p>
@@ -3005,19 +2738,7 @@
         </w:numPr>
       </w:pPr>
       <w:r>
-        <w:t xml:space="preserve">The filename should be an argument to the function.</w:t>
-      </w:r>
-    </w:p>
-    <w:p>
-      <w:pPr>
-        <w:pStyle w:val="Compact"/>
-        <w:numPr>
-          <w:numId w:val="1015"/>
-          <w:ilvl w:val="0"/>
-        </w:numPr>
-      </w:pPr>
-      <w:r>
-        <w:t xml:space="preserve">The function should return a tuple</w:t>
+        <w:t xml:space="preserve">a standard idiom for doing something until it works uses</w:t>
       </w:r>
       <w:r>
         <w:t xml:space="preserve"> </w:t>
@@ -3026,101 +2747,235 @@
         <w:rPr>
           <w:rStyle w:val="VerbatimChar"/>
         </w:rPr>
-        <w:t xml:space="preserve">digits_count</w:t>
-      </w:r>
-      <w:r>
-        <w:t xml:space="preserve"> </w:t>
-      </w:r>
-      <w:r>
-        <w:t xml:space="preserve">of length 10 (one for each digit) such that</w:t>
-      </w:r>
-      <w:r>
-        <w:t xml:space="preserve"> </w:t>
-      </w:r>
-      <w:r>
-        <w:rPr>
-          <w:rStyle w:val="VerbatimChar"/>
-        </w:rPr>
-        <w:t xml:space="preserve">digits_count[i]</w:t>
-      </w:r>
-      <w:r>
-        <w:t xml:space="preserve"> </w:t>
-      </w:r>
-      <w:r>
-        <w:t xml:space="preserve">is equal to the number of occurrences of the digit i as the leading digit of some number from the file, for i = 1, 1, …, 9.</w:t>
-      </w:r>
-    </w:p>
-    <w:p>
-      <w:pPr>
-        <w:pStyle w:val="Compact"/>
-        <w:numPr>
-          <w:numId w:val="1015"/>
-          <w:ilvl w:val="0"/>
-        </w:numPr>
-      </w:pPr>
-      <w:r>
-        <w:t xml:space="preserve">So</w:t>
-      </w:r>
-      <w:r>
-        <w:t xml:space="preserve"> </w:t>
-      </w:r>
-      <w:r>
-        <w:rPr>
-          <w:rStyle w:val="VerbatimChar"/>
-        </w:rPr>
-        <w:t xml:space="preserve">digits_count[2]</w:t>
-      </w:r>
-      <w:r>
-        <w:t xml:space="preserve"> </w:t>
-      </w:r>
-      <w:r>
-        <w:t xml:space="preserve">is the count of the number of times the digit 2 occurred as the leading digit of some number from the file.</w:t>
-      </w:r>
-    </w:p>
-    <w:p>
-      <w:pPr>
-        <w:pStyle w:val="Compact"/>
-        <w:numPr>
-          <w:numId w:val="1015"/>
-          <w:ilvl w:val="0"/>
-        </w:numPr>
-      </w:pPr>
-      <w:r>
-        <w:t xml:space="preserve">Note that the digit 0 doesn’t occur as the leading digit of a number, except for the number 0, so we really don’t need to count the number of 0’s that occur.</w:t>
+        <w:t xml:space="preserve">break</w:t>
+      </w:r>
+      <w:r>
+        <w:t xml:space="preserve">:</w:t>
+      </w:r>
+    </w:p>
+    <w:p>
+      <w:pPr>
+        <w:pStyle w:val="SourceCode"/>
+      </w:pPr>
+      <w:r>
+        <w:rPr>
+          <w:rStyle w:val="ControlFlowTok"/>
+        </w:rPr>
+        <w:t xml:space="preserve">while</w:t>
+      </w:r>
+      <w:r>
+        <w:rPr>
+          <w:rStyle w:val="NormalTok"/>
+        </w:rPr>
+        <w:t xml:space="preserve"> </w:t>
+      </w:r>
+      <w:r>
+        <w:rPr>
+          <w:rStyle w:val="VariableTok"/>
+        </w:rPr>
+        <w:t xml:space="preserve">True</w:t>
+      </w:r>
+      <w:r>
+        <w:rPr>
+          <w:rStyle w:val="NormalTok"/>
+        </w:rPr>
+        <w:t xml:space="preserve">:</w:t>
+      </w:r>
+      <w:r>
+        <w:br w:type="textWrapping"/>
+      </w:r>
+      <w:r>
+        <w:rPr>
+          <w:rStyle w:val="NormalTok"/>
+        </w:rPr>
+        <w:t xml:space="preserve">   </w:t>
+      </w:r>
+      <w:r>
+        <w:rPr>
+          <w:rStyle w:val="ControlFlowTok"/>
+        </w:rPr>
+        <w:t xml:space="preserve">try</w:t>
+      </w:r>
+      <w:r>
+        <w:rPr>
+          <w:rStyle w:val="NormalTok"/>
+        </w:rPr>
+        <w:t xml:space="preserve">:</w:t>
+      </w:r>
+      <w:r>
+        <w:br w:type="textWrapping"/>
+      </w:r>
+      <w:r>
+        <w:rPr>
+          <w:rStyle w:val="NormalTok"/>
+        </w:rPr>
+        <w:t xml:space="preserve">      </w:t>
+      </w:r>
+      <w:r>
+        <w:rPr>
+          <w:rStyle w:val="NormalTok"/>
+        </w:rPr>
+        <w:t xml:space="preserve">x </w:t>
+      </w:r>
+      <w:r>
+        <w:rPr>
+          <w:rStyle w:val="OperatorTok"/>
+        </w:rPr>
+        <w:t xml:space="preserve">=</w:t>
+      </w:r>
+      <w:r>
+        <w:rPr>
+          <w:rStyle w:val="NormalTok"/>
+        </w:rPr>
+        <w:t xml:space="preserve"> </w:t>
+      </w:r>
+      <w:r>
+        <w:rPr>
+          <w:rStyle w:val="BuiltInTok"/>
+        </w:rPr>
+        <w:t xml:space="preserve">input</w:t>
+      </w:r>
+      <w:r>
+        <w:rPr>
+          <w:rStyle w:val="NormalTok"/>
+        </w:rPr>
+        <w:t xml:space="preserve">(</w:t>
+      </w:r>
+      <w:r>
+        <w:rPr>
+          <w:rStyle w:val="StringTok"/>
+        </w:rPr>
+        <w:t xml:space="preserve">"enter a number: "</w:t>
+      </w:r>
+      <w:r>
+        <w:rPr>
+          <w:rStyle w:val="NormalTok"/>
+        </w:rPr>
+        <w:t xml:space="preserve">)</w:t>
+      </w:r>
+      <w:r>
+        <w:br w:type="textWrapping"/>
+      </w:r>
+      <w:r>
+        <w:rPr>
+          <w:rStyle w:val="NormalTok"/>
+        </w:rPr>
+        <w:t xml:space="preserve">      </w:t>
+      </w:r>
+      <w:r>
+        <w:rPr>
+          <w:rStyle w:val="BuiltInTok"/>
+        </w:rPr>
+        <w:t xml:space="preserve">print</w:t>
+      </w:r>
+      <w:r>
+        <w:rPr>
+          <w:rStyle w:val="NormalTok"/>
+        </w:rPr>
+        <w:t xml:space="preserve">(</w:t>
+      </w:r>
+      <w:r>
+        <w:rPr>
+          <w:rStyle w:val="BuiltInTok"/>
+        </w:rPr>
+        <w:t xml:space="preserve">int</w:t>
+      </w:r>
+      <w:r>
+        <w:rPr>
+          <w:rStyle w:val="NormalTok"/>
+        </w:rPr>
+        <w:t xml:space="preserve">(x))</w:t>
+      </w:r>
+      <w:r>
+        <w:br w:type="textWrapping"/>
+      </w:r>
+      <w:r>
+        <w:rPr>
+          <w:rStyle w:val="NormalTok"/>
+        </w:rPr>
+        <w:t xml:space="preserve">      </w:t>
+      </w:r>
+      <w:r>
+        <w:rPr>
+          <w:rStyle w:val="ControlFlowTok"/>
+        </w:rPr>
+        <w:t xml:space="preserve">break</w:t>
+      </w:r>
+      <w:r>
+        <w:br w:type="textWrapping"/>
+      </w:r>
+      <w:r>
+        <w:rPr>
+          <w:rStyle w:val="NormalTok"/>
+        </w:rPr>
+        <w:t xml:space="preserve">   </w:t>
+      </w:r>
+      <w:r>
+        <w:rPr>
+          <w:rStyle w:val="ControlFlowTok"/>
+        </w:rPr>
+        <w:t xml:space="preserve">except</w:t>
+      </w:r>
+      <w:r>
+        <w:rPr>
+          <w:rStyle w:val="NormalTok"/>
+        </w:rPr>
+        <w:t xml:space="preserve"> </w:t>
+      </w:r>
+      <w:r>
+        <w:rPr>
+          <w:rStyle w:val="PreprocessorTok"/>
+        </w:rPr>
+        <w:t xml:space="preserve">ValueError</w:t>
+      </w:r>
+      <w:r>
+        <w:rPr>
+          <w:rStyle w:val="NormalTok"/>
+        </w:rPr>
+        <w:t xml:space="preserve">:</w:t>
+      </w:r>
+      <w:r>
+        <w:br w:type="textWrapping"/>
+      </w:r>
+      <w:r>
+        <w:rPr>
+          <w:rStyle w:val="NormalTok"/>
+        </w:rPr>
+        <w:t xml:space="preserve">      </w:t>
+      </w:r>
+      <w:r>
+        <w:rPr>
+          <w:rStyle w:val="BuiltInTok"/>
+        </w:rPr>
+        <w:t xml:space="preserve">print</w:t>
+      </w:r>
+      <w:r>
+        <w:rPr>
+          <w:rStyle w:val="NormalTok"/>
+        </w:rPr>
+        <w:t xml:space="preserve">(</w:t>
+      </w:r>
+      <w:r>
+        <w:rPr>
+          <w:rStyle w:val="StringTok"/>
+        </w:rPr>
+        <w:t xml:space="preserve">"Try again!"</w:t>
+      </w:r>
+      <w:r>
+        <w:rPr>
+          <w:rStyle w:val="NormalTok"/>
+        </w:rPr>
+        <w:t xml:space="preserve">)</w:t>
       </w:r>
     </w:p>
     <w:p>
       <w:pPr>
         <w:pStyle w:val="Heading2"/>
       </w:pPr>
-      <w:bookmarkStart w:id="32" w:name="file-format"/>
-      <w:bookmarkEnd w:id="32"/>
-      <w:r>
-        <w:t xml:space="preserve">File format</w:t>
-      </w:r>
-    </w:p>
-    <w:p>
-      <w:pPr>
-        <w:pStyle w:val="FirstParagraph"/>
-      </w:pPr>
-      <w:r>
-        <w:t xml:space="preserve">To properly process a data file, we need to make some assumptions about its format.</w:t>
-      </w:r>
-      <w:r>
-        <w:t xml:space="preserve"> </w:t>
-      </w:r>
-      <w:r>
-        <w:t xml:space="preserve">- We’ll assume that each line contains a number of words, for example, the name of a town, followed by its province/state and country, etc., and that the last word will be a number that represents the size of the quantities being counted in the file.</w:t>
-      </w:r>
-    </w:p>
-    <w:p>
-      <w:pPr>
-        <w:pStyle w:val="Heading2"/>
-      </w:pPr>
-      <w:bookmarkStart w:id="33" w:name="steps"/>
-      <w:bookmarkEnd w:id="33"/>
-      <w:r>
-        <w:t xml:space="preserve">Steps:</w:t>
+      <w:bookmarkStart w:id="31" w:name="benfords-law-1"/>
+      <w:bookmarkEnd w:id="31"/>
+      <w:r>
+        <w:t xml:space="preserve">Benford’s Law</w:t>
       </w:r>
     </w:p>
     <w:p>
@@ -3132,7 +2987,16 @@
         </w:numPr>
       </w:pPr>
       <w:r>
-        <w:t xml:space="preserve">Initialize a</w:t>
+        <w:rPr>
+          <w:b/>
+        </w:rPr>
+        <w:t xml:space="preserve">Project:</w:t>
+      </w:r>
+      <w:r>
+        <w:t xml:space="preserve"> </w:t>
+      </w:r>
+      <w:r>
+        <w:t xml:space="preserve">Create a python function</w:t>
       </w:r>
       <w:r>
         <w:t xml:space="preserve"> </w:t>
@@ -3141,22 +3005,25 @@
         <w:rPr>
           <w:rStyle w:val="VerbatimChar"/>
         </w:rPr>
-        <w:t xml:space="preserve">digits_count</w:t>
-      </w:r>
-      <w:r>
-        <w:t xml:space="preserve"> </w:t>
-      </w:r>
-      <w:r>
-        <w:rPr>
-          <w:b/>
-        </w:rPr>
-        <w:t xml:space="preserve">list</w:t>
-      </w:r>
-      <w:r>
-        <w:t xml:space="preserve"> </w:t>
-      </w:r>
-      <w:r>
-        <w:t xml:space="preserve">of length 10, filled with zeros (why a list??)</w:t>
+        <w:t xml:space="preserve">benford_count</w:t>
+      </w:r>
+      <w:r>
+        <w:t xml:space="preserve"> </w:t>
+      </w:r>
+      <w:r>
+        <w:t xml:space="preserve">that</w:t>
+      </w:r>
+      <w:r>
+        <w:t xml:space="preserve"> </w:t>
+      </w:r>
+      <w:r>
+        <w:t xml:space="preserve">tabulates the occurrence of leading digits from a set of</w:t>
+      </w:r>
+      <w:r>
+        <w:t xml:space="preserve"> </w:t>
+      </w:r>
+      <w:r>
+        <w:t xml:space="preserve">numbers.</w:t>
       </w:r>
     </w:p>
     <w:p>
@@ -3168,7 +3035,7 @@
         </w:numPr>
       </w:pPr>
       <w:r>
-        <w:t xml:space="preserve">Open the file</w:t>
+        <w:t xml:space="preserve">The set of numbers should be read in from a file.</w:t>
       </w:r>
     </w:p>
     <w:p>
@@ -3180,43 +3047,7 @@
         </w:numPr>
       </w:pPr>
       <w:r>
-        <w:t xml:space="preserve">For each line in the file,</w:t>
-      </w:r>
-    </w:p>
-    <w:p>
-      <w:pPr>
-        <w:pStyle w:val="Compact"/>
-        <w:numPr>
-          <w:numId w:val="1017"/>
-          <w:ilvl w:val="1"/>
-        </w:numPr>
-      </w:pPr>
-      <w:r>
-        <w:t xml:space="preserve">Retrieve the last word from the line</w:t>
-      </w:r>
-    </w:p>
-    <w:p>
-      <w:pPr>
-        <w:pStyle w:val="Compact"/>
-        <w:numPr>
-          <w:numId w:val="1017"/>
-          <w:ilvl w:val="1"/>
-        </w:numPr>
-      </w:pPr>
-      <w:r>
-        <w:t xml:space="preserve">If it is a string of digits that doesn’t start with 0, get the leading digit and update</w:t>
-      </w:r>
-      <w:r>
-        <w:t xml:space="preserve"> </w:t>
-      </w:r>
-      <w:r>
-        <w:rPr>
-          <w:rStyle w:val="VerbatimChar"/>
-        </w:rPr>
-        <w:t xml:space="preserve">digits_count</w:t>
-      </w:r>
-      <w:r>
-        <w:t xml:space="preserve">.</w:t>
+        <w:t xml:space="preserve">The filename should be an argument to the function.</w:t>
       </w:r>
     </w:p>
     <w:p>
@@ -3228,7 +3059,7 @@
         </w:numPr>
       </w:pPr>
       <w:r>
-        <w:t xml:space="preserve">return</w:t>
+        <w:t xml:space="preserve">The function should return a tuple</w:t>
       </w:r>
       <w:r>
         <w:t xml:space="preserve"> </w:t>
@@ -3237,17 +3068,161 @@
         <w:rPr>
           <w:rStyle w:val="VerbatimChar"/>
         </w:rPr>
-        <w:t xml:space="preserve">tuple(digits_count)</w:t>
+        <w:t xml:space="preserve">digits_count</w:t>
+      </w:r>
+      <w:r>
+        <w:t xml:space="preserve"> </w:t>
+      </w:r>
+      <w:r>
+        <w:t xml:space="preserve">of length 10 (one for each digit) such that</w:t>
+      </w:r>
+      <w:r>
+        <w:t xml:space="preserve"> </w:t>
+      </w:r>
+      <w:r>
+        <w:rPr>
+          <w:rStyle w:val="VerbatimChar"/>
+        </w:rPr>
+        <w:t xml:space="preserve">digits_count[i]</w:t>
+      </w:r>
+      <w:r>
+        <w:t xml:space="preserve"> </w:t>
+      </w:r>
+      <w:r>
+        <w:t xml:space="preserve">is equal to the number of occurrences of the digit i as the leading digit of some number from the file, for i = 1, 1, …, 9.</w:t>
+      </w:r>
+    </w:p>
+    <w:p>
+      <w:pPr>
+        <w:pStyle w:val="Compact"/>
+        <w:numPr>
+          <w:numId w:val="1016"/>
+          <w:ilvl w:val="0"/>
+        </w:numPr>
+      </w:pPr>
+      <w:r>
+        <w:t xml:space="preserve">So</w:t>
+      </w:r>
+      <w:r>
+        <w:t xml:space="preserve"> </w:t>
+      </w:r>
+      <w:r>
+        <w:rPr>
+          <w:rStyle w:val="VerbatimChar"/>
+        </w:rPr>
+        <w:t xml:space="preserve">digits_count[2]</w:t>
+      </w:r>
+      <w:r>
+        <w:t xml:space="preserve"> </w:t>
+      </w:r>
+      <w:r>
+        <w:t xml:space="preserve">is the count of the number of times the digit 2 occurred as the leading digit of some number from the file.</w:t>
+      </w:r>
+    </w:p>
+    <w:p>
+      <w:pPr>
+        <w:pStyle w:val="Compact"/>
+        <w:numPr>
+          <w:numId w:val="1016"/>
+          <w:ilvl w:val="0"/>
+        </w:numPr>
+      </w:pPr>
+      <w:r>
+        <w:t xml:space="preserve">Note that the digit 0 doesn’t occur as the leading digit of a number, except for the number 0, so we really don’t need to count the number of 0’s that occur.</w:t>
       </w:r>
     </w:p>
     <w:p>
       <w:pPr>
         <w:pStyle w:val="Heading2"/>
       </w:pPr>
-      <w:bookmarkStart w:id="34" w:name="other-considerations"/>
-      <w:bookmarkEnd w:id="34"/>
-      <w:r>
-        <w:t xml:space="preserve">Other considerations</w:t>
+      <w:bookmarkStart w:id="32" w:name="file-format"/>
+      <w:bookmarkEnd w:id="32"/>
+      <w:r>
+        <w:t xml:space="preserve">File format</w:t>
+      </w:r>
+    </w:p>
+    <w:p>
+      <w:pPr>
+        <w:pStyle w:val="FirstParagraph"/>
+      </w:pPr>
+      <w:r>
+        <w:t xml:space="preserve">To properly process a data file, we need to make some assumptions about its format.</w:t>
+      </w:r>
+      <w:r>
+        <w:t xml:space="preserve"> </w:t>
+      </w:r>
+      <w:r>
+        <w:t xml:space="preserve">- We’ll assume that each line contains a number of words, for example, the name of a town, followed by its province/state and country, etc., and that the last word will be a number that represents the size of the quantities being counted in the file.</w:t>
+      </w:r>
+    </w:p>
+    <w:p>
+      <w:pPr>
+        <w:pStyle w:val="Heading2"/>
+      </w:pPr>
+      <w:bookmarkStart w:id="33" w:name="steps"/>
+      <w:bookmarkEnd w:id="33"/>
+      <w:r>
+        <w:t xml:space="preserve">Steps:</w:t>
+      </w:r>
+    </w:p>
+    <w:p>
+      <w:pPr>
+        <w:pStyle w:val="Compact"/>
+        <w:numPr>
+          <w:numId w:val="1017"/>
+          <w:ilvl w:val="0"/>
+        </w:numPr>
+      </w:pPr>
+      <w:r>
+        <w:t xml:space="preserve">Initialize a</w:t>
+      </w:r>
+      <w:r>
+        <w:t xml:space="preserve"> </w:t>
+      </w:r>
+      <w:r>
+        <w:rPr>
+          <w:rStyle w:val="VerbatimChar"/>
+        </w:rPr>
+        <w:t xml:space="preserve">digits_count</w:t>
+      </w:r>
+      <w:r>
+        <w:t xml:space="preserve"> </w:t>
+      </w:r>
+      <w:r>
+        <w:rPr>
+          <w:b/>
+        </w:rPr>
+        <w:t xml:space="preserve">list</w:t>
+      </w:r>
+      <w:r>
+        <w:t xml:space="preserve"> </w:t>
+      </w:r>
+      <w:r>
+        <w:t xml:space="preserve">of length 10, filled with zeros (why a list??)</w:t>
+      </w:r>
+    </w:p>
+    <w:p>
+      <w:pPr>
+        <w:pStyle w:val="Compact"/>
+        <w:numPr>
+          <w:numId w:val="1017"/>
+          <w:ilvl w:val="0"/>
+        </w:numPr>
+      </w:pPr>
+      <w:r>
+        <w:t xml:space="preserve">Open the file</w:t>
+      </w:r>
+    </w:p>
+    <w:p>
+      <w:pPr>
+        <w:pStyle w:val="Compact"/>
+        <w:numPr>
+          <w:numId w:val="1017"/>
+          <w:ilvl w:val="0"/>
+        </w:numPr>
+      </w:pPr>
+      <w:r>
+        <w:t xml:space="preserve">For each line in the file,</w:t>
       </w:r>
     </w:p>
     <w:p>
@@ -3255,6 +3230,73 @@
         <w:pStyle w:val="Compact"/>
         <w:numPr>
           <w:numId w:val="1018"/>
+          <w:ilvl w:val="1"/>
+        </w:numPr>
+      </w:pPr>
+      <w:r>
+        <w:t xml:space="preserve">Retrieve the last word from the line</w:t>
+      </w:r>
+    </w:p>
+    <w:p>
+      <w:pPr>
+        <w:pStyle w:val="Compact"/>
+        <w:numPr>
+          <w:numId w:val="1018"/>
+          <w:ilvl w:val="1"/>
+        </w:numPr>
+      </w:pPr>
+      <w:r>
+        <w:t xml:space="preserve">If it is a string of digits that doesn’t start with 0, get the leading digit and update</w:t>
+      </w:r>
+      <w:r>
+        <w:t xml:space="preserve"> </w:t>
+      </w:r>
+      <w:r>
+        <w:rPr>
+          <w:rStyle w:val="VerbatimChar"/>
+        </w:rPr>
+        <w:t xml:space="preserve">digits_count</w:t>
+      </w:r>
+      <w:r>
+        <w:t xml:space="preserve">.</w:t>
+      </w:r>
+    </w:p>
+    <w:p>
+      <w:pPr>
+        <w:pStyle w:val="Compact"/>
+        <w:numPr>
+          <w:numId w:val="1017"/>
+          <w:ilvl w:val="0"/>
+        </w:numPr>
+      </w:pPr>
+      <w:r>
+        <w:t xml:space="preserve">return</w:t>
+      </w:r>
+      <w:r>
+        <w:t xml:space="preserve"> </w:t>
+      </w:r>
+      <w:r>
+        <w:rPr>
+          <w:rStyle w:val="VerbatimChar"/>
+        </w:rPr>
+        <w:t xml:space="preserve">tuple(digits_count)</w:t>
+      </w:r>
+    </w:p>
+    <w:p>
+      <w:pPr>
+        <w:pStyle w:val="Heading2"/>
+      </w:pPr>
+      <w:bookmarkStart w:id="34" w:name="other-considerations"/>
+      <w:bookmarkEnd w:id="34"/>
+      <w:r>
+        <w:t xml:space="preserve">Other considerations</w:t>
+      </w:r>
+    </w:p>
+    <w:p>
+      <w:pPr>
+        <w:pStyle w:val="Compact"/>
+        <w:numPr>
+          <w:numId w:val="1019"/>
           <w:ilvl w:val="0"/>
         </w:numPr>
       </w:pPr>
@@ -3277,94 +3319,12 @@
       <w:pPr>
         <w:pStyle w:val="Compact"/>
         <w:numPr>
-          <w:numId w:val="1018"/>
+          <w:numId w:val="1019"/>
           <w:ilvl w:val="0"/>
         </w:numPr>
       </w:pPr>
       <w:r>
         <w:t xml:space="preserve">Modify the code so that it will process a list of files.</w:t>
-      </w:r>
-    </w:p>
-    <w:p>
-      <w:pPr>
-        <w:pStyle w:val="Compact"/>
-        <w:numPr>
-          <w:numId w:val="1018"/>
-          <w:ilvl w:val="0"/>
-        </w:numPr>
-      </w:pPr>
-      <w:r>
-        <w:t xml:space="preserve">Improve the code so that it can correctly deal with a general number format of the form: 123,456,789.123456 ….</w:t>
-      </w:r>
-    </w:p>
-    <w:p>
-      <w:pPr>
-        <w:pStyle w:val="Compact"/>
-        <w:numPr>
-          <w:numId w:val="1018"/>
-          <w:ilvl w:val="0"/>
-        </w:numPr>
-      </w:pPr>
-      <w:r>
-        <w:t xml:space="preserve">Enable the program to directly access suitable files from the internet.</w:t>
-      </w:r>
-    </w:p>
-    <w:p>
-      <w:pPr>
-        <w:pStyle w:val="Compact"/>
-        <w:numPr>
-          <w:numId w:val="1018"/>
-          <w:ilvl w:val="0"/>
-        </w:numPr>
-      </w:pPr>
-      <w:r>
-        <w:t xml:space="preserve">The file that we created contains several function definitions. This file could be imported by other files in order to make use of the functions.</w:t>
-      </w:r>
-    </w:p>
-    <w:p>
-      <w:pPr>
-        <w:pStyle w:val="Compact"/>
-        <w:numPr>
-          <w:numId w:val="1018"/>
-          <w:ilvl w:val="0"/>
-        </w:numPr>
-      </w:pPr>
-      <w:r>
-        <w:t xml:space="preserve">To prevent the code at the bottom of the file to be executed when the file is imported, first test to see if the interpreter’s name for the file is</w:t>
-      </w:r>
-      <w:r>
-        <w:t xml:space="preserve"> </w:t>
-      </w:r>
-      <w:r>
-        <w:rPr>
-          <w:rStyle w:val="VerbatimChar"/>
-        </w:rPr>
-        <w:t xml:space="preserve">__main__</w:t>
-      </w:r>
-      <w:r>
-        <w:t xml:space="preserve">. This will be the case when the file itself is being executed and not imported.</w:t>
-      </w:r>
-    </w:p>
-    <w:p>
-      <w:pPr>
-        <w:pStyle w:val="Compact"/>
-        <w:numPr>
-          <w:numId w:val="1018"/>
-          <w:ilvl w:val="0"/>
-        </w:numPr>
-      </w:pPr>
-      <w:r>
-        <w:t xml:space="preserve">Use a python dictionary instead of a tuple or list to keep track of the digit counts.</w:t>
-      </w:r>
-    </w:p>
-    <w:p>
-      <w:pPr>
-        <w:pStyle w:val="Heading2"/>
-      </w:pPr>
-      <w:bookmarkStart w:id="36" w:name="sets"/>
-      <w:bookmarkEnd w:id="36"/>
-      <w:r>
-        <w:t xml:space="preserve">Sets</w:t>
       </w:r>
     </w:p>
     <w:p>
@@ -3376,22 +3336,7 @@
         </w:numPr>
       </w:pPr>
       <w:r>
-        <w:t xml:space="preserve">A</w:t>
-      </w:r>
-      <w:r>
-        <w:t xml:space="preserve"> </w:t>
-      </w:r>
-      <w:r>
-        <w:rPr>
-          <w:b/>
-        </w:rPr>
-        <w:t xml:space="preserve">set</w:t>
-      </w:r>
-      <w:r>
-        <w:t xml:space="preserve"> </w:t>
-      </w:r>
-      <w:r>
-        <w:t xml:space="preserve">is an unordered collection of distinct immutable objects.</w:t>
+        <w:t xml:space="preserve">Improve the code so that it can correctly deal with a general number format of the form: 123,456,789.123456 ….</w:t>
       </w:r>
     </w:p>
     <w:p>
@@ -3403,7 +3348,7 @@
         </w:numPr>
       </w:pPr>
       <w:r>
-        <w:t xml:space="preserve">It is similar to a list, but the elements of a set are not ordered.</w:t>
+        <w:t xml:space="preserve">Enable the program to directly access suitable files from the internet.</w:t>
       </w:r>
     </w:p>
     <w:p>
@@ -3415,13 +3360,7 @@
         </w:numPr>
       </w:pPr>
       <w:r>
-        <w:rPr>
-          <w:rStyle w:val="VerbatimChar"/>
-        </w:rPr>
-        <w:t xml:space="preserve">set</w:t>
-      </w:r>
-      <w:r>
-        <w:t xml:space="preserve">s are mutable objects and so can be altered.</w:t>
+        <w:t xml:space="preserve">The file that we created contains several function definitions. This file could be imported by other files in order to make use of the functions.</w:t>
       </w:r>
     </w:p>
     <w:p>
@@ -3433,31 +3372,19 @@
         </w:numPr>
       </w:pPr>
       <w:r>
-        <w:t xml:space="preserve">Sets are created using braces (</w:t>
+        <w:t xml:space="preserve">To prevent the code at the bottom of the file to be executed when the file is imported, first test to see if the interpreter’s name for the file is</w:t>
+      </w:r>
+      <w:r>
+        <w:t xml:space="preserve"> </w:t>
       </w:r>
       <w:r>
         <w:rPr>
           <w:rStyle w:val="VerbatimChar"/>
         </w:rPr>
-        <w:t xml:space="preserve">{</w:t>
-      </w:r>
-      <w:r>
-        <w:t xml:space="preserve"> </w:t>
-      </w:r>
-      <w:r>
-        <w:t xml:space="preserve">and</w:t>
-      </w:r>
-      <w:r>
-        <w:t xml:space="preserve"> </w:t>
-      </w:r>
-      <w:r>
-        <w:rPr>
-          <w:rStyle w:val="VerbatimChar"/>
-        </w:rPr>
-        <w:t xml:space="preserve">}</w:t>
-      </w:r>
-      <w:r>
-        <w:t xml:space="preserve">).</w:t>
+        <w:t xml:space="preserve">__main__</w:t>
+      </w:r>
+      <w:r>
+        <w:t xml:space="preserve">. This will be the case when the file itself is being executed and not imported.</w:t>
       </w:r>
     </w:p>
     <w:p>
@@ -3469,424 +3396,17 @@
         </w:numPr>
       </w:pPr>
       <w:r>
-        <w:t xml:space="preserve">Duplicate items in a set are ignored.</w:t>
-      </w:r>
-    </w:p>
-    <w:p>
-      <w:pPr>
-        <w:pStyle w:val="SourceCode"/>
-      </w:pPr>
-      <w:r>
-        <w:rPr>
-          <w:rStyle w:val="NormalTok"/>
-        </w:rPr>
-        <w:t xml:space="preserve">vowels </w:t>
-      </w:r>
-      <w:r>
-        <w:rPr>
-          <w:rStyle w:val="OperatorTok"/>
-        </w:rPr>
-        <w:t xml:space="preserve">=</w:t>
-      </w:r>
-      <w:r>
-        <w:rPr>
-          <w:rStyle w:val="NormalTok"/>
-        </w:rPr>
-        <w:t xml:space="preserve"> </w:t>
-      </w:r>
-      <w:r>
-        <w:rPr>
-          <w:rStyle w:val="NormalTok"/>
-        </w:rPr>
-        <w:t xml:space="preserve">{</w:t>
-      </w:r>
-      <w:r>
-        <w:rPr>
-          <w:rStyle w:val="StringTok"/>
-        </w:rPr>
-        <w:t xml:space="preserve">'a'</w:t>
-      </w:r>
-      <w:r>
-        <w:rPr>
-          <w:rStyle w:val="NormalTok"/>
-        </w:rPr>
-        <w:t xml:space="preserve">, </w:t>
-      </w:r>
-      <w:r>
-        <w:rPr>
-          <w:rStyle w:val="StringTok"/>
-        </w:rPr>
-        <w:t xml:space="preserve">'e'</w:t>
-      </w:r>
-      <w:r>
-        <w:rPr>
-          <w:rStyle w:val="NormalTok"/>
-        </w:rPr>
-        <w:t xml:space="preserve">, </w:t>
-      </w:r>
-      <w:r>
-        <w:rPr>
-          <w:rStyle w:val="StringTok"/>
-        </w:rPr>
-        <w:t xml:space="preserve">'i'</w:t>
-      </w:r>
-      <w:r>
-        <w:rPr>
-          <w:rStyle w:val="NormalTok"/>
-        </w:rPr>
-        <w:t xml:space="preserve">, </w:t>
-      </w:r>
-      <w:r>
-        <w:rPr>
-          <w:rStyle w:val="StringTok"/>
-        </w:rPr>
-        <w:t xml:space="preserve">'o'</w:t>
-      </w:r>
-      <w:r>
-        <w:rPr>
-          <w:rStyle w:val="NormalTok"/>
-        </w:rPr>
-        <w:t xml:space="preserve">, </w:t>
-      </w:r>
-      <w:r>
-        <w:rPr>
-          <w:rStyle w:val="StringTok"/>
-        </w:rPr>
-        <w:t xml:space="preserve">'u'</w:t>
-      </w:r>
-      <w:r>
-        <w:rPr>
-          <w:rStyle w:val="NormalTok"/>
-        </w:rPr>
-        <w:t xml:space="preserve">}</w:t>
-      </w:r>
-      <w:r>
-        <w:br w:type="textWrapping"/>
-      </w:r>
-      <w:r>
-        <w:rPr>
-          <w:rStyle w:val="BuiltInTok"/>
-        </w:rPr>
-        <w:t xml:space="preserve">print</w:t>
-      </w:r>
-      <w:r>
-        <w:rPr>
-          <w:rStyle w:val="NormalTok"/>
-        </w:rPr>
-        <w:t xml:space="preserve">(</w:t>
-      </w:r>
-      <w:r>
-        <w:rPr>
-          <w:rStyle w:val="BuiltInTok"/>
-        </w:rPr>
-        <w:t xml:space="preserve">type</w:t>
-      </w:r>
-      <w:r>
-        <w:rPr>
-          <w:rStyle w:val="NormalTok"/>
-        </w:rPr>
-        <w:t xml:space="preserve">(vowels))</w:t>
-      </w:r>
-      <w:r>
-        <w:br w:type="textWrapping"/>
-      </w:r>
-      <w:r>
-        <w:rPr>
-          <w:rStyle w:val="BuiltInTok"/>
-        </w:rPr>
-        <w:t xml:space="preserve">print</w:t>
-      </w:r>
-      <w:r>
-        <w:rPr>
-          <w:rStyle w:val="NormalTok"/>
-        </w:rPr>
-        <w:t xml:space="preserve">(vowels)</w:t>
-      </w:r>
-      <w:r>
-        <w:br w:type="textWrapping"/>
-      </w:r>
-      <w:r>
-        <w:rPr>
-          <w:rStyle w:val="NormalTok"/>
-        </w:rPr>
-        <w:t xml:space="preserve">vowels </w:t>
-      </w:r>
-      <w:r>
-        <w:rPr>
-          <w:rStyle w:val="OperatorTok"/>
-        </w:rPr>
-        <w:t xml:space="preserve">=</w:t>
-      </w:r>
-      <w:r>
-        <w:rPr>
-          <w:rStyle w:val="NormalTok"/>
-        </w:rPr>
-        <w:t xml:space="preserve"> </w:t>
-      </w:r>
-      <w:r>
-        <w:rPr>
-          <w:rStyle w:val="NormalTok"/>
-        </w:rPr>
-        <w:t xml:space="preserve">{</w:t>
-      </w:r>
-      <w:r>
-        <w:rPr>
-          <w:rStyle w:val="StringTok"/>
-        </w:rPr>
-        <w:t xml:space="preserve">'a'</w:t>
-      </w:r>
-      <w:r>
-        <w:rPr>
-          <w:rStyle w:val="NormalTok"/>
-        </w:rPr>
-        <w:t xml:space="preserve">, </w:t>
-      </w:r>
-      <w:r>
-        <w:rPr>
-          <w:rStyle w:val="StringTok"/>
-        </w:rPr>
-        <w:t xml:space="preserve">'e'</w:t>
-      </w:r>
-      <w:r>
-        <w:rPr>
-          <w:rStyle w:val="NormalTok"/>
-        </w:rPr>
-        <w:t xml:space="preserve">, </w:t>
-      </w:r>
-      <w:r>
-        <w:rPr>
-          <w:rStyle w:val="StringTok"/>
-        </w:rPr>
-        <w:t xml:space="preserve">'i'</w:t>
-      </w:r>
-      <w:r>
-        <w:rPr>
-          <w:rStyle w:val="NormalTok"/>
-        </w:rPr>
-        <w:t xml:space="preserve">, </w:t>
-      </w:r>
-      <w:r>
-        <w:rPr>
-          <w:rStyle w:val="StringTok"/>
-        </w:rPr>
-        <w:t xml:space="preserve">'o'</w:t>
-      </w:r>
-      <w:r>
-        <w:rPr>
-          <w:rStyle w:val="NormalTok"/>
-        </w:rPr>
-        <w:t xml:space="preserve">, </w:t>
-      </w:r>
-      <w:r>
-        <w:rPr>
-          <w:rStyle w:val="StringTok"/>
-        </w:rPr>
-        <w:t xml:space="preserve">'u'</w:t>
-      </w:r>
-      <w:r>
-        <w:rPr>
-          <w:rStyle w:val="NormalTok"/>
-        </w:rPr>
-        <w:t xml:space="preserve">, </w:t>
-      </w:r>
-      <w:r>
-        <w:rPr>
-          <w:rStyle w:val="StringTok"/>
-        </w:rPr>
-        <w:t xml:space="preserve">'e'</w:t>
-      </w:r>
-      <w:r>
-        <w:rPr>
-          <w:rStyle w:val="NormalTok"/>
-        </w:rPr>
-        <w:t xml:space="preserve">, </w:t>
-      </w:r>
-      <w:r>
-        <w:rPr>
-          <w:rStyle w:val="StringTok"/>
-        </w:rPr>
-        <w:t xml:space="preserve">'a'</w:t>
-      </w:r>
-      <w:r>
-        <w:rPr>
-          <w:rStyle w:val="NormalTok"/>
-        </w:rPr>
-        <w:t xml:space="preserve">}</w:t>
-      </w:r>
-      <w:r>
-        <w:br w:type="textWrapping"/>
-      </w:r>
-      <w:r>
-        <w:rPr>
-          <w:rStyle w:val="BuiltInTok"/>
-        </w:rPr>
-        <w:t xml:space="preserve">print</w:t>
-      </w:r>
-      <w:r>
-        <w:rPr>
-          <w:rStyle w:val="NormalTok"/>
-        </w:rPr>
-        <w:t xml:space="preserve">(vowels)</w:t>
-      </w:r>
-      <w:r>
-        <w:br w:type="textWrapping"/>
-      </w:r>
-      <w:r>
-        <w:rPr>
-          <w:rStyle w:val="BuiltInTok"/>
-        </w:rPr>
-        <w:t xml:space="preserve">print</w:t>
-      </w:r>
-      <w:r>
-        <w:rPr>
-          <w:rStyle w:val="NormalTok"/>
-        </w:rPr>
-        <w:t xml:space="preserve">({</w:t>
-      </w:r>
-      <w:r>
-        <w:rPr>
-          <w:rStyle w:val="DecValTok"/>
-        </w:rPr>
-        <w:t xml:space="preserve">1</w:t>
-      </w:r>
-      <w:r>
-        <w:rPr>
-          <w:rStyle w:val="NormalTok"/>
-        </w:rPr>
-        <w:t xml:space="preserve">, </w:t>
-      </w:r>
-      <w:r>
-        <w:rPr>
-          <w:rStyle w:val="DecValTok"/>
-        </w:rPr>
-        <w:t xml:space="preserve">2</w:t>
-      </w:r>
-      <w:r>
-        <w:rPr>
-          <w:rStyle w:val="NormalTok"/>
-        </w:rPr>
-        <w:t xml:space="preserve">, </w:t>
-      </w:r>
-      <w:r>
-        <w:rPr>
-          <w:rStyle w:val="DecValTok"/>
-        </w:rPr>
-        <w:t xml:space="preserve">3</w:t>
-      </w:r>
-      <w:r>
-        <w:rPr>
-          <w:rStyle w:val="NormalTok"/>
-        </w:rPr>
-        <w:t xml:space="preserve">, </w:t>
-      </w:r>
-      <w:r>
-        <w:rPr>
-          <w:rStyle w:val="StringTok"/>
-        </w:rPr>
-        <w:t xml:space="preserve">'a'</w:t>
-      </w:r>
-      <w:r>
-        <w:rPr>
-          <w:rStyle w:val="NormalTok"/>
-        </w:rPr>
-        <w:t xml:space="preserve">} </w:t>
-      </w:r>
-      <w:r>
-        <w:rPr>
-          <w:rStyle w:val="OperatorTok"/>
-        </w:rPr>
-        <w:t xml:space="preserve">==</w:t>
-      </w:r>
-      <w:r>
-        <w:rPr>
-          <w:rStyle w:val="NormalTok"/>
-        </w:rPr>
-        <w:t xml:space="preserve"> </w:t>
-      </w:r>
-      <w:r>
-        <w:rPr>
-          <w:rStyle w:val="NormalTok"/>
-        </w:rPr>
-        <w:t xml:space="preserve">{</w:t>
-      </w:r>
-      <w:r>
-        <w:rPr>
-          <w:rStyle w:val="StringTok"/>
-        </w:rPr>
-        <w:t xml:space="preserve">'a'</w:t>
-      </w:r>
-      <w:r>
-        <w:rPr>
-          <w:rStyle w:val="NormalTok"/>
-        </w:rPr>
-        <w:t xml:space="preserve">, </w:t>
-      </w:r>
-      <w:r>
-        <w:rPr>
-          <w:rStyle w:val="DecValTok"/>
-        </w:rPr>
-        <w:t xml:space="preserve">1</w:t>
-      </w:r>
-      <w:r>
-        <w:rPr>
-          <w:rStyle w:val="NormalTok"/>
-        </w:rPr>
-        <w:t xml:space="preserve">, </w:t>
-      </w:r>
-      <w:r>
-        <w:rPr>
-          <w:rStyle w:val="DecValTok"/>
-        </w:rPr>
-        <w:t xml:space="preserve">1</w:t>
-      </w:r>
-      <w:r>
-        <w:rPr>
-          <w:rStyle w:val="NormalTok"/>
-        </w:rPr>
-        <w:t xml:space="preserve">, </w:t>
-      </w:r>
-      <w:r>
-        <w:rPr>
-          <w:rStyle w:val="DecValTok"/>
-        </w:rPr>
-        <w:t xml:space="preserve">3</w:t>
-      </w:r>
-      <w:r>
-        <w:rPr>
-          <w:rStyle w:val="NormalTok"/>
-        </w:rPr>
-        <w:t xml:space="preserve">, </w:t>
-      </w:r>
-      <w:r>
-        <w:rPr>
-          <w:rStyle w:val="DecValTok"/>
-        </w:rPr>
-        <w:t xml:space="preserve">2</w:t>
-      </w:r>
-      <w:r>
-        <w:rPr>
-          <w:rStyle w:val="NormalTok"/>
-        </w:rPr>
-        <w:t xml:space="preserve">, </w:t>
-      </w:r>
-      <w:r>
-        <w:rPr>
-          <w:rStyle w:val="StringTok"/>
-        </w:rPr>
-        <w:t xml:space="preserve">'a'</w:t>
-      </w:r>
-      <w:r>
-        <w:rPr>
-          <w:rStyle w:val="NormalTok"/>
-        </w:rPr>
-        <w:t xml:space="preserve">})</w:t>
-      </w:r>
-    </w:p>
-    <w:p>
-      <w:r>
-        <w:pict>
-          <v:rect style="width:0;height:1.5pt" o:hralign="center" o:hrstd="t" o:hr="t"/>
-        </w:pict>
+        <w:t xml:space="preserve">Use a python dictionary instead of a tuple or list to keep track of the digit counts.</w:t>
+      </w:r>
+    </w:p>
+    <w:p>
+      <w:pPr>
+        <w:pStyle w:val="Heading2"/>
+      </w:pPr>
+      <w:bookmarkStart w:id="36" w:name="sets"/>
+      <w:bookmarkEnd w:id="36"/>
+      <w:r>
+        <w:t xml:space="preserve">Sets</w:t>
       </w:r>
     </w:p>
     <w:p>
@@ -3898,19 +3418,22 @@
         </w:numPr>
       </w:pPr>
       <w:r>
-        <w:t xml:space="preserve">sets can also be created with the function</w:t>
-      </w:r>
-      <w:r>
-        <w:t xml:space="preserve"> </w:t>
-      </w:r>
-      <w:r>
-        <w:rPr>
-          <w:rStyle w:val="VerbatimChar"/>
+        <w:t xml:space="preserve">A</w:t>
+      </w:r>
+      <w:r>
+        <w:t xml:space="preserve"> </w:t>
+      </w:r>
+      <w:r>
+        <w:rPr>
+          <w:b/>
         </w:rPr>
         <w:t xml:space="preserve">set</w:t>
       </w:r>
       <w:r>
-        <w:t xml:space="preserve">.</w:t>
+        <w:t xml:space="preserve"> </w:t>
+      </w:r>
+      <w:r>
+        <w:t xml:space="preserve">is an unordered collection of distinct immutable objects.</w:t>
       </w:r>
     </w:p>
     <w:p>
@@ -3922,16 +3445,7 @@
         </w:numPr>
       </w:pPr>
       <w:r>
-        <w:rPr>
-          <w:rStyle w:val="VerbatimChar"/>
-        </w:rPr>
-        <w:t xml:space="preserve">set()</w:t>
-      </w:r>
-      <w:r>
-        <w:t xml:space="preserve"> </w:t>
-      </w:r>
-      <w:r>
-        <w:t xml:space="preserve">produces the empty set.</w:t>
+        <w:t xml:space="preserve">It is similar to a list, but the elements of a set are not ordered.</w:t>
       </w:r>
     </w:p>
     <w:p>
@@ -3943,79 +3457,13 @@
         </w:numPr>
       </w:pPr>
       <w:r>
-        <w:t xml:space="preserve">if</w:t>
-      </w:r>
-      <w:r>
-        <w:t xml:space="preserve"> </w:t>
-      </w:r>
-      <w:r>
         <w:rPr>
           <w:rStyle w:val="VerbatimChar"/>
         </w:rPr>
-        <w:t xml:space="preserve">L</w:t>
-      </w:r>
-      <w:r>
-        <w:t xml:space="preserve"> </w:t>
-      </w:r>
-      <w:r>
-        <w:t xml:space="preserve">is a list and</w:t>
-      </w:r>
-      <w:r>
-        <w:t xml:space="preserve"> </w:t>
-      </w:r>
-      <w:r>
-        <w:rPr>
-          <w:rStyle w:val="VerbatimChar"/>
-        </w:rPr>
-        <w:t xml:space="preserve">S</w:t>
-      </w:r>
-      <w:r>
-        <w:t xml:space="preserve"> </w:t>
-      </w:r>
-      <w:r>
-        <w:t xml:space="preserve">is a</w:t>
-      </w:r>
-      <w:r>
-        <w:t xml:space="preserve"> </w:t>
-      </w:r>
-      <w:r>
-        <w:rPr>
-          <w:rStyle w:val="VerbatimChar"/>
-        </w:rPr>
-        <w:t xml:space="preserve">str</w:t>
-      </w:r>
-      <w:r>
-        <w:t xml:space="preserve">,</w:t>
-      </w:r>
-      <w:r>
-        <w:t xml:space="preserve"> </w:t>
-      </w:r>
-      <w:r>
-        <w:rPr>
-          <w:rStyle w:val="VerbatimChar"/>
-        </w:rPr>
-        <w:t xml:space="preserve">set(L)</w:t>
-      </w:r>
-      <w:r>
-        <w:t xml:space="preserve"> </w:t>
-      </w:r>
-      <w:r>
-        <w:t xml:space="preserve">and</w:t>
-      </w:r>
-      <w:r>
-        <w:t xml:space="preserve"> </w:t>
-      </w:r>
-      <w:r>
-        <w:rPr>
-          <w:rStyle w:val="VerbatimChar"/>
-        </w:rPr>
-        <w:t xml:space="preserve">set(S)</w:t>
-      </w:r>
-      <w:r>
-        <w:t xml:space="preserve"> </w:t>
-      </w:r>
-      <w:r>
-        <w:t xml:space="preserve">produce the set of items/characters from the list/string.</w:t>
+        <w:t xml:space="preserve">set</w:t>
+      </w:r>
+      <w:r>
+        <w:t xml:space="preserve">s are mutable objects and so can be altered.</w:t>
       </w:r>
     </w:p>
     <w:p>
@@ -4027,7 +3475,31 @@
         </w:numPr>
       </w:pPr>
       <w:r>
-        <w:t xml:space="preserve">sets can also be produced from a range.</w:t>
+        <w:t xml:space="preserve">Sets are created using braces (</w:t>
+      </w:r>
+      <w:r>
+        <w:rPr>
+          <w:rStyle w:val="VerbatimChar"/>
+        </w:rPr>
+        <w:t xml:space="preserve">{</w:t>
+      </w:r>
+      <w:r>
+        <w:t xml:space="preserve"> </w:t>
+      </w:r>
+      <w:r>
+        <w:t xml:space="preserve">and</w:t>
+      </w:r>
+      <w:r>
+        <w:t xml:space="preserve"> </w:t>
+      </w:r>
+      <w:r>
+        <w:rPr>
+          <w:rStyle w:val="VerbatimChar"/>
+        </w:rPr>
+        <w:t xml:space="preserve">}</w:t>
+      </w:r>
+      <w:r>
+        <w:t xml:space="preserve">).</w:t>
       </w:r>
     </w:p>
     <w:p>
@@ -4035,6 +3507,576 @@
         <w:pStyle w:val="Compact"/>
         <w:numPr>
           <w:numId w:val="1020"/>
+          <w:ilvl w:val="0"/>
+        </w:numPr>
+      </w:pPr>
+      <w:r>
+        <w:t xml:space="preserve">Duplicate items in a set are ignored.</w:t>
+      </w:r>
+    </w:p>
+    <w:p>
+      <w:pPr>
+        <w:pStyle w:val="SourceCode"/>
+      </w:pPr>
+      <w:r>
+        <w:rPr>
+          <w:rStyle w:val="NormalTok"/>
+        </w:rPr>
+        <w:t xml:space="preserve">vowels </w:t>
+      </w:r>
+      <w:r>
+        <w:rPr>
+          <w:rStyle w:val="OperatorTok"/>
+        </w:rPr>
+        <w:t xml:space="preserve">=</w:t>
+      </w:r>
+      <w:r>
+        <w:rPr>
+          <w:rStyle w:val="NormalTok"/>
+        </w:rPr>
+        <w:t xml:space="preserve"> </w:t>
+      </w:r>
+      <w:r>
+        <w:rPr>
+          <w:rStyle w:val="NormalTok"/>
+        </w:rPr>
+        <w:t xml:space="preserve">{</w:t>
+      </w:r>
+      <w:r>
+        <w:rPr>
+          <w:rStyle w:val="StringTok"/>
+        </w:rPr>
+        <w:t xml:space="preserve">'a'</w:t>
+      </w:r>
+      <w:r>
+        <w:rPr>
+          <w:rStyle w:val="NormalTok"/>
+        </w:rPr>
+        <w:t xml:space="preserve">, </w:t>
+      </w:r>
+      <w:r>
+        <w:rPr>
+          <w:rStyle w:val="StringTok"/>
+        </w:rPr>
+        <w:t xml:space="preserve">'e'</w:t>
+      </w:r>
+      <w:r>
+        <w:rPr>
+          <w:rStyle w:val="NormalTok"/>
+        </w:rPr>
+        <w:t xml:space="preserve">, </w:t>
+      </w:r>
+      <w:r>
+        <w:rPr>
+          <w:rStyle w:val="StringTok"/>
+        </w:rPr>
+        <w:t xml:space="preserve">'i'</w:t>
+      </w:r>
+      <w:r>
+        <w:rPr>
+          <w:rStyle w:val="NormalTok"/>
+        </w:rPr>
+        <w:t xml:space="preserve">, </w:t>
+      </w:r>
+      <w:r>
+        <w:rPr>
+          <w:rStyle w:val="StringTok"/>
+        </w:rPr>
+        <w:t xml:space="preserve">'o'</w:t>
+      </w:r>
+      <w:r>
+        <w:rPr>
+          <w:rStyle w:val="NormalTok"/>
+        </w:rPr>
+        <w:t xml:space="preserve">, </w:t>
+      </w:r>
+      <w:r>
+        <w:rPr>
+          <w:rStyle w:val="StringTok"/>
+        </w:rPr>
+        <w:t xml:space="preserve">'u'</w:t>
+      </w:r>
+      <w:r>
+        <w:rPr>
+          <w:rStyle w:val="NormalTok"/>
+        </w:rPr>
+        <w:t xml:space="preserve">}</w:t>
+      </w:r>
+      <w:r>
+        <w:br w:type="textWrapping"/>
+      </w:r>
+      <w:r>
+        <w:rPr>
+          <w:rStyle w:val="BuiltInTok"/>
+        </w:rPr>
+        <w:t xml:space="preserve">print</w:t>
+      </w:r>
+      <w:r>
+        <w:rPr>
+          <w:rStyle w:val="NormalTok"/>
+        </w:rPr>
+        <w:t xml:space="preserve">(</w:t>
+      </w:r>
+      <w:r>
+        <w:rPr>
+          <w:rStyle w:val="BuiltInTok"/>
+        </w:rPr>
+        <w:t xml:space="preserve">type</w:t>
+      </w:r>
+      <w:r>
+        <w:rPr>
+          <w:rStyle w:val="NormalTok"/>
+        </w:rPr>
+        <w:t xml:space="preserve">(vowels))</w:t>
+      </w:r>
+      <w:r>
+        <w:br w:type="textWrapping"/>
+      </w:r>
+      <w:r>
+        <w:rPr>
+          <w:rStyle w:val="BuiltInTok"/>
+        </w:rPr>
+        <w:t xml:space="preserve">print</w:t>
+      </w:r>
+      <w:r>
+        <w:rPr>
+          <w:rStyle w:val="NormalTok"/>
+        </w:rPr>
+        <w:t xml:space="preserve">(vowels)</w:t>
+      </w:r>
+      <w:r>
+        <w:br w:type="textWrapping"/>
+      </w:r>
+      <w:r>
+        <w:rPr>
+          <w:rStyle w:val="NormalTok"/>
+        </w:rPr>
+        <w:t xml:space="preserve">vowels </w:t>
+      </w:r>
+      <w:r>
+        <w:rPr>
+          <w:rStyle w:val="OperatorTok"/>
+        </w:rPr>
+        <w:t xml:space="preserve">=</w:t>
+      </w:r>
+      <w:r>
+        <w:rPr>
+          <w:rStyle w:val="NormalTok"/>
+        </w:rPr>
+        <w:t xml:space="preserve"> </w:t>
+      </w:r>
+      <w:r>
+        <w:rPr>
+          <w:rStyle w:val="NormalTok"/>
+        </w:rPr>
+        <w:t xml:space="preserve">{</w:t>
+      </w:r>
+      <w:r>
+        <w:rPr>
+          <w:rStyle w:val="StringTok"/>
+        </w:rPr>
+        <w:t xml:space="preserve">'a'</w:t>
+      </w:r>
+      <w:r>
+        <w:rPr>
+          <w:rStyle w:val="NormalTok"/>
+        </w:rPr>
+        <w:t xml:space="preserve">, </w:t>
+      </w:r>
+      <w:r>
+        <w:rPr>
+          <w:rStyle w:val="StringTok"/>
+        </w:rPr>
+        <w:t xml:space="preserve">'e'</w:t>
+      </w:r>
+      <w:r>
+        <w:rPr>
+          <w:rStyle w:val="NormalTok"/>
+        </w:rPr>
+        <w:t xml:space="preserve">, </w:t>
+      </w:r>
+      <w:r>
+        <w:rPr>
+          <w:rStyle w:val="StringTok"/>
+        </w:rPr>
+        <w:t xml:space="preserve">'i'</w:t>
+      </w:r>
+      <w:r>
+        <w:rPr>
+          <w:rStyle w:val="NormalTok"/>
+        </w:rPr>
+        <w:t xml:space="preserve">, </w:t>
+      </w:r>
+      <w:r>
+        <w:rPr>
+          <w:rStyle w:val="StringTok"/>
+        </w:rPr>
+        <w:t xml:space="preserve">'o'</w:t>
+      </w:r>
+      <w:r>
+        <w:rPr>
+          <w:rStyle w:val="NormalTok"/>
+        </w:rPr>
+        <w:t xml:space="preserve">, </w:t>
+      </w:r>
+      <w:r>
+        <w:rPr>
+          <w:rStyle w:val="StringTok"/>
+        </w:rPr>
+        <w:t xml:space="preserve">'u'</w:t>
+      </w:r>
+      <w:r>
+        <w:rPr>
+          <w:rStyle w:val="NormalTok"/>
+        </w:rPr>
+        <w:t xml:space="preserve">, </w:t>
+      </w:r>
+      <w:r>
+        <w:rPr>
+          <w:rStyle w:val="StringTok"/>
+        </w:rPr>
+        <w:t xml:space="preserve">'e'</w:t>
+      </w:r>
+      <w:r>
+        <w:rPr>
+          <w:rStyle w:val="NormalTok"/>
+        </w:rPr>
+        <w:t xml:space="preserve">, </w:t>
+      </w:r>
+      <w:r>
+        <w:rPr>
+          <w:rStyle w:val="StringTok"/>
+        </w:rPr>
+        <w:t xml:space="preserve">'a'</w:t>
+      </w:r>
+      <w:r>
+        <w:rPr>
+          <w:rStyle w:val="NormalTok"/>
+        </w:rPr>
+        <w:t xml:space="preserve">}</w:t>
+      </w:r>
+      <w:r>
+        <w:br w:type="textWrapping"/>
+      </w:r>
+      <w:r>
+        <w:rPr>
+          <w:rStyle w:val="BuiltInTok"/>
+        </w:rPr>
+        <w:t xml:space="preserve">print</w:t>
+      </w:r>
+      <w:r>
+        <w:rPr>
+          <w:rStyle w:val="NormalTok"/>
+        </w:rPr>
+        <w:t xml:space="preserve">(vowels)</w:t>
+      </w:r>
+      <w:r>
+        <w:br w:type="textWrapping"/>
+      </w:r>
+      <w:r>
+        <w:rPr>
+          <w:rStyle w:val="BuiltInTok"/>
+        </w:rPr>
+        <w:t xml:space="preserve">print</w:t>
+      </w:r>
+      <w:r>
+        <w:rPr>
+          <w:rStyle w:val="NormalTok"/>
+        </w:rPr>
+        <w:t xml:space="preserve">({</w:t>
+      </w:r>
+      <w:r>
+        <w:rPr>
+          <w:rStyle w:val="DecValTok"/>
+        </w:rPr>
+        <w:t xml:space="preserve">1</w:t>
+      </w:r>
+      <w:r>
+        <w:rPr>
+          <w:rStyle w:val="NormalTok"/>
+        </w:rPr>
+        <w:t xml:space="preserve">, </w:t>
+      </w:r>
+      <w:r>
+        <w:rPr>
+          <w:rStyle w:val="DecValTok"/>
+        </w:rPr>
+        <w:t xml:space="preserve">2</w:t>
+      </w:r>
+      <w:r>
+        <w:rPr>
+          <w:rStyle w:val="NormalTok"/>
+        </w:rPr>
+        <w:t xml:space="preserve">, </w:t>
+      </w:r>
+      <w:r>
+        <w:rPr>
+          <w:rStyle w:val="DecValTok"/>
+        </w:rPr>
+        <w:t xml:space="preserve">3</w:t>
+      </w:r>
+      <w:r>
+        <w:rPr>
+          <w:rStyle w:val="NormalTok"/>
+        </w:rPr>
+        <w:t xml:space="preserve">, </w:t>
+      </w:r>
+      <w:r>
+        <w:rPr>
+          <w:rStyle w:val="StringTok"/>
+        </w:rPr>
+        <w:t xml:space="preserve">'a'</w:t>
+      </w:r>
+      <w:r>
+        <w:rPr>
+          <w:rStyle w:val="NormalTok"/>
+        </w:rPr>
+        <w:t xml:space="preserve">} </w:t>
+      </w:r>
+      <w:r>
+        <w:rPr>
+          <w:rStyle w:val="OperatorTok"/>
+        </w:rPr>
+        <w:t xml:space="preserve">==</w:t>
+      </w:r>
+      <w:r>
+        <w:rPr>
+          <w:rStyle w:val="NormalTok"/>
+        </w:rPr>
+        <w:t xml:space="preserve"> </w:t>
+      </w:r>
+      <w:r>
+        <w:rPr>
+          <w:rStyle w:val="NormalTok"/>
+        </w:rPr>
+        <w:t xml:space="preserve">{</w:t>
+      </w:r>
+      <w:r>
+        <w:rPr>
+          <w:rStyle w:val="StringTok"/>
+        </w:rPr>
+        <w:t xml:space="preserve">'a'</w:t>
+      </w:r>
+      <w:r>
+        <w:rPr>
+          <w:rStyle w:val="NormalTok"/>
+        </w:rPr>
+        <w:t xml:space="preserve">, </w:t>
+      </w:r>
+      <w:r>
+        <w:rPr>
+          <w:rStyle w:val="DecValTok"/>
+        </w:rPr>
+        <w:t xml:space="preserve">1</w:t>
+      </w:r>
+      <w:r>
+        <w:rPr>
+          <w:rStyle w:val="NormalTok"/>
+        </w:rPr>
+        <w:t xml:space="preserve">, </w:t>
+      </w:r>
+      <w:r>
+        <w:rPr>
+          <w:rStyle w:val="DecValTok"/>
+        </w:rPr>
+        <w:t xml:space="preserve">1</w:t>
+      </w:r>
+      <w:r>
+        <w:rPr>
+          <w:rStyle w:val="NormalTok"/>
+        </w:rPr>
+        <w:t xml:space="preserve">, </w:t>
+      </w:r>
+      <w:r>
+        <w:rPr>
+          <w:rStyle w:val="DecValTok"/>
+        </w:rPr>
+        <w:t xml:space="preserve">3</w:t>
+      </w:r>
+      <w:r>
+        <w:rPr>
+          <w:rStyle w:val="NormalTok"/>
+        </w:rPr>
+        <w:t xml:space="preserve">, </w:t>
+      </w:r>
+      <w:r>
+        <w:rPr>
+          <w:rStyle w:val="DecValTok"/>
+        </w:rPr>
+        <w:t xml:space="preserve">2</w:t>
+      </w:r>
+      <w:r>
+        <w:rPr>
+          <w:rStyle w:val="NormalTok"/>
+        </w:rPr>
+        <w:t xml:space="preserve">, </w:t>
+      </w:r>
+      <w:r>
+        <w:rPr>
+          <w:rStyle w:val="StringTok"/>
+        </w:rPr>
+        <w:t xml:space="preserve">'a'</w:t>
+      </w:r>
+      <w:r>
+        <w:rPr>
+          <w:rStyle w:val="NormalTok"/>
+        </w:rPr>
+        <w:t xml:space="preserve">})</w:t>
+      </w:r>
+    </w:p>
+    <w:p>
+      <w:r>
+        <w:pict>
+          <v:rect style="width:0;height:1.5pt" o:hralign="center" o:hrstd="t" o:hr="t"/>
+        </w:pict>
+      </w:r>
+    </w:p>
+    <w:p>
+      <w:pPr>
+        <w:pStyle w:val="Compact"/>
+        <w:numPr>
+          <w:numId w:val="1021"/>
+          <w:ilvl w:val="0"/>
+        </w:numPr>
+      </w:pPr>
+      <w:r>
+        <w:t xml:space="preserve">sets can also be created with the function</w:t>
+      </w:r>
+      <w:r>
+        <w:t xml:space="preserve"> </w:t>
+      </w:r>
+      <w:r>
+        <w:rPr>
+          <w:rStyle w:val="VerbatimChar"/>
+        </w:rPr>
+        <w:t xml:space="preserve">set</w:t>
+      </w:r>
+      <w:r>
+        <w:t xml:space="preserve">.</w:t>
+      </w:r>
+    </w:p>
+    <w:p>
+      <w:pPr>
+        <w:pStyle w:val="Compact"/>
+        <w:numPr>
+          <w:numId w:val="1021"/>
+          <w:ilvl w:val="0"/>
+        </w:numPr>
+      </w:pPr>
+      <w:r>
+        <w:rPr>
+          <w:rStyle w:val="VerbatimChar"/>
+        </w:rPr>
+        <w:t xml:space="preserve">set()</w:t>
+      </w:r>
+      <w:r>
+        <w:t xml:space="preserve"> </w:t>
+      </w:r>
+      <w:r>
+        <w:t xml:space="preserve">produces the empty set.</w:t>
+      </w:r>
+    </w:p>
+    <w:p>
+      <w:pPr>
+        <w:pStyle w:val="Compact"/>
+        <w:numPr>
+          <w:numId w:val="1021"/>
+          <w:ilvl w:val="0"/>
+        </w:numPr>
+      </w:pPr>
+      <w:r>
+        <w:t xml:space="preserve">if</w:t>
+      </w:r>
+      <w:r>
+        <w:t xml:space="preserve"> </w:t>
+      </w:r>
+      <w:r>
+        <w:rPr>
+          <w:rStyle w:val="VerbatimChar"/>
+        </w:rPr>
+        <w:t xml:space="preserve">L</w:t>
+      </w:r>
+      <w:r>
+        <w:t xml:space="preserve"> </w:t>
+      </w:r>
+      <w:r>
+        <w:t xml:space="preserve">is a list and</w:t>
+      </w:r>
+      <w:r>
+        <w:t xml:space="preserve"> </w:t>
+      </w:r>
+      <w:r>
+        <w:rPr>
+          <w:rStyle w:val="VerbatimChar"/>
+        </w:rPr>
+        <w:t xml:space="preserve">S</w:t>
+      </w:r>
+      <w:r>
+        <w:t xml:space="preserve"> </w:t>
+      </w:r>
+      <w:r>
+        <w:t xml:space="preserve">is a</w:t>
+      </w:r>
+      <w:r>
+        <w:t xml:space="preserve"> </w:t>
+      </w:r>
+      <w:r>
+        <w:rPr>
+          <w:rStyle w:val="VerbatimChar"/>
+        </w:rPr>
+        <w:t xml:space="preserve">str</w:t>
+      </w:r>
+      <w:r>
+        <w:t xml:space="preserve">,</w:t>
+      </w:r>
+      <w:r>
+        <w:t xml:space="preserve"> </w:t>
+      </w:r>
+      <w:r>
+        <w:rPr>
+          <w:rStyle w:val="VerbatimChar"/>
+        </w:rPr>
+        <w:t xml:space="preserve">set(L)</w:t>
+      </w:r>
+      <w:r>
+        <w:t xml:space="preserve"> </w:t>
+      </w:r>
+      <w:r>
+        <w:t xml:space="preserve">and</w:t>
+      </w:r>
+      <w:r>
+        <w:t xml:space="preserve"> </w:t>
+      </w:r>
+      <w:r>
+        <w:rPr>
+          <w:rStyle w:val="VerbatimChar"/>
+        </w:rPr>
+        <w:t xml:space="preserve">set(S)</w:t>
+      </w:r>
+      <w:r>
+        <w:t xml:space="preserve"> </w:t>
+      </w:r>
+      <w:r>
+        <w:t xml:space="preserve">produce the set of items/characters from the list/string.</w:t>
+      </w:r>
+    </w:p>
+    <w:p>
+      <w:pPr>
+        <w:pStyle w:val="Compact"/>
+        <w:numPr>
+          <w:numId w:val="1021"/>
+          <w:ilvl w:val="0"/>
+        </w:numPr>
+      </w:pPr>
+      <w:r>
+        <w:t xml:space="preserve">sets can also be produced from a range.</w:t>
+      </w:r>
+    </w:p>
+    <w:p>
+      <w:pPr>
+        <w:pStyle w:val="Compact"/>
+        <w:numPr>
+          <w:numId w:val="1021"/>
           <w:ilvl w:val="0"/>
         </w:numPr>
       </w:pPr>
@@ -5347,7 +5389,7 @@
     </w:lvl>
   </w:abstractNum>
   <w:abstractNum w:abstractNumId="990">
-    <w:nsid w:val="f69f6f34"/>
+    <w:nsid w:val="496f3e1f"/>
     <w:multiLevelType w:val="multilevel"/>
     <w:lvl w:ilvl="0">
       <w:numFmt w:val="bullet"/>
@@ -5428,7 +5470,7 @@
     </w:lvl>
   </w:abstractNum>
   <w:abstractNum w:abstractNumId="991">
-    <w:nsid w:val="c4adce87"/>
+    <w:nsid w:val="2f3f0dc6"/>
     <w:multiLevelType w:val="multilevel"/>
     <w:lvl w:ilvl="0">
       <w:numFmt w:val="bullet"/>
@@ -5509,7 +5551,7 @@
     </w:lvl>
   </w:abstractNum>
   <w:abstractNum w:abstractNumId="99411">
-    <w:nsid w:val="87aea420"/>
+    <w:nsid w:val="bcb03aac"/>
     <w:multiLevelType w:val="multilevel"/>
     <w:lvl w:ilvl="0">
       <w:start w:val="1"/>
@@ -5648,6 +5690,9 @@
     <w:abstractNumId w:val="991"/>
   </w:num>
   <w:num w:numId="1016">
+    <w:abstractNumId w:val="991"/>
+  </w:num>
+  <w:num w:numId="1017">
     <w:abstractNumId w:val="99411"/>
     <w:lvlOverride w:ilvl="0">
       <w:startOverride w:val="1"/>
@@ -5671,9 +5716,6 @@
       <w:startOverride w:val="1"/>
     </w:lvlOverride>
   </w:num>
-  <w:num w:numId="1017">
-    <w:abstractNumId w:val="991"/>
-  </w:num>
   <w:num w:numId="1018">
     <w:abstractNumId w:val="991"/>
   </w:num>
@@ -5681,6 +5723,9 @@
     <w:abstractNumId w:val="991"/>
   </w:num>
   <w:num w:numId="1020">
+    <w:abstractNumId w:val="991"/>
+  </w:num>
+  <w:num w:numId="1021">
     <w:abstractNumId w:val="991"/>
   </w:num>
 </w:numbering>

--- a/notes/week6.docx
+++ b/notes/week6.docx
@@ -53,7 +53,7 @@
         <w:pStyle w:val="Date"/>
       </w:pPr>
       <w:r>
-        <w:t xml:space="preserve">20</w:t>
+        <w:t xml:space="preserve">22</w:t>
       </w:r>
       <w:r>
         <w:t xml:space="preserve"> </w:t>
@@ -1495,7 +1495,7 @@
         <w:t xml:space="preserve">for line in f: do_something_with(L)</w:t>
       </w:r>
       <w:r>
-        <w:t xml:space="preserve">. This is probably the most common way to process a file. For example, if you know there is exactly one floating-point value per line and want to print the squares:</w:t>
+        <w:t xml:space="preserve">. This is probably the most common way to process a file. For example, if you want to convert each line to uppercase:</w:t>
       </w:r>
     </w:p>
     <w:p>
@@ -1666,6 +1666,56 @@
           <w:rStyle w:val="NormalTok"/>
         </w:rPr>
         <w:t xml:space="preserve">f.close()    </w:t>
+      </w:r>
+    </w:p>
+    <w:p>
+      <w:pPr>
+        <w:pStyle w:val="FirstParagraph"/>
+      </w:pPr>
+      <w:r>
+        <w:t xml:space="preserve">If you wanted instead to print the square of a single number occurring on every line, you could use</w:t>
+      </w:r>
+      <w:r>
+        <w:t xml:space="preserve"> </w:t>
+      </w:r>
+      <w:r>
+        <w:rPr>
+          <w:rStyle w:val="VerbatimChar"/>
+        </w:rPr>
+        <w:t xml:space="preserve">print(int(line)**2)</w:t>
+      </w:r>
+      <w:r>
+        <w:t xml:space="preserve"> </w:t>
+      </w:r>
+      <w:r>
+        <w:t xml:space="preserve">(</w:t>
+      </w:r>
+      <w:r>
+        <w:rPr>
+          <w:rStyle w:val="VerbatimChar"/>
+        </w:rPr>
+        <w:t xml:space="preserve">int()</w:t>
+      </w:r>
+      <w:r>
+        <w:t xml:space="preserve"> </w:t>
+      </w:r>
+      <w:r>
+        <w:t xml:space="preserve">ignores the</w:t>
+      </w:r>
+      <w:r>
+        <w:t xml:space="preserve"> </w:t>
+      </w:r>
+      <w:r>
+        <w:rPr>
+          <w:rStyle w:val="VerbatimChar"/>
+        </w:rPr>
+        <w:t xml:space="preserve">\n</w:t>
+      </w:r>
+      <w:r>
+        <w:t xml:space="preserve"> </w:t>
+      </w:r>
+      <w:r>
+        <w:t xml:space="preserve">at the end of the line).</w:t>
       </w:r>
     </w:p>
     <w:p>
@@ -3089,7 +3139,7 @@
         <w:t xml:space="preserve"> </w:t>
       </w:r>
       <w:r>
-        <w:t xml:space="preserve">is equal to the number of occurrences of the digit i as the leading digit of some number from the file, for i = 1, 1, …, 9.</w:t>
+        <w:t xml:space="preserve">is equal to the number of occurrences of the digit i as the leading digit of some number from the file, for i = 1, 2, …, 9.</w:t>
       </w:r>
     </w:p>
     <w:p>
@@ -5389,7 +5439,7 @@
     </w:lvl>
   </w:abstractNum>
   <w:abstractNum w:abstractNumId="990">
-    <w:nsid w:val="496f3e1f"/>
+    <w:nsid w:val="17723e41"/>
     <w:multiLevelType w:val="multilevel"/>
     <w:lvl w:ilvl="0">
       <w:numFmt w:val="bullet"/>
@@ -5470,7 +5520,7 @@
     </w:lvl>
   </w:abstractNum>
   <w:abstractNum w:abstractNumId="991">
-    <w:nsid w:val="2f3f0dc6"/>
+    <w:nsid w:val="b5f137f3"/>
     <w:multiLevelType w:val="multilevel"/>
     <w:lvl w:ilvl="0">
       <w:numFmt w:val="bullet"/>
@@ -5551,7 +5601,7 @@
     </w:lvl>
   </w:abstractNum>
   <w:abstractNum w:abstractNumId="99411">
-    <w:nsid w:val="bcb03aac"/>
+    <w:nsid w:val="9e9d9c2d"/>
     <w:multiLevelType w:val="multilevel"/>
     <w:lvl w:ilvl="0">
       <w:start w:val="1"/>

--- a/notes/week6.docx
+++ b/notes/week6.docx
@@ -53,7 +53,7 @@
         <w:pStyle w:val="Date"/>
       </w:pPr>
       <w:r>
-        <w:t xml:space="preserve">22</w:t>
+        <w:t xml:space="preserve">23</w:t>
       </w:r>
       <w:r>
         <w:t xml:space="preserve"> </w:t>
@@ -3565,6 +3565,13 @@
       </w:r>
     </w:p>
     <w:p>
+      <w:r>
+        <w:pict>
+          <v:rect style="width:0;height:1.5pt" o:hralign="center" o:hrstd="t" o:hr="t"/>
+        </w:pict>
+      </w:r>
+    </w:p>
+    <w:p>
       <w:pPr>
         <w:pStyle w:val="SourceCode"/>
       </w:pPr>
@@ -4405,410 +4412,6 @@
         </w:rPr>
         <w:t xml:space="preserve">)))</w:t>
       </w:r>
-      <w:r>
-        <w:br w:type="textWrapping"/>
-      </w:r>
-      <w:r>
-        <w:br w:type="textWrapping"/>
-      </w:r>
-      <w:r>
-        <w:rPr>
-          <w:rStyle w:val="OperatorTok"/>
-        </w:rPr>
-        <w:t xml:space="preserve">---</w:t>
-      </w:r>
-      <w:r>
-        <w:br w:type="textWrapping"/>
-      </w:r>
-      <w:r>
-        <w:br w:type="textWrapping"/>
-      </w:r>
-      <w:r>
-        <w:rPr>
-          <w:rStyle w:val="OperatorTok"/>
-        </w:rPr>
-        <w:t xml:space="preserve">-</w:t>
-      </w:r>
-      <w:r>
-        <w:rPr>
-          <w:rStyle w:val="NormalTok"/>
-        </w:rPr>
-        <w:t xml:space="preserve"> </w:t>
-      </w:r>
-      <w:r>
-        <w:rPr>
-          <w:rStyle w:val="NormalTok"/>
-        </w:rPr>
-        <w:t xml:space="preserve">a number of operations </w:t>
-      </w:r>
-      <w:r>
-        <w:rPr>
-          <w:rStyle w:val="KeywordTok"/>
-        </w:rPr>
-        <w:t xml:space="preserve">and</w:t>
-      </w:r>
-      <w:r>
-        <w:rPr>
-          <w:rStyle w:val="NormalTok"/>
-        </w:rPr>
-        <w:t xml:space="preserve"> </w:t>
-      </w:r>
-      <w:r>
-        <w:rPr>
-          <w:rStyle w:val="NormalTok"/>
-        </w:rPr>
-        <w:t xml:space="preserve">methods are available to </w:t>
-      </w:r>
-      <w:r>
-        <w:rPr>
-          <w:rStyle w:val="BuiltInTok"/>
-        </w:rPr>
-        <w:t xml:space="preserve">set</w:t>
-      </w:r>
-      <w:r>
-        <w:br w:type="textWrapping"/>
-      </w:r>
-      <w:r>
-        <w:rPr>
-          <w:rStyle w:val="NormalTok"/>
-        </w:rPr>
-        <w:t xml:space="preserve">objects.</w:t>
-      </w:r>
-      <w:r>
-        <w:br w:type="textWrapping"/>
-      </w:r>
-      <w:r>
-        <w:rPr>
-          <w:rStyle w:val="OperatorTok"/>
-        </w:rPr>
-        <w:t xml:space="preserve">-</w:t>
-      </w:r>
-      <w:r>
-        <w:rPr>
-          <w:rStyle w:val="NormalTok"/>
-        </w:rPr>
-        <w:t xml:space="preserve"> </w:t>
-      </w:r>
-      <w:r>
-        <w:rPr>
-          <w:rStyle w:val="NormalTok"/>
-        </w:rPr>
-        <w:t xml:space="preserve">`add`, `remove`, `intersection`, `union`, ...</w:t>
-      </w:r>
-    </w:p>
-    <w:p>
-      <w:pPr>
-        <w:pStyle w:val="SourceCode"/>
-      </w:pPr>
-      <w:r>
-        <w:rPr>
-          <w:rStyle w:val="NormalTok"/>
-        </w:rPr>
-        <w:t xml:space="preserve">small </w:t>
-      </w:r>
-      <w:r>
-        <w:rPr>
-          <w:rStyle w:val="OperatorTok"/>
-        </w:rPr>
-        <w:t xml:space="preserve">=</w:t>
-      </w:r>
-      <w:r>
-        <w:rPr>
-          <w:rStyle w:val="NormalTok"/>
-        </w:rPr>
-        <w:t xml:space="preserve"> </w:t>
-      </w:r>
-      <w:r>
-        <w:rPr>
-          <w:rStyle w:val="NormalTok"/>
-        </w:rPr>
-        <w:t xml:space="preserve">{</w:t>
-      </w:r>
-      <w:r>
-        <w:rPr>
-          <w:rStyle w:val="DecValTok"/>
-        </w:rPr>
-        <w:t xml:space="preserve">0</w:t>
-      </w:r>
-      <w:r>
-        <w:rPr>
-          <w:rStyle w:val="NormalTok"/>
-        </w:rPr>
-        <w:t xml:space="preserve">, </w:t>
-      </w:r>
-      <w:r>
-        <w:rPr>
-          <w:rStyle w:val="DecValTok"/>
-        </w:rPr>
-        <w:t xml:space="preserve">1</w:t>
-      </w:r>
-      <w:r>
-        <w:rPr>
-          <w:rStyle w:val="NormalTok"/>
-        </w:rPr>
-        <w:t xml:space="preserve">, </w:t>
-      </w:r>
-      <w:r>
-        <w:rPr>
-          <w:rStyle w:val="DecValTok"/>
-        </w:rPr>
-        <w:t xml:space="preserve">2</w:t>
-      </w:r>
-      <w:r>
-        <w:rPr>
-          <w:rStyle w:val="NormalTok"/>
-        </w:rPr>
-        <w:t xml:space="preserve">, </w:t>
-      </w:r>
-      <w:r>
-        <w:rPr>
-          <w:rStyle w:val="DecValTok"/>
-        </w:rPr>
-        <w:t xml:space="preserve">3</w:t>
-      </w:r>
-      <w:r>
-        <w:rPr>
-          <w:rStyle w:val="NormalTok"/>
-        </w:rPr>
-        <w:t xml:space="preserve">}</w:t>
-      </w:r>
-      <w:r>
-        <w:br w:type="textWrapping"/>
-      </w:r>
-      <w:r>
-        <w:rPr>
-          <w:rStyle w:val="NormalTok"/>
-        </w:rPr>
-        <w:t xml:space="preserve">mid </w:t>
-      </w:r>
-      <w:r>
-        <w:rPr>
-          <w:rStyle w:val="OperatorTok"/>
-        </w:rPr>
-        <w:t xml:space="preserve">=</w:t>
-      </w:r>
-      <w:r>
-        <w:rPr>
-          <w:rStyle w:val="NormalTok"/>
-        </w:rPr>
-        <w:t xml:space="preserve"> </w:t>
-      </w:r>
-      <w:r>
-        <w:rPr>
-          <w:rStyle w:val="NormalTok"/>
-        </w:rPr>
-        <w:t xml:space="preserve">{</w:t>
-      </w:r>
-      <w:r>
-        <w:rPr>
-          <w:rStyle w:val="DecValTok"/>
-        </w:rPr>
-        <w:t xml:space="preserve">3</w:t>
-      </w:r>
-      <w:r>
-        <w:rPr>
-          <w:rStyle w:val="NormalTok"/>
-        </w:rPr>
-        <w:t xml:space="preserve">, </w:t>
-      </w:r>
-      <w:r>
-        <w:rPr>
-          <w:rStyle w:val="DecValTok"/>
-        </w:rPr>
-        <w:t xml:space="preserve">4</w:t>
-      </w:r>
-      <w:r>
-        <w:rPr>
-          <w:rStyle w:val="NormalTok"/>
-        </w:rPr>
-        <w:t xml:space="preserve">, </w:t>
-      </w:r>
-      <w:r>
-        <w:rPr>
-          <w:rStyle w:val="DecValTok"/>
-        </w:rPr>
-        <w:t xml:space="preserve">5</w:t>
-      </w:r>
-      <w:r>
-        <w:rPr>
-          <w:rStyle w:val="NormalTok"/>
-        </w:rPr>
-        <w:t xml:space="preserve">, </w:t>
-      </w:r>
-      <w:r>
-        <w:rPr>
-          <w:rStyle w:val="DecValTok"/>
-        </w:rPr>
-        <w:t xml:space="preserve">6</w:t>
-      </w:r>
-      <w:r>
-        <w:rPr>
-          <w:rStyle w:val="NormalTok"/>
-        </w:rPr>
-        <w:t xml:space="preserve">, </w:t>
-      </w:r>
-      <w:r>
-        <w:rPr>
-          <w:rStyle w:val="DecValTok"/>
-        </w:rPr>
-        <w:t xml:space="preserve">7</w:t>
-      </w:r>
-      <w:r>
-        <w:rPr>
-          <w:rStyle w:val="NormalTok"/>
-        </w:rPr>
-        <w:t xml:space="preserve">}</w:t>
-      </w:r>
-      <w:r>
-        <w:br w:type="textWrapping"/>
-      </w:r>
-      <w:r>
-        <w:rPr>
-          <w:rStyle w:val="NormalTok"/>
-        </w:rPr>
-        <w:t xml:space="preserve">big </w:t>
-      </w:r>
-      <w:r>
-        <w:rPr>
-          <w:rStyle w:val="OperatorTok"/>
-        </w:rPr>
-        <w:t xml:space="preserve">=</w:t>
-      </w:r>
-      <w:r>
-        <w:rPr>
-          <w:rStyle w:val="NormalTok"/>
-        </w:rPr>
-        <w:t xml:space="preserve"> </w:t>
-      </w:r>
-      <w:r>
-        <w:rPr>
-          <w:rStyle w:val="NormalTok"/>
-        </w:rPr>
-        <w:t xml:space="preserve">{</w:t>
-      </w:r>
-      <w:r>
-        <w:rPr>
-          <w:rStyle w:val="DecValTok"/>
-        </w:rPr>
-        <w:t xml:space="preserve">7</w:t>
-      </w:r>
-      <w:r>
-        <w:rPr>
-          <w:rStyle w:val="NormalTok"/>
-        </w:rPr>
-        <w:t xml:space="preserve">, </w:t>
-      </w:r>
-      <w:r>
-        <w:rPr>
-          <w:rStyle w:val="DecValTok"/>
-        </w:rPr>
-        <w:t xml:space="preserve">8</w:t>
-      </w:r>
-      <w:r>
-        <w:rPr>
-          <w:rStyle w:val="NormalTok"/>
-        </w:rPr>
-        <w:t xml:space="preserve">, </w:t>
-      </w:r>
-      <w:r>
-        <w:rPr>
-          <w:rStyle w:val="DecValTok"/>
-        </w:rPr>
-        <w:t xml:space="preserve">9</w:t>
-      </w:r>
-      <w:r>
-        <w:rPr>
-          <w:rStyle w:val="NormalTok"/>
-        </w:rPr>
-        <w:t xml:space="preserve">}</w:t>
-      </w:r>
-      <w:r>
-        <w:br w:type="textWrapping"/>
-      </w:r>
-      <w:r>
-        <w:rPr>
-          <w:rStyle w:val="NormalTok"/>
-        </w:rPr>
-        <w:t xml:space="preserve">big.add(</w:t>
-      </w:r>
-      <w:r>
-        <w:rPr>
-          <w:rStyle w:val="DecValTok"/>
-        </w:rPr>
-        <w:t xml:space="preserve">10</w:t>
-      </w:r>
-      <w:r>
-        <w:rPr>
-          <w:rStyle w:val="NormalTok"/>
-        </w:rPr>
-        <w:t xml:space="preserve">)</w:t>
-      </w:r>
-      <w:r>
-        <w:br w:type="textWrapping"/>
-      </w:r>
-      <w:r>
-        <w:rPr>
-          <w:rStyle w:val="NormalTok"/>
-        </w:rPr>
-        <w:t xml:space="preserve">small.remove(</w:t>
-      </w:r>
-      <w:r>
-        <w:rPr>
-          <w:rStyle w:val="DecValTok"/>
-        </w:rPr>
-        <w:t xml:space="preserve">0</w:t>
-      </w:r>
-      <w:r>
-        <w:rPr>
-          <w:rStyle w:val="NormalTok"/>
-        </w:rPr>
-        <w:t xml:space="preserve">)</w:t>
-      </w:r>
-      <w:r>
-        <w:br w:type="textWrapping"/>
-      </w:r>
-      <w:r>
-        <w:rPr>
-          <w:rStyle w:val="BuiltInTok"/>
-        </w:rPr>
-        <w:t xml:space="preserve">print</w:t>
-      </w:r>
-      <w:r>
-        <w:rPr>
-          <w:rStyle w:val="NormalTok"/>
-        </w:rPr>
-        <w:t xml:space="preserve">(small, big)</w:t>
-      </w:r>
-      <w:r>
-        <w:br w:type="textWrapping"/>
-      </w:r>
-      <w:r>
-        <w:rPr>
-          <w:rStyle w:val="BuiltInTok"/>
-        </w:rPr>
-        <w:t xml:space="preserve">print</w:t>
-      </w:r>
-      <w:r>
-        <w:rPr>
-          <w:rStyle w:val="NormalTok"/>
-        </w:rPr>
-        <w:t xml:space="preserve">(small.intersection(mid))</w:t>
-      </w:r>
-      <w:r>
-        <w:br w:type="textWrapping"/>
-      </w:r>
-      <w:r>
-        <w:rPr>
-          <w:rStyle w:val="BuiltInTok"/>
-        </w:rPr>
-        <w:t xml:space="preserve">print</w:t>
-      </w:r>
-      <w:r>
-        <w:rPr>
-          <w:rStyle w:val="NormalTok"/>
-        </w:rPr>
-        <w:t xml:space="preserve">(small.union(big))</w:t>
-      </w:r>
     </w:p>
     <w:p>
       <w:r>
@@ -4819,6 +4422,399 @@
     </w:p>
     <w:p>
       <w:pPr>
+        <w:pStyle w:val="Compact"/>
+        <w:numPr>
+          <w:numId w:val="1022"/>
+          <w:ilvl w:val="0"/>
+        </w:numPr>
+      </w:pPr>
+      <w:r>
+        <w:t xml:space="preserve">a number of operations and methods are available to set</w:t>
+      </w:r>
+      <w:r>
+        <w:t xml:space="preserve"> </w:t>
+      </w:r>
+      <w:r>
+        <w:t xml:space="preserve">objects.</w:t>
+      </w:r>
+    </w:p>
+    <w:p>
+      <w:pPr>
+        <w:pStyle w:val="Compact"/>
+        <w:numPr>
+          <w:numId w:val="1022"/>
+          <w:ilvl w:val="0"/>
+        </w:numPr>
+      </w:pPr>
+      <w:r>
+        <w:rPr>
+          <w:rStyle w:val="VerbatimChar"/>
+        </w:rPr>
+        <w:t xml:space="preserve">add</w:t>
+      </w:r>
+      <w:r>
+        <w:t xml:space="preserve">,</w:t>
+      </w:r>
+      <w:r>
+        <w:t xml:space="preserve"> </w:t>
+      </w:r>
+      <w:r>
+        <w:rPr>
+          <w:rStyle w:val="VerbatimChar"/>
+        </w:rPr>
+        <w:t xml:space="preserve">remove</w:t>
+      </w:r>
+      <w:r>
+        <w:t xml:space="preserve">,</w:t>
+      </w:r>
+      <w:r>
+        <w:t xml:space="preserve"> </w:t>
+      </w:r>
+      <w:r>
+        <w:rPr>
+          <w:rStyle w:val="VerbatimChar"/>
+        </w:rPr>
+        <w:t xml:space="preserve">intersection</w:t>
+      </w:r>
+      <w:r>
+        <w:t xml:space="preserve">,</w:t>
+      </w:r>
+      <w:r>
+        <w:t xml:space="preserve"> </w:t>
+      </w:r>
+      <w:r>
+        <w:rPr>
+          <w:rStyle w:val="VerbatimChar"/>
+        </w:rPr>
+        <w:t xml:space="preserve">union</w:t>
+      </w:r>
+      <w:r>
+        <w:t xml:space="preserve">, …</w:t>
+      </w:r>
+    </w:p>
+    <w:p>
+      <w:pPr>
+        <w:pStyle w:val="SourceCode"/>
+      </w:pPr>
+      <w:r>
+        <w:rPr>
+          <w:rStyle w:val="NormalTok"/>
+        </w:rPr>
+        <w:t xml:space="preserve">small </w:t>
+      </w:r>
+      <w:r>
+        <w:rPr>
+          <w:rStyle w:val="OperatorTok"/>
+        </w:rPr>
+        <w:t xml:space="preserve">=</w:t>
+      </w:r>
+      <w:r>
+        <w:rPr>
+          <w:rStyle w:val="NormalTok"/>
+        </w:rPr>
+        <w:t xml:space="preserve"> </w:t>
+      </w:r>
+      <w:r>
+        <w:rPr>
+          <w:rStyle w:val="NormalTok"/>
+        </w:rPr>
+        <w:t xml:space="preserve">{</w:t>
+      </w:r>
+      <w:r>
+        <w:rPr>
+          <w:rStyle w:val="DecValTok"/>
+        </w:rPr>
+        <w:t xml:space="preserve">0</w:t>
+      </w:r>
+      <w:r>
+        <w:rPr>
+          <w:rStyle w:val="NormalTok"/>
+        </w:rPr>
+        <w:t xml:space="preserve">, </w:t>
+      </w:r>
+      <w:r>
+        <w:rPr>
+          <w:rStyle w:val="DecValTok"/>
+        </w:rPr>
+        <w:t xml:space="preserve">1</w:t>
+      </w:r>
+      <w:r>
+        <w:rPr>
+          <w:rStyle w:val="NormalTok"/>
+        </w:rPr>
+        <w:t xml:space="preserve">, </w:t>
+      </w:r>
+      <w:r>
+        <w:rPr>
+          <w:rStyle w:val="DecValTok"/>
+        </w:rPr>
+        <w:t xml:space="preserve">2</w:t>
+      </w:r>
+      <w:r>
+        <w:rPr>
+          <w:rStyle w:val="NormalTok"/>
+        </w:rPr>
+        <w:t xml:space="preserve">, </w:t>
+      </w:r>
+      <w:r>
+        <w:rPr>
+          <w:rStyle w:val="DecValTok"/>
+        </w:rPr>
+        <w:t xml:space="preserve">3</w:t>
+      </w:r>
+      <w:r>
+        <w:rPr>
+          <w:rStyle w:val="NormalTok"/>
+        </w:rPr>
+        <w:t xml:space="preserve">}</w:t>
+      </w:r>
+      <w:r>
+        <w:br w:type="textWrapping"/>
+      </w:r>
+      <w:r>
+        <w:rPr>
+          <w:rStyle w:val="NormalTok"/>
+        </w:rPr>
+        <w:t xml:space="preserve">mid </w:t>
+      </w:r>
+      <w:r>
+        <w:rPr>
+          <w:rStyle w:val="OperatorTok"/>
+        </w:rPr>
+        <w:t xml:space="preserve">=</w:t>
+      </w:r>
+      <w:r>
+        <w:rPr>
+          <w:rStyle w:val="NormalTok"/>
+        </w:rPr>
+        <w:t xml:space="preserve"> </w:t>
+      </w:r>
+      <w:r>
+        <w:rPr>
+          <w:rStyle w:val="NormalTok"/>
+        </w:rPr>
+        <w:t xml:space="preserve">{</w:t>
+      </w:r>
+      <w:r>
+        <w:rPr>
+          <w:rStyle w:val="DecValTok"/>
+        </w:rPr>
+        <w:t xml:space="preserve">3</w:t>
+      </w:r>
+      <w:r>
+        <w:rPr>
+          <w:rStyle w:val="NormalTok"/>
+        </w:rPr>
+        <w:t xml:space="preserve">, </w:t>
+      </w:r>
+      <w:r>
+        <w:rPr>
+          <w:rStyle w:val="DecValTok"/>
+        </w:rPr>
+        <w:t xml:space="preserve">4</w:t>
+      </w:r>
+      <w:r>
+        <w:rPr>
+          <w:rStyle w:val="NormalTok"/>
+        </w:rPr>
+        <w:t xml:space="preserve">, </w:t>
+      </w:r>
+      <w:r>
+        <w:rPr>
+          <w:rStyle w:val="DecValTok"/>
+        </w:rPr>
+        <w:t xml:space="preserve">5</w:t>
+      </w:r>
+      <w:r>
+        <w:rPr>
+          <w:rStyle w:val="NormalTok"/>
+        </w:rPr>
+        <w:t xml:space="preserve">, </w:t>
+      </w:r>
+      <w:r>
+        <w:rPr>
+          <w:rStyle w:val="DecValTok"/>
+        </w:rPr>
+        <w:t xml:space="preserve">6</w:t>
+      </w:r>
+      <w:r>
+        <w:rPr>
+          <w:rStyle w:val="NormalTok"/>
+        </w:rPr>
+        <w:t xml:space="preserve">, </w:t>
+      </w:r>
+      <w:r>
+        <w:rPr>
+          <w:rStyle w:val="DecValTok"/>
+        </w:rPr>
+        <w:t xml:space="preserve">7</w:t>
+      </w:r>
+      <w:r>
+        <w:rPr>
+          <w:rStyle w:val="NormalTok"/>
+        </w:rPr>
+        <w:t xml:space="preserve">}</w:t>
+      </w:r>
+      <w:r>
+        <w:br w:type="textWrapping"/>
+      </w:r>
+      <w:r>
+        <w:rPr>
+          <w:rStyle w:val="NormalTok"/>
+        </w:rPr>
+        <w:t xml:space="preserve">big </w:t>
+      </w:r>
+      <w:r>
+        <w:rPr>
+          <w:rStyle w:val="OperatorTok"/>
+        </w:rPr>
+        <w:t xml:space="preserve">=</w:t>
+      </w:r>
+      <w:r>
+        <w:rPr>
+          <w:rStyle w:val="NormalTok"/>
+        </w:rPr>
+        <w:t xml:space="preserve"> </w:t>
+      </w:r>
+      <w:r>
+        <w:rPr>
+          <w:rStyle w:val="NormalTok"/>
+        </w:rPr>
+        <w:t xml:space="preserve">{</w:t>
+      </w:r>
+      <w:r>
+        <w:rPr>
+          <w:rStyle w:val="DecValTok"/>
+        </w:rPr>
+        <w:t xml:space="preserve">7</w:t>
+      </w:r>
+      <w:r>
+        <w:rPr>
+          <w:rStyle w:val="NormalTok"/>
+        </w:rPr>
+        <w:t xml:space="preserve">, </w:t>
+      </w:r>
+      <w:r>
+        <w:rPr>
+          <w:rStyle w:val="DecValTok"/>
+        </w:rPr>
+        <w:t xml:space="preserve">8</w:t>
+      </w:r>
+      <w:r>
+        <w:rPr>
+          <w:rStyle w:val="NormalTok"/>
+        </w:rPr>
+        <w:t xml:space="preserve">, </w:t>
+      </w:r>
+      <w:r>
+        <w:rPr>
+          <w:rStyle w:val="DecValTok"/>
+        </w:rPr>
+        <w:t xml:space="preserve">9</w:t>
+      </w:r>
+      <w:r>
+        <w:rPr>
+          <w:rStyle w:val="NormalTok"/>
+        </w:rPr>
+        <w:t xml:space="preserve">}</w:t>
+      </w:r>
+      <w:r>
+        <w:br w:type="textWrapping"/>
+      </w:r>
+      <w:r>
+        <w:rPr>
+          <w:rStyle w:val="NormalTok"/>
+        </w:rPr>
+        <w:t xml:space="preserve">big.add(</w:t>
+      </w:r>
+      <w:r>
+        <w:rPr>
+          <w:rStyle w:val="DecValTok"/>
+        </w:rPr>
+        <w:t xml:space="preserve">10</w:t>
+      </w:r>
+      <w:r>
+        <w:rPr>
+          <w:rStyle w:val="NormalTok"/>
+        </w:rPr>
+        <w:t xml:space="preserve">)</w:t>
+      </w:r>
+      <w:r>
+        <w:br w:type="textWrapping"/>
+      </w:r>
+      <w:r>
+        <w:rPr>
+          <w:rStyle w:val="NormalTok"/>
+        </w:rPr>
+        <w:t xml:space="preserve">small.remove(</w:t>
+      </w:r>
+      <w:r>
+        <w:rPr>
+          <w:rStyle w:val="DecValTok"/>
+        </w:rPr>
+        <w:t xml:space="preserve">0</w:t>
+      </w:r>
+      <w:r>
+        <w:rPr>
+          <w:rStyle w:val="NormalTok"/>
+        </w:rPr>
+        <w:t xml:space="preserve">)</w:t>
+      </w:r>
+      <w:r>
+        <w:br w:type="textWrapping"/>
+      </w:r>
+      <w:r>
+        <w:rPr>
+          <w:rStyle w:val="BuiltInTok"/>
+        </w:rPr>
+        <w:t xml:space="preserve">print</w:t>
+      </w:r>
+      <w:r>
+        <w:rPr>
+          <w:rStyle w:val="NormalTok"/>
+        </w:rPr>
+        <w:t xml:space="preserve">(small, big)</w:t>
+      </w:r>
+      <w:r>
+        <w:br w:type="textWrapping"/>
+      </w:r>
+      <w:r>
+        <w:rPr>
+          <w:rStyle w:val="BuiltInTok"/>
+        </w:rPr>
+        <w:t xml:space="preserve">print</w:t>
+      </w:r>
+      <w:r>
+        <w:rPr>
+          <w:rStyle w:val="NormalTok"/>
+        </w:rPr>
+        <w:t xml:space="preserve">(small.intersection(mid))</w:t>
+      </w:r>
+      <w:r>
+        <w:br w:type="textWrapping"/>
+      </w:r>
+      <w:r>
+        <w:rPr>
+          <w:rStyle w:val="BuiltInTok"/>
+        </w:rPr>
+        <w:t xml:space="preserve">print</w:t>
+      </w:r>
+      <w:r>
+        <w:rPr>
+          <w:rStyle w:val="NormalTok"/>
+        </w:rPr>
+        <w:t xml:space="preserve">(small.union(big))</w:t>
+      </w:r>
+    </w:p>
+    <w:p>
+      <w:r>
+        <w:pict>
+          <v:rect style="width:0;height:1.5pt" o:hralign="center" o:hrstd="t" o:hr="t"/>
+        </w:pict>
+      </w:r>
+    </w:p>
+    <w:p>
+      <w:pPr>
         <w:pStyle w:val="FirstParagraph"/>
       </w:pPr>
       <w:r>
@@ -5021,29 +5017,79 @@
         </w:rPr>
         <w:t xml:space="preserve">})</w:t>
       </w:r>
-      <w:r>
-        <w:br w:type="textWrapping"/>
-      </w:r>
-      <w:r>
-        <w:br w:type="textWrapping"/>
+    </w:p>
+    <w:p>
+      <w:r>
+        <w:pict>
+          <v:rect style="width:0;height:1.5pt" o:hralign="center" o:hrstd="t" o:hr="t"/>
+        </w:pict>
+      </w:r>
+    </w:p>
+    <w:p>
+      <w:pPr>
+        <w:pStyle w:val="FirstParagraph"/>
+      </w:pPr>
+      <w:r>
+        <w:t xml:space="preserve">Code for testing whether a string is hexadecimal:</w:t>
+      </w:r>
+    </w:p>
+    <w:p>
+      <w:pPr>
+        <w:pStyle w:val="SourceCode"/>
+      </w:pPr>
+      <w:r>
+        <w:rPr>
+          <w:rStyle w:val="NormalTok"/>
+        </w:rPr>
+        <w:t xml:space="preserve">hex_char </w:t>
       </w:r>
       <w:r>
         <w:rPr>
           <w:rStyle w:val="OperatorTok"/>
         </w:rPr>
-        <w:t xml:space="preserve">---</w:t>
-      </w:r>
-      <w:r>
-        <w:br w:type="textWrapping"/>
-      </w:r>
-      <w:r>
-        <w:br w:type="textWrapping"/>
-      </w:r>
-      <w:r>
-        <w:rPr>
-          <w:rStyle w:val="NormalTok"/>
-        </w:rPr>
-        <w:t xml:space="preserve">Code </w:t>
+        <w:t xml:space="preserve">=</w:t>
+      </w:r>
+      <w:r>
+        <w:rPr>
+          <w:rStyle w:val="NormalTok"/>
+        </w:rPr>
+        <w:t xml:space="preserve"> </w:t>
+      </w:r>
+      <w:r>
+        <w:rPr>
+          <w:rStyle w:val="StringTok"/>
+        </w:rPr>
+        <w:t xml:space="preserve">"0123456789abcdef"</w:t>
+      </w:r>
+      <w:r>
+        <w:br w:type="textWrapping"/>
+      </w:r>
+      <w:r>
+        <w:rPr>
+          <w:rStyle w:val="NormalTok"/>
+        </w:rPr>
+        <w:t xml:space="preserve">word </w:t>
+      </w:r>
+      <w:r>
+        <w:rPr>
+          <w:rStyle w:val="OperatorTok"/>
+        </w:rPr>
+        <w:t xml:space="preserve">=</w:t>
+      </w:r>
+      <w:r>
+        <w:rPr>
+          <w:rStyle w:val="NormalTok"/>
+        </w:rPr>
+        <w:t xml:space="preserve"> </w:t>
+      </w:r>
+      <w:r>
+        <w:rPr>
+          <w:rStyle w:val="StringTok"/>
+        </w:rPr>
+        <w:t xml:space="preserve">"12aac"</w:t>
+      </w:r>
+      <w:r>
+        <w:br w:type="textWrapping"/>
       </w:r>
       <w:r>
         <w:rPr>
@@ -5061,25 +5107,144 @@
         <w:rPr>
           <w:rStyle w:val="NormalTok"/>
         </w:rPr>
-        <w:t xml:space="preserve">testing whether a string </w:t>
+        <w:t xml:space="preserve">char </w:t>
       </w:r>
       <w:r>
         <w:rPr>
           <w:rStyle w:val="KeywordTok"/>
         </w:rPr>
-        <w:t xml:space="preserve">is</w:t>
-      </w:r>
-      <w:r>
-        <w:rPr>
-          <w:rStyle w:val="NormalTok"/>
-        </w:rPr>
-        <w:t xml:space="preserve"> </w:t>
-      </w:r>
-      <w:r>
-        <w:rPr>
-          <w:rStyle w:val="NormalTok"/>
-        </w:rPr>
-        <w:t xml:space="preserve">hexadecimal:</w:t>
+        <w:t xml:space="preserve">in</w:t>
+      </w:r>
+      <w:r>
+        <w:rPr>
+          <w:rStyle w:val="NormalTok"/>
+        </w:rPr>
+        <w:t xml:space="preserve"> </w:t>
+      </w:r>
+      <w:r>
+        <w:rPr>
+          <w:rStyle w:val="NormalTok"/>
+        </w:rPr>
+        <w:t xml:space="preserve">word:</w:t>
+      </w:r>
+      <w:r>
+        <w:br w:type="textWrapping"/>
+      </w:r>
+      <w:r>
+        <w:rPr>
+          <w:rStyle w:val="NormalTok"/>
+        </w:rPr>
+        <w:t xml:space="preserve">    </w:t>
+      </w:r>
+      <w:r>
+        <w:rPr>
+          <w:rStyle w:val="ControlFlowTok"/>
+        </w:rPr>
+        <w:t xml:space="preserve">if</w:t>
+      </w:r>
+      <w:r>
+        <w:rPr>
+          <w:rStyle w:val="NormalTok"/>
+        </w:rPr>
+        <w:t xml:space="preserve"> </w:t>
+      </w:r>
+      <w:r>
+        <w:rPr>
+          <w:rStyle w:val="KeywordTok"/>
+        </w:rPr>
+        <w:t xml:space="preserve">not</w:t>
+      </w:r>
+      <w:r>
+        <w:rPr>
+          <w:rStyle w:val="NormalTok"/>
+        </w:rPr>
+        <w:t xml:space="preserve"> </w:t>
+      </w:r>
+      <w:r>
+        <w:rPr>
+          <w:rStyle w:val="NormalTok"/>
+        </w:rPr>
+        <w:t xml:space="preserve">char </w:t>
+      </w:r>
+      <w:r>
+        <w:rPr>
+          <w:rStyle w:val="KeywordTok"/>
+        </w:rPr>
+        <w:t xml:space="preserve">in</w:t>
+      </w:r>
+      <w:r>
+        <w:rPr>
+          <w:rStyle w:val="NormalTok"/>
+        </w:rPr>
+        <w:t xml:space="preserve"> </w:t>
+      </w:r>
+      <w:r>
+        <w:rPr>
+          <w:rStyle w:val="NormalTok"/>
+        </w:rPr>
+        <w:t xml:space="preserve">hex_char:</w:t>
+      </w:r>
+      <w:r>
+        <w:br w:type="textWrapping"/>
+      </w:r>
+      <w:r>
+        <w:rPr>
+          <w:rStyle w:val="NormalTok"/>
+        </w:rPr>
+        <w:t xml:space="preserve">       </w:t>
+      </w:r>
+      <w:r>
+        <w:rPr>
+          <w:rStyle w:val="ControlFlowTok"/>
+        </w:rPr>
+        <w:t xml:space="preserve">return</w:t>
+      </w:r>
+      <w:r>
+        <w:rPr>
+          <w:rStyle w:val="NormalTok"/>
+        </w:rPr>
+        <w:t xml:space="preserve"> </w:t>
+      </w:r>
+      <w:r>
+        <w:rPr>
+          <w:rStyle w:val="VariableTok"/>
+        </w:rPr>
+        <w:t xml:space="preserve">False</w:t>
+      </w:r>
+      <w:r>
+        <w:br w:type="textWrapping"/>
+      </w:r>
+      <w:r>
+        <w:rPr>
+          <w:rStyle w:val="NormalTok"/>
+        </w:rPr>
+        <w:t xml:space="preserve">    </w:t>
+      </w:r>
+      <w:r>
+        <w:rPr>
+          <w:rStyle w:val="ControlFlowTok"/>
+        </w:rPr>
+        <w:t xml:space="preserve">return</w:t>
+      </w:r>
+      <w:r>
+        <w:rPr>
+          <w:rStyle w:val="NormalTok"/>
+        </w:rPr>
+        <w:t xml:space="preserve"> </w:t>
+      </w:r>
+      <w:r>
+        <w:rPr>
+          <w:rStyle w:val="VariableTok"/>
+        </w:rPr>
+        <w:t xml:space="preserve">True</w:t>
+      </w:r>
+    </w:p>
+    <w:p>
+      <w:pPr>
+        <w:pStyle w:val="FirstParagraph"/>
+      </w:pPr>
+      <w:r>
+        <w:t xml:space="preserve">this can be replaced by:</w:t>
       </w:r>
     </w:p>
     <w:p>
@@ -5088,218 +5253,28 @@
       </w:pPr>
       <w:r>
         <w:rPr>
-          <w:rStyle w:val="NormalTok"/>
-        </w:rPr>
-        <w:t xml:space="preserve">hex_char </w:t>
+          <w:rStyle w:val="BuiltInTok"/>
+        </w:rPr>
+        <w:t xml:space="preserve">set</w:t>
+      </w:r>
+      <w:r>
+        <w:rPr>
+          <w:rStyle w:val="NormalTok"/>
+        </w:rPr>
+        <w:t xml:space="preserve">(word) </w:t>
       </w:r>
       <w:r>
         <w:rPr>
           <w:rStyle w:val="OperatorTok"/>
         </w:rPr>
-        <w:t xml:space="preserve">=</w:t>
-      </w:r>
-      <w:r>
-        <w:rPr>
-          <w:rStyle w:val="NormalTok"/>
-        </w:rPr>
-        <w:t xml:space="preserve"> </w:t>
-      </w:r>
-      <w:r>
-        <w:rPr>
-          <w:rStyle w:val="StringTok"/>
-        </w:rPr>
-        <w:t xml:space="preserve">"0123456789abcdef"</w:t>
-      </w:r>
-      <w:r>
-        <w:br w:type="textWrapping"/>
-      </w:r>
-      <w:r>
-        <w:rPr>
-          <w:rStyle w:val="NormalTok"/>
-        </w:rPr>
-        <w:t xml:space="preserve">word </w:t>
-      </w:r>
-      <w:r>
-        <w:rPr>
-          <w:rStyle w:val="OperatorTok"/>
-        </w:rPr>
-        <w:t xml:space="preserve">=</w:t>
-      </w:r>
-      <w:r>
-        <w:rPr>
-          <w:rStyle w:val="NormalTok"/>
-        </w:rPr>
-        <w:t xml:space="preserve"> </w:t>
-      </w:r>
-      <w:r>
-        <w:rPr>
-          <w:rStyle w:val="StringTok"/>
-        </w:rPr>
-        <w:t xml:space="preserve">"12aac"</w:t>
-      </w:r>
-      <w:r>
-        <w:br w:type="textWrapping"/>
-      </w:r>
-      <w:r>
-        <w:rPr>
-          <w:rStyle w:val="ControlFlowTok"/>
-        </w:rPr>
-        <w:t xml:space="preserve">for</w:t>
-      </w:r>
-      <w:r>
-        <w:rPr>
-          <w:rStyle w:val="NormalTok"/>
-        </w:rPr>
-        <w:t xml:space="preserve"> </w:t>
-      </w:r>
-      <w:r>
-        <w:rPr>
-          <w:rStyle w:val="NormalTok"/>
-        </w:rPr>
-        <w:t xml:space="preserve">char </w:t>
-      </w:r>
-      <w:r>
-        <w:rPr>
-          <w:rStyle w:val="KeywordTok"/>
-        </w:rPr>
-        <w:t xml:space="preserve">in</w:t>
-      </w:r>
-      <w:r>
-        <w:rPr>
-          <w:rStyle w:val="NormalTok"/>
-        </w:rPr>
-        <w:t xml:space="preserve"> </w:t>
-      </w:r>
-      <w:r>
-        <w:rPr>
-          <w:rStyle w:val="NormalTok"/>
-        </w:rPr>
-        <w:t xml:space="preserve">word:</w:t>
-      </w:r>
-      <w:r>
-        <w:br w:type="textWrapping"/>
-      </w:r>
-      <w:r>
-        <w:rPr>
-          <w:rStyle w:val="NormalTok"/>
-        </w:rPr>
-        <w:t xml:space="preserve">    </w:t>
-      </w:r>
-      <w:r>
-        <w:rPr>
-          <w:rStyle w:val="ControlFlowTok"/>
-        </w:rPr>
-        <w:t xml:space="preserve">if</w:t>
-      </w:r>
-      <w:r>
-        <w:rPr>
-          <w:rStyle w:val="NormalTok"/>
-        </w:rPr>
-        <w:t xml:space="preserve"> </w:t>
-      </w:r>
-      <w:r>
-        <w:rPr>
-          <w:rStyle w:val="KeywordTok"/>
-        </w:rPr>
-        <w:t xml:space="preserve">not</w:t>
-      </w:r>
-      <w:r>
-        <w:rPr>
-          <w:rStyle w:val="NormalTok"/>
-        </w:rPr>
-        <w:t xml:space="preserve"> </w:t>
-      </w:r>
-      <w:r>
-        <w:rPr>
-          <w:rStyle w:val="NormalTok"/>
-        </w:rPr>
-        <w:t xml:space="preserve">char </w:t>
-      </w:r>
-      <w:r>
-        <w:rPr>
-          <w:rStyle w:val="KeywordTok"/>
-        </w:rPr>
-        <w:t xml:space="preserve">in</w:t>
-      </w:r>
-      <w:r>
-        <w:rPr>
-          <w:rStyle w:val="NormalTok"/>
-        </w:rPr>
-        <w:t xml:space="preserve"> </w:t>
-      </w:r>
-      <w:r>
-        <w:rPr>
-          <w:rStyle w:val="NormalTok"/>
-        </w:rPr>
-        <w:t xml:space="preserve">hex_char:</w:t>
-      </w:r>
-      <w:r>
-        <w:br w:type="textWrapping"/>
-      </w:r>
-      <w:r>
-        <w:rPr>
-          <w:rStyle w:val="NormalTok"/>
-        </w:rPr>
-        <w:t xml:space="preserve">       </w:t>
-      </w:r>
-      <w:r>
-        <w:rPr>
-          <w:rStyle w:val="ControlFlowTok"/>
-        </w:rPr>
-        <w:t xml:space="preserve">return</w:t>
-      </w:r>
-      <w:r>
-        <w:rPr>
-          <w:rStyle w:val="NormalTok"/>
-        </w:rPr>
-        <w:t xml:space="preserve"> </w:t>
-      </w:r>
-      <w:r>
-        <w:rPr>
-          <w:rStyle w:val="VariableTok"/>
-        </w:rPr>
-        <w:t xml:space="preserve">False</w:t>
-      </w:r>
-      <w:r>
-        <w:br w:type="textWrapping"/>
-      </w:r>
-      <w:r>
-        <w:rPr>
-          <w:rStyle w:val="NormalTok"/>
-        </w:rPr>
-        <w:t xml:space="preserve">    </w:t>
-      </w:r>
-      <w:r>
-        <w:rPr>
-          <w:rStyle w:val="ControlFlowTok"/>
-        </w:rPr>
-        <w:t xml:space="preserve">return</w:t>
-      </w:r>
-      <w:r>
-        <w:rPr>
-          <w:rStyle w:val="NormalTok"/>
-        </w:rPr>
-        <w:t xml:space="preserve"> </w:t>
-      </w:r>
-      <w:r>
-        <w:rPr>
-          <w:rStyle w:val="VariableTok"/>
-        </w:rPr>
-        <w:t xml:space="preserve">True</w:t>
-      </w:r>
-    </w:p>
-    <w:p>
-      <w:pPr>
-        <w:pStyle w:val="FirstParagraph"/>
-      </w:pPr>
-      <w:r>
-        <w:t xml:space="preserve">this can be replaced by:</w:t>
-      </w:r>
-    </w:p>
-    <w:p>
-      <w:pPr>
-        <w:pStyle w:val="SourceCode"/>
-      </w:pPr>
+        <w:t xml:space="preserve">&lt;=</w:t>
+      </w:r>
+      <w:r>
+        <w:rPr>
+          <w:rStyle w:val="NormalTok"/>
+        </w:rPr>
+        <w:t xml:space="preserve"> </w:t>
+      </w:r>
       <w:r>
         <w:rPr>
           <w:rStyle w:val="BuiltInTok"/>
@@ -5310,25 +5285,7 @@
         <w:rPr>
           <w:rStyle w:val="NormalTok"/>
         </w:rPr>
-        <w:t xml:space="preserve">(word) </w:t>
-      </w:r>
-      <w:r>
-        <w:rPr>
-          <w:rStyle w:val="OperatorTok"/>
-        </w:rPr>
-        <w:t xml:space="preserve">&lt;=</w:t>
-      </w:r>
-      <w:r>
-        <w:rPr>
-          <w:rStyle w:val="NormalTok"/>
-        </w:rPr>
-        <w:t xml:space="preserve"> </w:t>
-      </w:r>
-      <w:r>
-        <w:rPr>
-          <w:rStyle w:val="NormalTok"/>
-        </w:rPr>
-        <w:t xml:space="preserve">hex_char</w:t>
+        <w:t xml:space="preserve">(hex_char)</w:t>
       </w:r>
     </w:p>
     <w:sectPr/>
@@ -5439,7 +5396,7 @@
     </w:lvl>
   </w:abstractNum>
   <w:abstractNum w:abstractNumId="990">
-    <w:nsid w:val="17723e41"/>
+    <w:nsid w:val="14e2d0b1"/>
     <w:multiLevelType w:val="multilevel"/>
     <w:lvl w:ilvl="0">
       <w:numFmt w:val="bullet"/>
@@ -5520,7 +5477,7 @@
     </w:lvl>
   </w:abstractNum>
   <w:abstractNum w:abstractNumId="991">
-    <w:nsid w:val="b5f137f3"/>
+    <w:nsid w:val="5318e7f2"/>
     <w:multiLevelType w:val="multilevel"/>
     <w:lvl w:ilvl="0">
       <w:numFmt w:val="bullet"/>
@@ -5601,7 +5558,7 @@
     </w:lvl>
   </w:abstractNum>
   <w:abstractNum w:abstractNumId="99411">
-    <w:nsid w:val="9e9d9c2d"/>
+    <w:nsid w:val="393f486d"/>
     <w:multiLevelType w:val="multilevel"/>
     <w:lvl w:ilvl="0">
       <w:start w:val="1"/>
@@ -5776,6 +5733,9 @@
     <w:abstractNumId w:val="991"/>
   </w:num>
   <w:num w:numId="1021">
+    <w:abstractNumId w:val="991"/>
+  </w:num>
+  <w:num w:numId="1022">
     <w:abstractNumId w:val="991"/>
   </w:num>
 </w:numbering>
